--- a/srs-report.docx
+++ b/srs-report.docx
@@ -45,286 +45,52 @@
         <w:rPr>
           <w:rFonts w:ascii="Arial" w:hAnsi="Arial" w:cs="Arial"/>
         </w:rPr>
-        <w:t>This document is going to bring the most important detailed information about the car renting management system. Normally</w:t>
-      </w:r>
-      <w:r>
-        <w:rPr>
-          <w:rFonts w:ascii="Arial" w:hAnsi="Arial" w:cs="Arial"/>
-        </w:rPr>
-        <w:t xml:space="preserve"> if we wonder what is car </w:t>
-      </w:r>
-      <w:r>
-        <w:rPr>
-          <w:rFonts w:ascii="Arial" w:hAnsi="Arial" w:cs="Arial"/>
-        </w:rPr>
-        <w:t>renting?</w:t>
-      </w:r>
-      <w:r>
-        <w:rPr>
-          <w:rFonts w:ascii="Arial" w:hAnsi="Arial" w:cs="Arial"/>
-        </w:rPr>
-        <w:t xml:space="preserve"> </w:t>
-      </w:r>
-      <w:r>
-        <w:rPr>
-          <w:rFonts w:ascii="Arial" w:hAnsi="Arial" w:cs="Arial"/>
-        </w:rPr>
-        <w:t>a</w:t>
-      </w:r>
-      <w:r>
-        <w:rPr>
-          <w:rFonts w:ascii="Arial" w:hAnsi="Arial" w:cs="Arial"/>
-        </w:rPr>
-        <w:t xml:space="preserve"> c</w:t>
-      </w:r>
-      <w:r>
-        <w:rPr>
-          <w:rFonts w:ascii="Arial" w:hAnsi="Arial" w:cs="Arial"/>
-        </w:rPr>
-        <w:t>ar rental or car hire agencies are private companies that provide short time leasing vehicles for a specified time with a fee to their customers.</w:t>
-      </w:r>
-      <w:r>
-        <w:rPr>
-          <w:rFonts w:ascii="Arial" w:hAnsi="Arial" w:cs="Arial"/>
-        </w:rPr>
-        <w:t xml:space="preserve"> This is the definition of car renting.</w:t>
-      </w:r>
-    </w:p>
-    <w:p>
-      <w:pPr>
-        <w:spacing w:line="360" w:lineRule="auto"/>
-        <w:jc w:val="both"/>
-        <w:rPr>
-          <w:rFonts w:ascii="Arial" w:hAnsi="Arial" w:cs="Arial"/>
-        </w:rPr>
-      </w:pPr>
-      <w:r>
-        <w:rPr>
-          <w:rFonts w:ascii="Arial" w:hAnsi="Arial" w:cs="Arial"/>
-        </w:rPr>
-        <w:t xml:space="preserve">In </w:t>
-      </w:r>
-      <w:r>
-        <w:rPr>
-          <w:rFonts w:ascii="Arial" w:hAnsi="Arial" w:cs="Arial"/>
-        </w:rPr>
-        <w:t>Sri Lanka</w:t>
-      </w:r>
-      <w:r>
-        <w:rPr>
-          <w:rFonts w:ascii="Arial" w:hAnsi="Arial" w:cs="Arial"/>
-        </w:rPr>
-        <w:t>, car rental service increasingly becomes the preferred option for most people, especially among students in campuses</w:t>
-      </w:r>
-      <w:r>
-        <w:rPr>
-          <w:rFonts w:ascii="Arial" w:hAnsi="Arial" w:cs="Arial"/>
-        </w:rPr>
-        <w:t xml:space="preserve">, </w:t>
-      </w:r>
-      <w:r>
-        <w:rPr>
-          <w:rFonts w:ascii="Arial" w:hAnsi="Arial" w:cs="Arial"/>
-        </w:rPr>
-        <w:t>universities</w:t>
-      </w:r>
-      <w:r>
-        <w:rPr>
-          <w:rFonts w:ascii="Arial" w:hAnsi="Arial" w:cs="Arial"/>
-        </w:rPr>
-        <w:t xml:space="preserve"> and families.</w:t>
-      </w:r>
-      <w:r>
-        <w:rPr>
-          <w:rFonts w:ascii="Arial" w:hAnsi="Arial" w:cs="Arial"/>
-        </w:rPr>
-        <w:t xml:space="preserve"> But most of the car rental organizations are using manual method to store information about customer. </w:t>
-      </w:r>
-      <w:r>
-        <w:rPr>
-          <w:rFonts w:ascii="Arial" w:hAnsi="Arial" w:cs="Arial"/>
-        </w:rPr>
-        <w:t xml:space="preserve">And all of the work is been done </w:t>
-      </w:r>
-      <w:r>
-        <w:rPr>
-          <w:rFonts w:ascii="Arial" w:hAnsi="Arial" w:cs="Arial"/>
-        </w:rPr>
-        <w:t xml:space="preserve">in paper. </w:t>
-      </w:r>
-    </w:p>
-    <w:p>
-      <w:pPr>
-        <w:spacing w:line="360" w:lineRule="auto"/>
-        <w:jc w:val="both"/>
-        <w:rPr>
-          <w:rFonts w:ascii="Arial" w:hAnsi="Arial" w:cs="Arial"/>
-        </w:rPr>
-      </w:pPr>
-      <w:r>
-        <w:rPr>
-          <w:rFonts w:ascii="Arial" w:hAnsi="Arial" w:cs="Arial"/>
-        </w:rPr>
-        <w:t xml:space="preserve">In order make this paper works as computerized </w:t>
-      </w:r>
-      <w:r>
-        <w:rPr>
-          <w:rFonts w:ascii="Arial" w:hAnsi="Arial" w:cs="Arial"/>
-        </w:rPr>
-        <w:t>stuff, The Car Renting Management System was developed.</w:t>
-      </w:r>
-      <w:r>
-        <w:rPr>
-          <w:rFonts w:ascii="Arial" w:hAnsi="Arial" w:cs="Arial"/>
-        </w:rPr>
-        <w:t xml:space="preserve"> With help of this highly featured application</w:t>
-      </w:r>
-      <w:r>
-        <w:rPr>
-          <w:rFonts w:ascii="Arial" w:hAnsi="Arial" w:cs="Arial"/>
-        </w:rPr>
-        <w:t>. The work of the renting process and other processes such as storing</w:t>
-      </w:r>
-      <w:r>
-        <w:rPr>
-          <w:rFonts w:ascii="Arial" w:hAnsi="Arial" w:cs="Arial"/>
-        </w:rPr>
-        <w:t xml:space="preserve"> customer information car details can be easily done </w:t>
-      </w:r>
-      <w:r>
-        <w:rPr>
-          <w:rFonts w:ascii="Arial" w:hAnsi="Arial" w:cs="Arial"/>
-        </w:rPr>
-        <w:t xml:space="preserve">using </w:t>
-      </w:r>
-      <w:r>
-        <w:rPr>
-          <w:rFonts w:ascii="Arial" w:hAnsi="Arial" w:cs="Arial"/>
-        </w:rPr>
-        <w:t>this car renting management system.</w:t>
-      </w:r>
-    </w:p>
-    <w:p>
-      <w:pPr>
-        <w:spacing w:line="360" w:lineRule="auto"/>
-        <w:jc w:val="both"/>
-        <w:rPr>
-          <w:rFonts w:ascii="Arial" w:hAnsi="Arial" w:cs="Arial"/>
-        </w:rPr>
-      </w:pPr>
-      <w:r>
-        <w:rPr>
-          <w:rFonts w:ascii="Arial" w:hAnsi="Arial" w:cs="Arial"/>
-        </w:rPr>
-        <w:t>This provides a rich and fair working environment for the system admin. This Car Renting Management System is a desktop application which is used to handle paper work inside the computer</w:t>
-      </w:r>
-      <w:r>
-        <w:rPr>
-          <w:rFonts w:ascii="Arial" w:hAnsi="Arial" w:cs="Arial"/>
-        </w:rPr>
-        <w:t xml:space="preserve">. </w:t>
-      </w:r>
-    </w:p>
-    <w:p>
-      <w:pPr>
-        <w:spacing w:line="360" w:lineRule="auto"/>
-        <w:jc w:val="both"/>
-        <w:rPr>
-          <w:rFonts w:ascii="Arial" w:hAnsi="Arial" w:cs="Arial"/>
-        </w:rPr>
-      </w:pPr>
-      <w:r>
-        <w:rPr>
-          <w:rFonts w:ascii="Arial" w:hAnsi="Arial" w:cs="Arial"/>
-        </w:rPr>
-        <w:t>This software, called</w:t>
-      </w:r>
-      <w:r>
-        <w:rPr>
-          <w:rFonts w:ascii="Arial" w:hAnsi="Arial" w:cs="Arial"/>
-        </w:rPr>
-        <w:t xml:space="preserve"> Car Renting Management System (CRMS)</w:t>
-      </w:r>
-      <w:r>
-        <w:rPr>
-          <w:rFonts w:ascii="Arial" w:hAnsi="Arial" w:cs="Arial"/>
-        </w:rPr>
-        <w:t>, will allow for the company to access their database</w:t>
-      </w:r>
-      <w:r>
-        <w:rPr>
-          <w:rFonts w:ascii="Arial" w:hAnsi="Arial" w:cs="Arial"/>
-        </w:rPr>
-        <w:t xml:space="preserve"> </w:t>
-      </w:r>
-      <w:r>
-        <w:rPr>
-          <w:rFonts w:ascii="Arial" w:hAnsi="Arial" w:cs="Arial"/>
-        </w:rPr>
-        <w:t>securely and safely in a user-friendly environment. Allowing for them to change car</w:t>
-      </w:r>
-      <w:r>
-        <w:rPr>
-          <w:rFonts w:ascii="Arial" w:hAnsi="Arial" w:cs="Arial"/>
-        </w:rPr>
-        <w:t xml:space="preserve"> </w:t>
-      </w:r>
-      <w:r>
-        <w:rPr>
-          <w:rFonts w:ascii="Arial" w:hAnsi="Arial" w:cs="Arial"/>
-        </w:rPr>
-        <w:t xml:space="preserve">information with ease. </w:t>
-      </w:r>
-    </w:p>
-    <w:p>
-      <w:pPr>
-        <w:spacing w:line="360" w:lineRule="auto"/>
-        <w:jc w:val="both"/>
-        <w:rPr>
-          <w:rFonts w:ascii="Arial" w:hAnsi="Arial" w:cs="Arial"/>
-        </w:rPr>
-      </w:pPr>
-      <w:r>
-        <w:rPr>
-          <w:rFonts w:ascii="Arial" w:hAnsi="Arial" w:cs="Arial"/>
-        </w:rPr>
-        <w:t xml:space="preserve">The software </w:t>
-      </w:r>
-      <w:r>
-        <w:rPr>
-          <w:rFonts w:ascii="Arial" w:hAnsi="Arial" w:cs="Arial"/>
-        </w:rPr>
-        <w:t>is very</w:t>
-      </w:r>
-      <w:r>
-        <w:rPr>
-          <w:rFonts w:ascii="Arial" w:hAnsi="Arial" w:cs="Arial"/>
-        </w:rPr>
-        <w:t xml:space="preserve"> </w:t>
-      </w:r>
-      <w:r>
-        <w:rPr>
-          <w:rFonts w:ascii="Arial" w:hAnsi="Arial" w:cs="Arial"/>
-        </w:rPr>
-        <w:t>customizable</w:t>
-      </w:r>
-      <w:r>
-        <w:rPr>
-          <w:rFonts w:ascii="Arial" w:hAnsi="Arial" w:cs="Arial"/>
-        </w:rPr>
-        <w:t xml:space="preserve"> according to their business</w:t>
-      </w:r>
-      <w:r>
-        <w:rPr>
-          <w:rFonts w:ascii="Arial" w:hAnsi="Arial" w:cs="Arial"/>
-        </w:rPr>
-        <w:t xml:space="preserve"> needs</w:t>
-      </w:r>
-      <w:r>
-        <w:rPr>
-          <w:rFonts w:ascii="Arial" w:hAnsi="Arial" w:cs="Arial"/>
-        </w:rPr>
-        <w:t xml:space="preserve"> such as per day mileage units</w:t>
+        <w:t xml:space="preserve">A car rental or car hire agencies are private companies that provide </w:t>
+      </w:r>
+      <w:r>
+        <w:rPr>
+          <w:rFonts w:ascii="Arial" w:hAnsi="Arial" w:cs="Arial"/>
+        </w:rPr>
+        <w:t>short-time</w:t>
+      </w:r>
+      <w:r>
+        <w:rPr>
+          <w:rFonts w:ascii="Arial" w:hAnsi="Arial" w:cs="Arial"/>
+        </w:rPr>
+        <w:t xml:space="preserve"> leasing vehicles for a specified time with a fee to their customers. This is</w:t>
+      </w:r>
+      <w:r>
+        <w:rPr>
+          <w:rFonts w:ascii="Arial" w:hAnsi="Arial" w:cs="Arial"/>
+        </w:rPr>
+        <w:t xml:space="preserve"> the definition of car renting.</w:t>
+      </w:r>
+    </w:p>
+    <w:p>
+      <w:pPr>
+        <w:spacing w:line="360" w:lineRule="auto"/>
+        <w:jc w:val="both"/>
+        <w:rPr>
+          <w:rFonts w:ascii="Arial" w:hAnsi="Arial" w:cs="Arial"/>
+        </w:rPr>
+      </w:pPr>
+      <w:r>
+        <w:rPr>
+          <w:rFonts w:ascii="Arial" w:hAnsi="Arial" w:cs="Arial"/>
+        </w:rPr>
+        <w:t xml:space="preserve">In Sri Lanka, car rental service increasingly becomes the preferred option for most people, especially among students </w:t>
+      </w:r>
+      <w:r>
+        <w:rPr>
+          <w:rFonts w:ascii="Arial" w:hAnsi="Arial" w:cs="Arial"/>
+        </w:rPr>
+        <w:t>on</w:t>
+      </w:r>
+      <w:r>
+        <w:rPr>
+          <w:rFonts w:ascii="Arial" w:hAnsi="Arial" w:cs="Arial"/>
+        </w:rPr>
+        <w:t xml:space="preserve"> campuses, universities</w:t>
       </w:r>
       <w:r>
         <w:rPr>
@@ -336,98 +102,242 @@
         <w:rPr>
           <w:rFonts w:ascii="Arial" w:hAnsi="Arial" w:cs="Arial"/>
         </w:rPr>
-        <w:t xml:space="preserve"> driver salary and so on.</w:t>
-      </w:r>
-      <w:r>
-        <w:rPr>
-          <w:rFonts w:ascii="Arial" w:hAnsi="Arial" w:cs="Arial"/>
-        </w:rPr>
-        <w:t xml:space="preserve"> Pretty much everything can be customizable inside the system</w:t>
-      </w:r>
-      <w:r>
-        <w:rPr>
-          <w:rFonts w:ascii="Arial" w:hAnsi="Arial" w:cs="Arial"/>
-        </w:rPr>
-        <w:t>. This brings a really good customizable system for them.</w:t>
-      </w:r>
-    </w:p>
-    <w:p>
-      <w:pPr>
-        <w:spacing w:line="360" w:lineRule="auto"/>
-        <w:jc w:val="both"/>
-        <w:rPr>
-          <w:rFonts w:ascii="Arial" w:hAnsi="Arial" w:cs="Arial"/>
-        </w:rPr>
-      </w:pPr>
-      <w:r>
-        <w:rPr>
-          <w:rFonts w:ascii="Arial" w:hAnsi="Arial" w:cs="Arial"/>
-        </w:rPr>
-        <w:t xml:space="preserve">This application is pretty easy to get well on it since it has many </w:t>
-      </w:r>
-      <w:r>
-        <w:rPr>
-          <w:rFonts w:ascii="Arial" w:hAnsi="Arial" w:cs="Arial"/>
-        </w:rPr>
-        <w:t>easily understandable features. Therefore, the person who works in this system</w:t>
-      </w:r>
-      <w:r>
-        <w:rPr>
-          <w:rFonts w:ascii="Arial" w:hAnsi="Arial" w:cs="Arial"/>
-        </w:rPr>
-        <w:t>, can quickly pick up the working methodologies in to order operate the system in a precise manner.</w:t>
-      </w:r>
-      <w:r>
-        <w:rPr>
-          <w:rFonts w:ascii="Arial" w:hAnsi="Arial" w:cs="Arial"/>
-        </w:rPr>
-        <w:t xml:space="preserve"> </w:t>
-      </w:r>
-    </w:p>
-    <w:p>
-      <w:pPr>
-        <w:spacing w:line="360" w:lineRule="auto"/>
-        <w:jc w:val="both"/>
-        <w:rPr>
-          <w:rFonts w:ascii="Arial" w:hAnsi="Arial" w:cs="Arial"/>
-        </w:rPr>
-      </w:pPr>
-      <w:r>
-        <w:rPr>
-          <w:rFonts w:ascii="Arial" w:hAnsi="Arial" w:cs="Arial"/>
-        </w:rPr>
-        <w:t>There are server modules inside the system for different types</w:t>
-      </w:r>
-      <w:r>
-        <w:rPr>
-          <w:rFonts w:ascii="Arial" w:hAnsi="Arial" w:cs="Arial"/>
-        </w:rPr>
-        <w:t xml:space="preserve"> purposes.</w:t>
-      </w:r>
-      <w:r>
-        <w:rPr>
-          <w:rFonts w:ascii="Arial" w:hAnsi="Arial" w:cs="Arial"/>
-        </w:rPr>
-        <w:t xml:space="preserve"> The </w:t>
-      </w:r>
-      <w:r>
-        <w:rPr>
-          <w:rFonts w:ascii="Arial" w:hAnsi="Arial" w:cs="Arial"/>
-        </w:rPr>
-        <w:t>other important features and the explanation of the entire system has been explained in the document report.</w:t>
-      </w:r>
-      <w:r>
-        <w:rPr>
-          <w:rFonts w:ascii="Arial" w:hAnsi="Arial" w:cs="Arial"/>
-        </w:rPr>
-        <w:t xml:space="preserve"> They have been also shown with the screenshots</w:t>
-      </w:r>
-      <w:r>
-        <w:rPr>
-          <w:rFonts w:ascii="Arial" w:hAnsi="Arial" w:cs="Arial"/>
-        </w:rPr>
-        <w:t xml:space="preserve"> in this document.</w:t>
-      </w:r>
+        <w:t xml:space="preserve"> and families. But most of car rental organizations are using manual </w:t>
+      </w:r>
+      <w:r>
+        <w:rPr>
+          <w:rFonts w:ascii="Arial" w:hAnsi="Arial" w:cs="Arial"/>
+        </w:rPr>
+        <w:t>methods</w:t>
+      </w:r>
+      <w:r>
+        <w:rPr>
+          <w:rFonts w:ascii="Arial" w:hAnsi="Arial" w:cs="Arial"/>
+        </w:rPr>
+        <w:t xml:space="preserve"> to store information of customers. And all of th</w:t>
+      </w:r>
+      <w:r>
+        <w:rPr>
+          <w:rFonts w:ascii="Arial" w:hAnsi="Arial" w:cs="Arial"/>
+        </w:rPr>
+        <w:t xml:space="preserve">e work is been done in papers. </w:t>
+      </w:r>
+    </w:p>
+    <w:p>
+      <w:pPr>
+        <w:spacing w:line="360" w:lineRule="auto"/>
+        <w:jc w:val="both"/>
+        <w:rPr>
+          <w:rFonts w:ascii="Arial" w:hAnsi="Arial" w:cs="Arial"/>
+        </w:rPr>
+      </w:pPr>
+      <w:r>
+        <w:rPr>
+          <w:rFonts w:ascii="Arial" w:hAnsi="Arial" w:cs="Arial"/>
+        </w:rPr>
+        <w:t xml:space="preserve">In order </w:t>
+      </w:r>
+      <w:r>
+        <w:rPr>
+          <w:rFonts w:ascii="Arial" w:hAnsi="Arial" w:cs="Arial"/>
+        </w:rPr>
+        <w:t xml:space="preserve">to </w:t>
+      </w:r>
+      <w:r>
+        <w:rPr>
+          <w:rFonts w:ascii="Arial" w:hAnsi="Arial" w:cs="Arial"/>
+        </w:rPr>
+        <w:t xml:space="preserve">make this paper works as computerized stuff, The Car Renting Management System was developed. The work of the renting process and other processes such as storing customer information, </w:t>
+      </w:r>
+      <w:r>
+        <w:rPr>
+          <w:rFonts w:ascii="Arial" w:hAnsi="Arial" w:cs="Arial"/>
+        </w:rPr>
+        <w:t>card</w:t>
+      </w:r>
+      <w:r>
+        <w:rPr>
+          <w:rFonts w:ascii="Arial" w:hAnsi="Arial" w:cs="Arial"/>
+        </w:rPr>
+        <w:t xml:space="preserve"> details can be easily done using this</w:t>
+      </w:r>
+      <w:r>
+        <w:rPr>
+          <w:rFonts w:ascii="Arial" w:hAnsi="Arial" w:cs="Arial"/>
+        </w:rPr>
+        <w:t xml:space="preserve"> car renting management system.</w:t>
+      </w:r>
+    </w:p>
+    <w:p>
+      <w:pPr>
+        <w:spacing w:line="360" w:lineRule="auto"/>
+        <w:jc w:val="both"/>
+        <w:rPr>
+          <w:rFonts w:ascii="Arial" w:hAnsi="Arial" w:cs="Arial"/>
+        </w:rPr>
+      </w:pPr>
+      <w:r>
+        <w:rPr>
+          <w:rFonts w:ascii="Arial" w:hAnsi="Arial" w:cs="Arial"/>
+        </w:rPr>
+        <w:t xml:space="preserve">This provides a rich and fair working environment for the system admin. This Car Renting Management System is a desktop application </w:t>
+      </w:r>
+      <w:r>
+        <w:rPr>
+          <w:rFonts w:ascii="Arial" w:hAnsi="Arial" w:cs="Arial"/>
+        </w:rPr>
+        <w:t>that</w:t>
+      </w:r>
+      <w:r>
+        <w:rPr>
+          <w:rFonts w:ascii="Arial" w:hAnsi="Arial" w:cs="Arial"/>
+        </w:rPr>
+        <w:t xml:space="preserve"> is used to handle </w:t>
+      </w:r>
+      <w:r>
+        <w:rPr>
+          <w:rFonts w:ascii="Arial" w:hAnsi="Arial" w:cs="Arial"/>
+        </w:rPr>
+        <w:t>paperwork inside the computer.</w:t>
+      </w:r>
+    </w:p>
+    <w:p>
+      <w:pPr>
+        <w:spacing w:line="360" w:lineRule="auto"/>
+        <w:jc w:val="both"/>
+        <w:rPr>
+          <w:rFonts w:ascii="Arial" w:hAnsi="Arial" w:cs="Arial"/>
+        </w:rPr>
+      </w:pPr>
+      <w:r>
+        <w:rPr>
+          <w:rFonts w:ascii="Arial" w:hAnsi="Arial" w:cs="Arial"/>
+        </w:rPr>
+        <w:t xml:space="preserve">This software, called Car Renting Management System (CRMS), will allow the company to access </w:t>
+      </w:r>
+      <w:r>
+        <w:rPr>
+          <w:rFonts w:ascii="Arial" w:hAnsi="Arial" w:cs="Arial"/>
+        </w:rPr>
+        <w:t>its</w:t>
+      </w:r>
+      <w:r>
+        <w:rPr>
+          <w:rFonts w:ascii="Arial" w:hAnsi="Arial" w:cs="Arial"/>
+        </w:rPr>
+        <w:t xml:space="preserve"> database securely and safely i</w:t>
+      </w:r>
+      <w:r>
+        <w:rPr>
+          <w:rFonts w:ascii="Arial" w:hAnsi="Arial" w:cs="Arial"/>
+        </w:rPr>
+        <w:t xml:space="preserve">n a user-friendly environment. </w:t>
+      </w:r>
+    </w:p>
+    <w:p>
+      <w:pPr>
+        <w:spacing w:line="360" w:lineRule="auto"/>
+        <w:jc w:val="both"/>
+        <w:rPr>
+          <w:rFonts w:ascii="Arial" w:hAnsi="Arial" w:cs="Arial"/>
+        </w:rPr>
+      </w:pPr>
+      <w:r>
+        <w:rPr>
+          <w:rFonts w:ascii="Arial" w:hAnsi="Arial" w:cs="Arial"/>
+        </w:rPr>
+        <w:t>The software can be customizable according to the business needs such as per day mileage units, driver</w:t>
+      </w:r>
+      <w:r>
+        <w:rPr>
+          <w:rFonts w:ascii="Arial" w:hAnsi="Arial" w:cs="Arial"/>
+        </w:rPr>
+        <w:t xml:space="preserve"> salary and etc.</w:t>
+      </w:r>
+    </w:p>
+    <w:p>
+      <w:pPr>
+        <w:spacing w:line="360" w:lineRule="auto"/>
+        <w:jc w:val="both"/>
+        <w:rPr>
+          <w:rFonts w:ascii="Arial" w:hAnsi="Arial" w:cs="Arial"/>
+        </w:rPr>
+      </w:pPr>
+      <w:r>
+        <w:rPr>
+          <w:rFonts w:ascii="Arial" w:hAnsi="Arial" w:cs="Arial"/>
+        </w:rPr>
+        <w:t>This application is pretty easy to get well on it since it has many easily understandable features. Therefore, the person who works in this system can quickly pic</w:t>
+      </w:r>
+      <w:r>
+        <w:rPr>
+          <w:rFonts w:ascii="Arial" w:hAnsi="Arial" w:cs="Arial"/>
+        </w:rPr>
+        <w:t>k up the working methodologies.</w:t>
+      </w:r>
+    </w:p>
+    <w:p>
+      <w:pPr>
+        <w:spacing w:line="360" w:lineRule="auto"/>
+        <w:jc w:val="both"/>
+        <w:rPr>
+          <w:rFonts w:ascii="Arial" w:hAnsi="Arial" w:cs="Arial"/>
+        </w:rPr>
+      </w:pPr>
+      <w:r>
+        <w:rPr>
+          <w:rFonts w:ascii="Arial" w:hAnsi="Arial" w:cs="Arial"/>
+        </w:rPr>
+        <w:t xml:space="preserve">There are many modules inside the system for different </w:t>
+      </w:r>
+      <w:r>
+        <w:rPr>
+          <w:rFonts w:ascii="Arial" w:hAnsi="Arial" w:cs="Arial"/>
+        </w:rPr>
+        <w:t>sorts</w:t>
+      </w:r>
+      <w:r>
+        <w:rPr>
+          <w:rFonts w:ascii="Arial" w:hAnsi="Arial" w:cs="Arial"/>
+        </w:rPr>
+        <w:t xml:space="preserve"> of purposes.</w:t>
+      </w:r>
+    </w:p>
+    <w:p>
+      <w:pPr>
+        <w:spacing w:line="360" w:lineRule="auto"/>
+        <w:jc w:val="both"/>
+        <w:rPr>
+          <w:rFonts w:ascii="Arial" w:hAnsi="Arial" w:cs="Arial"/>
+        </w:rPr>
+      </w:pPr>
+    </w:p>
+    <w:p>
+      <w:pPr>
+        <w:spacing w:line="360" w:lineRule="auto"/>
+        <w:jc w:val="both"/>
+        <w:rPr>
+          <w:rFonts w:ascii="Arial" w:hAnsi="Arial" w:cs="Arial"/>
+        </w:rPr>
+      </w:pPr>
+    </w:p>
+    <w:p>
+      <w:pPr>
+        <w:spacing w:line="360" w:lineRule="auto"/>
+        <w:jc w:val="both"/>
+        <w:rPr>
+          <w:rFonts w:ascii="Arial" w:hAnsi="Arial" w:cs="Arial"/>
+        </w:rPr>
+      </w:pPr>
+    </w:p>
+    <w:p>
+      <w:pPr>
+        <w:spacing w:line="360" w:lineRule="auto"/>
+        <w:jc w:val="both"/>
+        <w:rPr>
+          <w:rFonts w:ascii="Arial" w:hAnsi="Arial" w:cs="Arial"/>
+        </w:rPr>
+      </w:pPr>
     </w:p>
     <w:p>
       <w:pPr>
@@ -444,6 +354,7 @@
       </w:pPr>
       <w:bookmarkStart w:id="1" w:name="_Toc528879903"/>
       <w:r>
+        <w:lastRenderedPageBreak/>
         <w:t>System</w:t>
       </w:r>
       <w:r>
@@ -472,425 +383,148 @@
         <w:rPr>
           <w:rFonts w:ascii="Arial" w:hAnsi="Arial" w:cs="Arial"/>
         </w:rPr>
-        <w:t xml:space="preserve">This Car Renting </w:t>
-      </w:r>
-      <w:r>
-        <w:rPr>
-          <w:rFonts w:ascii="Arial" w:hAnsi="Arial" w:cs="Arial"/>
-        </w:rPr>
-        <w:t>Management</w:t>
-      </w:r>
-      <w:r>
-        <w:rPr>
-          <w:rFonts w:ascii="Arial" w:hAnsi="Arial" w:cs="Arial"/>
-        </w:rPr>
-        <w:t xml:space="preserve"> System has two types of </w:t>
-      </w:r>
-      <w:r>
-        <w:rPr>
-          <w:rFonts w:ascii="Arial" w:hAnsi="Arial" w:cs="Arial"/>
-        </w:rPr>
-        <w:t>account</w:t>
-      </w:r>
-      <w:r>
-        <w:rPr>
-          <w:rFonts w:ascii="Arial" w:hAnsi="Arial" w:cs="Arial"/>
-        </w:rPr>
-        <w:t>s</w:t>
-      </w:r>
-      <w:r>
-        <w:rPr>
-          <w:rFonts w:ascii="Arial" w:hAnsi="Arial" w:cs="Arial"/>
-        </w:rPr>
-        <w:t xml:space="preserve"> </w:t>
-      </w:r>
-      <w:r>
-        <w:rPr>
-          <w:rFonts w:ascii="Arial" w:hAnsi="Arial" w:cs="Arial"/>
-        </w:rPr>
-        <w:t xml:space="preserve">type </w:t>
-      </w:r>
-      <w:r>
-        <w:rPr>
-          <w:rFonts w:ascii="Arial" w:hAnsi="Arial" w:cs="Arial"/>
-        </w:rPr>
-        <w:t>s</w:t>
-      </w:r>
-      <w:r>
-        <w:rPr>
-          <w:rFonts w:ascii="Arial" w:hAnsi="Arial" w:cs="Arial"/>
-        </w:rPr>
-        <w:t xml:space="preserve">taff login and </w:t>
-      </w:r>
-      <w:r>
-        <w:rPr>
-          <w:rFonts w:ascii="Arial" w:hAnsi="Arial" w:cs="Arial"/>
-        </w:rPr>
-        <w:t>a</w:t>
-      </w:r>
-      <w:r>
-        <w:rPr>
-          <w:rFonts w:ascii="Arial" w:hAnsi="Arial" w:cs="Arial"/>
-        </w:rPr>
-        <w:t>dmin login. The admin has full power than the staff</w:t>
-      </w:r>
-      <w:r>
-        <w:rPr>
-          <w:rFonts w:ascii="Arial" w:hAnsi="Arial" w:cs="Arial"/>
-        </w:rPr>
-        <w:t xml:space="preserve"> account.</w:t>
-      </w:r>
-      <w:r>
-        <w:rPr>
-          <w:rFonts w:ascii="Arial" w:hAnsi="Arial" w:cs="Arial"/>
-        </w:rPr>
-        <w:t xml:space="preserve"> This system was developed in C# programming language as windows from application</w:t>
-      </w:r>
-      <w:r>
-        <w:rPr>
-          <w:rFonts w:ascii="Arial" w:hAnsi="Arial" w:cs="Arial"/>
-        </w:rPr>
-        <w:t>.</w:t>
-      </w:r>
-    </w:p>
-    <w:p>
-      <w:pPr>
-        <w:spacing w:line="360" w:lineRule="auto"/>
-        <w:jc w:val="both"/>
-        <w:rPr>
-          <w:rFonts w:ascii="Arial" w:hAnsi="Arial" w:cs="Arial"/>
-        </w:rPr>
-      </w:pPr>
-      <w:r>
-        <w:rPr>
-          <w:rFonts w:ascii="Arial" w:hAnsi="Arial" w:cs="Arial"/>
-        </w:rPr>
-        <w:t xml:space="preserve">The user interface of this system was created with the help of the Bunifu framework which is rich and </w:t>
-      </w:r>
-      <w:r>
-        <w:rPr>
-          <w:rFonts w:ascii="Arial" w:hAnsi="Arial" w:cs="Arial"/>
-        </w:rPr>
-        <w:t>good-looking</w:t>
-      </w:r>
-      <w:r>
-        <w:rPr>
-          <w:rFonts w:ascii="Arial" w:hAnsi="Arial" w:cs="Arial"/>
-        </w:rPr>
-        <w:t xml:space="preserve"> user interface framework for C# windows from applications.</w:t>
-      </w:r>
-      <w:r>
-        <w:rPr>
-          <w:rFonts w:ascii="Arial" w:hAnsi="Arial" w:cs="Arial"/>
-        </w:rPr>
-        <w:t xml:space="preserve"> This system also uses the Mono</w:t>
-      </w:r>
-      <w:r>
-        <w:rPr>
-          <w:rFonts w:ascii="Arial" w:hAnsi="Arial" w:cs="Arial"/>
-        </w:rPr>
-        <w:t>-F</w:t>
-      </w:r>
-      <w:r>
-        <w:rPr>
-          <w:rFonts w:ascii="Arial" w:hAnsi="Arial" w:cs="Arial"/>
-        </w:rPr>
-        <w:t>l</w:t>
-      </w:r>
-      <w:r>
-        <w:rPr>
-          <w:rFonts w:ascii="Arial" w:hAnsi="Arial" w:cs="Arial"/>
-        </w:rPr>
-        <w:t>a</w:t>
-      </w:r>
-      <w:r>
-        <w:rPr>
-          <w:rFonts w:ascii="Arial" w:hAnsi="Arial" w:cs="Arial"/>
-        </w:rPr>
-        <w:t>t</w:t>
-      </w:r>
-      <w:r>
-        <w:rPr>
-          <w:rFonts w:ascii="Arial" w:hAnsi="Arial" w:cs="Arial"/>
-        </w:rPr>
-        <w:t xml:space="preserve"> user interface Framework for textboxes and header</w:t>
-      </w:r>
-      <w:r>
-        <w:rPr>
-          <w:rFonts w:ascii="Arial" w:hAnsi="Arial" w:cs="Arial"/>
-        </w:rPr>
-        <w:t xml:space="preserve">s. Not only this </w:t>
-      </w:r>
-      <w:r>
-        <w:rPr>
-          <w:rFonts w:ascii="Arial" w:hAnsi="Arial" w:cs="Arial"/>
-        </w:rPr>
-        <w:t>b</w:t>
-      </w:r>
-      <w:r>
-        <w:rPr>
-          <w:rFonts w:ascii="Arial" w:hAnsi="Arial" w:cs="Arial"/>
-        </w:rPr>
-        <w:t>ut also, this syst</w:t>
-      </w:r>
-      <w:r>
-        <w:rPr>
-          <w:rFonts w:ascii="Arial" w:hAnsi="Arial" w:cs="Arial"/>
-        </w:rPr>
-        <w:t>em has used Metro framework for the First from loading.</w:t>
-      </w:r>
-      <w:r>
-        <w:rPr>
-          <w:rFonts w:ascii="Arial" w:hAnsi="Arial" w:cs="Arial"/>
-        </w:rPr>
-        <w:t xml:space="preserve"> </w:t>
-      </w:r>
-      <w:r>
-        <w:rPr>
-          <w:rFonts w:ascii="Arial" w:hAnsi="Arial" w:cs="Arial"/>
-        </w:rPr>
-        <w:t>There are three types of user interface frameworks</w:t>
-      </w:r>
-      <w:r>
-        <w:rPr>
-          <w:rFonts w:ascii="Arial" w:hAnsi="Arial" w:cs="Arial"/>
-        </w:rPr>
-        <w:t xml:space="preserve"> </w:t>
-      </w:r>
-      <w:r>
-        <w:rPr>
-          <w:rFonts w:ascii="Arial" w:hAnsi="Arial" w:cs="Arial"/>
-        </w:rPr>
-        <w:t>has been used in this system</w:t>
-      </w:r>
-      <w:r>
-        <w:rPr>
-          <w:rFonts w:ascii="Arial" w:hAnsi="Arial" w:cs="Arial"/>
-        </w:rPr>
-        <w:t xml:space="preserve"> such as Bunifu, Mono-Flat and Metro.</w:t>
-      </w:r>
-    </w:p>
-    <w:p>
-      <w:pPr>
-        <w:spacing w:line="360" w:lineRule="auto"/>
-        <w:jc w:val="both"/>
-        <w:rPr>
-          <w:rFonts w:ascii="Arial" w:hAnsi="Arial" w:cs="Arial"/>
-        </w:rPr>
-      </w:pPr>
-      <w:r>
-        <w:rPr>
-          <w:rFonts w:ascii="Arial" w:hAnsi="Arial" w:cs="Arial"/>
-        </w:rPr>
-        <w:t>This system is used MySQL database for data storing purpose.</w:t>
-      </w:r>
-      <w:r>
-        <w:rPr>
-          <w:rFonts w:ascii="Arial" w:hAnsi="Arial" w:cs="Arial"/>
-        </w:rPr>
-        <w:t xml:space="preserve"> The name of the database is “</w:t>
-      </w:r>
-      <w:r>
-        <w:rPr>
-          <w:rFonts w:ascii="Arial" w:hAnsi="Arial" w:cs="Arial"/>
-        </w:rPr>
-        <w:t>R</w:t>
-      </w:r>
-      <w:r>
-        <w:rPr>
-          <w:rFonts w:ascii="Arial" w:hAnsi="Arial" w:cs="Arial"/>
-        </w:rPr>
-        <w:t>ent</w:t>
-      </w:r>
-      <w:r>
-        <w:rPr>
-          <w:rFonts w:ascii="Arial" w:hAnsi="Arial" w:cs="Arial"/>
-        </w:rPr>
-        <w:t>-</w:t>
-      </w:r>
-      <w:r>
-        <w:rPr>
-          <w:rFonts w:ascii="Arial" w:hAnsi="Arial" w:cs="Arial"/>
-        </w:rPr>
-        <w:t>C</w:t>
-      </w:r>
-      <w:r>
-        <w:rPr>
-          <w:rFonts w:ascii="Arial" w:hAnsi="Arial" w:cs="Arial"/>
-        </w:rPr>
-        <w:t>ar</w:t>
-      </w:r>
-      <w:r>
-        <w:rPr>
-          <w:rFonts w:ascii="Arial" w:hAnsi="Arial" w:cs="Arial"/>
-        </w:rPr>
-        <w:t>-</w:t>
-      </w:r>
-      <w:r>
-        <w:rPr>
-          <w:rFonts w:ascii="Arial" w:hAnsi="Arial" w:cs="Arial"/>
-        </w:rPr>
-        <w:t>S</w:t>
-      </w:r>
-      <w:r>
-        <w:rPr>
-          <w:rFonts w:ascii="Arial" w:hAnsi="Arial" w:cs="Arial"/>
-        </w:rPr>
-        <w:t>ystem</w:t>
-      </w:r>
-      <w:r>
-        <w:rPr>
-          <w:rFonts w:ascii="Arial" w:hAnsi="Arial" w:cs="Arial"/>
-        </w:rPr>
-        <w:t>”</w:t>
-      </w:r>
-      <w:r>
-        <w:rPr>
-          <w:rFonts w:ascii="Arial" w:hAnsi="Arial" w:cs="Arial"/>
-        </w:rPr>
-        <w:t>. It has some tables inside it.</w:t>
-      </w:r>
-      <w:r>
-        <w:rPr>
-          <w:rFonts w:ascii="Arial" w:hAnsi="Arial" w:cs="Arial"/>
-        </w:rPr>
-        <w:t xml:space="preserve"> XML is </w:t>
-      </w:r>
-      <w:r>
-        <w:rPr>
-          <w:rFonts w:ascii="Arial" w:hAnsi="Arial" w:cs="Arial"/>
-        </w:rPr>
-        <w:t>another</w:t>
-      </w:r>
-      <w:r>
-        <w:rPr>
-          <w:rFonts w:ascii="Arial" w:hAnsi="Arial" w:cs="Arial"/>
-        </w:rPr>
-        <w:t xml:space="preserve"> technology that has been used inside the syste</w:t>
-      </w:r>
-      <w:r>
-        <w:rPr>
-          <w:rFonts w:ascii="Arial" w:hAnsi="Arial" w:cs="Arial"/>
-        </w:rPr>
-        <w:t>m</w:t>
-      </w:r>
-      <w:r>
-        <w:rPr>
-          <w:rFonts w:ascii="Arial" w:hAnsi="Arial" w:cs="Arial"/>
-        </w:rPr>
-        <w:t>.</w:t>
-      </w:r>
-      <w:r>
-        <w:rPr>
-          <w:rFonts w:ascii="Arial" w:hAnsi="Arial" w:cs="Arial"/>
-        </w:rPr>
-        <w:t xml:space="preserve"> </w:t>
-      </w:r>
-    </w:p>
-    <w:p>
-      <w:pPr>
-        <w:spacing w:line="360" w:lineRule="auto"/>
-        <w:jc w:val="both"/>
-        <w:rPr>
-          <w:rFonts w:ascii="Arial" w:hAnsi="Arial" w:cs="Arial"/>
-        </w:rPr>
-      </w:pPr>
-      <w:r>
-        <w:rPr>
-          <w:rFonts w:ascii="Arial" w:hAnsi="Arial" w:cs="Arial"/>
-        </w:rPr>
-        <w:t xml:space="preserve">In the MySQL database, only the data of cars, customers, booking details and other </w:t>
-      </w:r>
-      <w:r>
-        <w:rPr>
-          <w:rFonts w:ascii="Arial" w:hAnsi="Arial" w:cs="Arial"/>
-        </w:rPr>
-        <w:t>system data are stored. But in the XML,</w:t>
-      </w:r>
-      <w:r>
-        <w:rPr>
-          <w:rFonts w:ascii="Arial" w:hAnsi="Arial" w:cs="Arial"/>
-        </w:rPr>
-        <w:t xml:space="preserve"> the </w:t>
-      </w:r>
-      <w:r>
-        <w:rPr>
-          <w:rFonts w:ascii="Arial" w:hAnsi="Arial" w:cs="Arial"/>
-        </w:rPr>
-        <w:t>system configuration such as settings</w:t>
-      </w:r>
-      <w:r>
-        <w:rPr>
-          <w:rFonts w:ascii="Arial" w:hAnsi="Arial" w:cs="Arial"/>
-        </w:rPr>
-        <w:t xml:space="preserve"> </w:t>
-      </w:r>
-      <w:r>
-        <w:rPr>
-          <w:rFonts w:ascii="Arial" w:hAnsi="Arial" w:cs="Arial"/>
-        </w:rPr>
-        <w:t>and other system configurations data are stored.</w:t>
-      </w:r>
-      <w:r>
-        <w:rPr>
-          <w:rFonts w:ascii="Arial" w:hAnsi="Arial" w:cs="Arial"/>
-        </w:rPr>
-        <w:t xml:space="preserve"> </w:t>
-      </w:r>
-    </w:p>
-    <w:p>
-      <w:pPr>
-        <w:spacing w:line="360" w:lineRule="auto"/>
-        <w:jc w:val="both"/>
-        <w:rPr>
-          <w:rFonts w:ascii="Arial" w:hAnsi="Arial" w:cs="Arial"/>
-        </w:rPr>
-      </w:pPr>
-      <w:r>
-        <w:rPr>
-          <w:rFonts w:ascii="Arial" w:hAnsi="Arial" w:cs="Arial"/>
-        </w:rPr>
-        <w:t>The system uses .NET framework version 4.6. The reason for the 4.6 version</w:t>
-      </w:r>
-      <w:r>
-        <w:rPr>
-          <w:rFonts w:ascii="Arial" w:hAnsi="Arial" w:cs="Arial"/>
-        </w:rPr>
-        <w:t xml:space="preserve"> of .NET framework</w:t>
-      </w:r>
-      <w:r>
-        <w:rPr>
-          <w:rFonts w:ascii="Arial" w:hAnsi="Arial" w:cs="Arial"/>
-        </w:rPr>
-        <w:t xml:space="preserve"> is Bunifu </w:t>
-      </w:r>
-      <w:r>
-        <w:rPr>
-          <w:rFonts w:ascii="Arial" w:hAnsi="Arial" w:cs="Arial"/>
-        </w:rPr>
-        <w:t>user interface</w:t>
-      </w:r>
-      <w:r>
-        <w:rPr>
-          <w:rFonts w:ascii="Arial" w:hAnsi="Arial" w:cs="Arial"/>
-        </w:rPr>
-        <w:t xml:space="preserve"> does not work on the earlier version of .NET framework. </w:t>
-      </w:r>
-      <w:r>
-        <w:rPr>
-          <w:rFonts w:ascii="Arial" w:hAnsi="Arial" w:cs="Arial"/>
-        </w:rPr>
-        <w:t>It works on newer version. Therefore, we have selected the newer version of .NET framework.</w:t>
-      </w:r>
-    </w:p>
-    <w:p>
-      <w:pPr>
-        <w:spacing w:line="360" w:lineRule="auto"/>
-        <w:jc w:val="both"/>
-        <w:rPr>
-          <w:rFonts w:ascii="Arial" w:hAnsi="Arial" w:cs="Arial"/>
-        </w:rPr>
-      </w:pPr>
+        <w:t>This Car Renting Management System has two types of accounts staff login and admin login. The admin has full</w:t>
+      </w:r>
+      <w:r>
+        <w:rPr>
+          <w:rFonts w:ascii="Arial" w:hAnsi="Arial" w:cs="Arial"/>
+        </w:rPr>
+        <w:t xml:space="preserve"> power than the staff account. </w:t>
+      </w:r>
+    </w:p>
+    <w:p>
+      <w:pPr>
+        <w:spacing w:line="360" w:lineRule="auto"/>
+        <w:jc w:val="both"/>
+        <w:rPr>
+          <w:rFonts w:ascii="Arial" w:hAnsi="Arial" w:cs="Arial"/>
+        </w:rPr>
+      </w:pPr>
+      <w:r>
+        <w:rPr>
+          <w:rFonts w:ascii="Arial" w:hAnsi="Arial" w:cs="Arial"/>
+        </w:rPr>
+        <w:t xml:space="preserve">The user interface of this system was created with the help of the </w:t>
+      </w:r>
+      <w:proofErr w:type="spellStart"/>
+      <w:r>
+        <w:rPr>
+          <w:rFonts w:ascii="Arial" w:hAnsi="Arial" w:cs="Arial"/>
+        </w:rPr>
+        <w:t>Bunifu</w:t>
+      </w:r>
+      <w:proofErr w:type="spellEnd"/>
+      <w:r>
+        <w:rPr>
+          <w:rFonts w:ascii="Arial" w:hAnsi="Arial" w:cs="Arial"/>
+        </w:rPr>
+        <w:t xml:space="preserve"> framework which is rich and good-looking user interface framework for C# windows from applications. This system also uses the Mono-Flat user interface Framework for textboxes and headers. Not only this but also, this system has used Metro framework for the First from loading. There are three types of user interface frameworks has been used in this system such </w:t>
+      </w:r>
+      <w:r>
+        <w:rPr>
+          <w:rFonts w:ascii="Arial" w:hAnsi="Arial" w:cs="Arial"/>
+        </w:rPr>
+        <w:t xml:space="preserve">as </w:t>
+      </w:r>
+      <w:proofErr w:type="spellStart"/>
+      <w:r>
+        <w:rPr>
+          <w:rFonts w:ascii="Arial" w:hAnsi="Arial" w:cs="Arial"/>
+        </w:rPr>
+        <w:t>Bunifu</w:t>
+      </w:r>
+      <w:proofErr w:type="spellEnd"/>
+      <w:r>
+        <w:rPr>
+          <w:rFonts w:ascii="Arial" w:hAnsi="Arial" w:cs="Arial"/>
+        </w:rPr>
+        <w:t>, Mono-Flat and Metro.</w:t>
+      </w:r>
+    </w:p>
+    <w:p>
+      <w:pPr>
+        <w:spacing w:line="360" w:lineRule="auto"/>
+        <w:jc w:val="both"/>
+        <w:rPr>
+          <w:rFonts w:ascii="Arial" w:hAnsi="Arial" w:cs="Arial"/>
+        </w:rPr>
+      </w:pPr>
+      <w:r>
+        <w:rPr>
+          <w:rFonts w:ascii="Arial" w:hAnsi="Arial" w:cs="Arial"/>
+        </w:rPr>
+        <w:t>This system is used MySQL database for data storing purpose. The name of the database is “</w:t>
+      </w:r>
+      <w:proofErr w:type="spellStart"/>
+      <w:r>
+        <w:rPr>
+          <w:rFonts w:ascii="Arial" w:hAnsi="Arial" w:cs="Arial"/>
+        </w:rPr>
+        <w:t>rentcarsystem</w:t>
+      </w:r>
+      <w:proofErr w:type="spellEnd"/>
+      <w:r>
+        <w:rPr>
+          <w:rFonts w:ascii="Arial" w:hAnsi="Arial" w:cs="Arial"/>
+        </w:rPr>
+        <w:t>”. It has some tables inside it. XML is another technology that h</w:t>
+      </w:r>
+      <w:r>
+        <w:rPr>
+          <w:rFonts w:ascii="Arial" w:hAnsi="Arial" w:cs="Arial"/>
+        </w:rPr>
+        <w:t>as been used inside the system.</w:t>
+      </w:r>
+    </w:p>
+    <w:p>
+      <w:pPr>
+        <w:spacing w:line="360" w:lineRule="auto"/>
+        <w:jc w:val="both"/>
+        <w:rPr>
+          <w:rFonts w:ascii="Arial" w:hAnsi="Arial" w:cs="Arial"/>
+        </w:rPr>
+      </w:pPr>
+      <w:r>
+        <w:rPr>
+          <w:rFonts w:ascii="Arial" w:hAnsi="Arial" w:cs="Arial"/>
+        </w:rPr>
+        <w:t xml:space="preserve">In the MySQL database, only the data of cars, customers, booking details and other system data are stored. But in the XML, the system configuration such as settings and other system </w:t>
+      </w:r>
+      <w:r>
+        <w:rPr>
+          <w:rFonts w:ascii="Arial" w:hAnsi="Arial" w:cs="Arial"/>
+        </w:rPr>
+        <w:t>configurations data are stored.</w:t>
+      </w:r>
+    </w:p>
+    <w:p>
+      <w:pPr>
+        <w:spacing w:line="360" w:lineRule="auto"/>
+        <w:jc w:val="both"/>
+        <w:rPr>
+          <w:rFonts w:ascii="Arial" w:hAnsi="Arial" w:cs="Arial"/>
+        </w:rPr>
+      </w:pPr>
+      <w:r>
+        <w:rPr>
+          <w:rFonts w:ascii="Arial" w:hAnsi="Arial" w:cs="Arial"/>
+        </w:rPr>
+        <w:t xml:space="preserve">The system uses .NET framework version 4.6. The reason for the 4.6 version of .NET framework is </w:t>
+      </w:r>
+      <w:proofErr w:type="spellStart"/>
+      <w:r>
+        <w:rPr>
+          <w:rFonts w:ascii="Arial" w:hAnsi="Arial" w:cs="Arial"/>
+        </w:rPr>
+        <w:t>Bunifu</w:t>
+      </w:r>
+      <w:proofErr w:type="spellEnd"/>
+      <w:r>
+        <w:rPr>
+          <w:rFonts w:ascii="Arial" w:hAnsi="Arial" w:cs="Arial"/>
+        </w:rPr>
+        <w:t xml:space="preserve"> user interface does not work on the earlier version of .NET framework. It works on newer version. Therefore, we have selected the newer version of .NET framework.</w:t>
+      </w:r>
       <w:r>
         <w:rPr>
           <w:rFonts w:ascii="Arial" w:hAnsi="Arial" w:cs="Arial"/>
@@ -988,12 +622,14 @@
           <w:rFonts w:ascii="Arial" w:hAnsi="Arial" w:cs="Arial"/>
         </w:rPr>
       </w:pPr>
+      <w:proofErr w:type="spellStart"/>
       <w:r>
         <w:rPr>
           <w:rFonts w:ascii="Arial" w:hAnsi="Arial" w:cs="Arial"/>
         </w:rPr>
         <w:t>Bunifu</w:t>
       </w:r>
+      <w:proofErr w:type="spellEnd"/>
     </w:p>
     <w:p>
       <w:pPr>
@@ -1069,12 +705,14 @@
         <w:pStyle w:val="Heading2"/>
       </w:pPr>
     </w:p>
+    <w:p/>
     <w:p>
       <w:pPr>
         <w:pStyle w:val="Heading2"/>
       </w:pPr>
       <w:bookmarkStart w:id="2" w:name="_Toc528879904"/>
       <w:r>
+        <w:lastRenderedPageBreak/>
         <w:t>Problem Statements</w:t>
       </w:r>
       <w:bookmarkEnd w:id="2"/>
@@ -1091,7 +729,13 @@
         <w:rPr>
           <w:rFonts w:ascii="Arial" w:hAnsi="Arial" w:cs="Arial"/>
         </w:rPr>
-        <w:t>The Process on searching the client details is slow if the company is using manual system and there are thousands of clients. Besides that, staffs have to record the booking manually and it is difficult to produce a monthly report or an annual report. Manual system does not allow client to booking online and hard to keep track on the record of rental cars.</w:t>
+        <w:t>The p</w:t>
+      </w:r>
+      <w:r>
+        <w:rPr>
+          <w:rFonts w:ascii="Arial" w:hAnsi="Arial" w:cs="Arial"/>
+        </w:rPr>
+        <w:t>rocess on searching the client details is slow if the company is using manual system and there are thousands of clients. Besides that, staffs have to record the booking manually and it is difficult to produce a monthly report or an annual report. Manual system does not allow client to booking online and hard to keep track on the record of rental cars.</w:t>
       </w:r>
     </w:p>
     <w:p>
@@ -1330,6 +974,7 @@
       </w:pPr>
       <w:bookmarkStart w:id="4" w:name="_Hlk528701780"/>
       <w:r>
+        <w:lastRenderedPageBreak/>
         <w:t xml:space="preserve">Entire </w:t>
       </w:r>
       <w:r>
@@ -1710,7 +1355,21 @@
         <w:rPr>
           <w:rFonts w:ascii="Arial" w:hAnsi="Arial" w:cs="Arial"/>
         </w:rPr>
-        <w:t xml:space="preserve"> beyond this there are </w:t>
+        <w:t xml:space="preserve"> </w:t>
+      </w:r>
+      <w:proofErr w:type="gramStart"/>
+      <w:r>
+        <w:rPr>
+          <w:rFonts w:ascii="Arial" w:hAnsi="Arial" w:cs="Arial"/>
+        </w:rPr>
+        <w:t>beyond</w:t>
+      </w:r>
+      <w:proofErr w:type="gramEnd"/>
+      <w:r>
+        <w:rPr>
+          <w:rFonts w:ascii="Arial" w:hAnsi="Arial" w:cs="Arial"/>
+        </w:rPr>
+        <w:t xml:space="preserve"> this there are </w:t>
       </w:r>
       <w:r>
         <w:rPr>
@@ -1839,10 +1498,19 @@
         <w:pStyle w:val="Heading4"/>
       </w:pPr>
       <w:r>
-        <w:t>01.S</w:t>
-      </w:r>
-      <w:r>
-        <w:t xml:space="preserve">plash </w:t>
+        <w:lastRenderedPageBreak/>
+        <w:t>01</w:t>
+      </w:r>
+      <w:proofErr w:type="gramStart"/>
+      <w:r>
+        <w:t>.S</w:t>
+      </w:r>
+      <w:r>
+        <w:t>plash</w:t>
+      </w:r>
+      <w:proofErr w:type="gramEnd"/>
+      <w:r>
+        <w:t xml:space="preserve"> </w:t>
       </w:r>
       <w:r>
         <w:t>S</w:t>
@@ -1918,7 +1586,21 @@
         <w:rPr>
           <w:rFonts w:ascii="Arial" w:hAnsi="Arial" w:cs="Arial"/>
         </w:rPr>
-        <w:t>. It is the first form that loads to the entire Car Rental application. When the first time it loads, it creates a folder called CRMS in the Users/account-Name/AppData/</w:t>
+        <w:t>. It is the first form that loads to the entire Car Rental application. When the first time it loads, it creates a folder called CRMS in the Users/account-Name/</w:t>
+      </w:r>
+      <w:proofErr w:type="spellStart"/>
+      <w:r>
+        <w:rPr>
+          <w:rFonts w:ascii="Arial" w:hAnsi="Arial" w:cs="Arial"/>
+        </w:rPr>
+        <w:t>AppData</w:t>
+      </w:r>
+      <w:proofErr w:type="spellEnd"/>
+      <w:r>
+        <w:rPr>
+          <w:rFonts w:ascii="Arial" w:hAnsi="Arial" w:cs="Arial"/>
+        </w:rPr>
+        <w:t>/</w:t>
       </w:r>
       <w:r>
         <w:t xml:space="preserve"> </w:t>
@@ -2013,59 +1695,59 @@
         <w:rPr>
           <w:rFonts w:ascii="Arial" w:hAnsi="Arial" w:cs="Arial"/>
         </w:rPr>
+        <w:t xml:space="preserve">This is the CRMS folder. That will be created at the first time when we are </w:t>
+      </w:r>
+      <w:r>
+        <w:rPr>
+          <w:rFonts w:ascii="Arial" w:hAnsi="Arial" w:cs="Arial"/>
+        </w:rPr>
+        <w:t>launch</w:t>
+      </w:r>
+      <w:r>
+        <w:rPr>
+          <w:rFonts w:ascii="Arial" w:hAnsi="Arial" w:cs="Arial"/>
+        </w:rPr>
+        <w:t xml:space="preserve">ing </w:t>
+      </w:r>
+      <w:r>
+        <w:rPr>
+          <w:rFonts w:ascii="Arial" w:hAnsi="Arial" w:cs="Arial"/>
+        </w:rPr>
+        <w:t>the application</w:t>
+      </w:r>
+      <w:r>
+        <w:rPr>
+          <w:rFonts w:ascii="Arial" w:hAnsi="Arial" w:cs="Arial"/>
+        </w:rPr>
+        <w:t>. Inside the folder, there will be some XML and text files will be created in order to maintain the system settings and configurations.</w:t>
+      </w:r>
+      <w:r>
+        <w:rPr>
+          <w:rFonts w:ascii="Arial" w:hAnsi="Arial" w:cs="Arial"/>
+        </w:rPr>
+        <w:t xml:space="preserve"> This is the main component of the application</w:t>
+      </w:r>
+      <w:r>
+        <w:rPr>
+          <w:rFonts w:ascii="Arial" w:hAnsi="Arial" w:cs="Arial"/>
+        </w:rPr>
+        <w:t>.</w:t>
+      </w:r>
+    </w:p>
+    <w:p>
+      <w:pPr>
+        <w:spacing w:line="360" w:lineRule="auto"/>
+        <w:jc w:val="both"/>
+        <w:rPr>
+          <w:rFonts w:ascii="Arial" w:hAnsi="Arial" w:cs="Arial"/>
+        </w:rPr>
+      </w:pPr>
+      <w:r>
+        <w:rPr>
+          <w:rFonts w:ascii="Arial" w:hAnsi="Arial" w:cs="Arial"/>
+          <w:noProof/>
+        </w:rPr>
         <w:lastRenderedPageBreak/>
-        <w:t xml:space="preserve">This is the CRMS folder. That will be created at the first time when we are </w:t>
-      </w:r>
-      <w:r>
-        <w:rPr>
-          <w:rFonts w:ascii="Arial" w:hAnsi="Arial" w:cs="Arial"/>
-        </w:rPr>
-        <w:t>launch</w:t>
-      </w:r>
-      <w:r>
-        <w:rPr>
-          <w:rFonts w:ascii="Arial" w:hAnsi="Arial" w:cs="Arial"/>
-        </w:rPr>
-        <w:t xml:space="preserve">ing </w:t>
-      </w:r>
-      <w:r>
-        <w:rPr>
-          <w:rFonts w:ascii="Arial" w:hAnsi="Arial" w:cs="Arial"/>
-        </w:rPr>
-        <w:t>the application</w:t>
-      </w:r>
-      <w:r>
-        <w:rPr>
-          <w:rFonts w:ascii="Arial" w:hAnsi="Arial" w:cs="Arial"/>
-        </w:rPr>
-        <w:t>. Inside the folder, there will be some XML and text files will be created in order to maintain the system settings and configurations.</w:t>
-      </w:r>
-      <w:r>
-        <w:rPr>
-          <w:rFonts w:ascii="Arial" w:hAnsi="Arial" w:cs="Arial"/>
-        </w:rPr>
-        <w:t xml:space="preserve"> This is the main component of the application</w:t>
-      </w:r>
-      <w:r>
-        <w:rPr>
-          <w:rFonts w:ascii="Arial" w:hAnsi="Arial" w:cs="Arial"/>
-        </w:rPr>
-        <w:t>.</w:t>
-      </w:r>
-    </w:p>
-    <w:p>
-      <w:pPr>
-        <w:spacing w:line="360" w:lineRule="auto"/>
-        <w:jc w:val="both"/>
-        <w:rPr>
-          <w:rFonts w:ascii="Arial" w:hAnsi="Arial" w:cs="Arial"/>
-        </w:rPr>
-      </w:pPr>
-      <w:r>
-        <w:rPr>
-          <w:rFonts w:ascii="Arial" w:hAnsi="Arial" w:cs="Arial"/>
-          <w:noProof/>
-        </w:rPr>
         <w:drawing>
           <wp:inline distT="0" distB="0" distL="0" distR="0" wp14:anchorId="1672E3FE" wp14:editId="50A1501A">
             <wp:extent cx="5943600" cy="2590800"/>
@@ -2257,6 +1939,7 @@
         </w:rPr>
         <w:t xml:space="preserve">There is only one text file inside the CRMS folder called </w:t>
       </w:r>
+      <w:proofErr w:type="spellStart"/>
       <w:r>
         <w:rPr>
           <w:rFonts w:ascii="Arial" w:hAnsi="Arial" w:cs="Arial"/>
@@ -2264,6 +1947,7 @@
         </w:rPr>
         <w:t>ActivityLog</w:t>
       </w:r>
+      <w:proofErr w:type="spellEnd"/>
       <w:r>
         <w:rPr>
           <w:rFonts w:ascii="Arial" w:hAnsi="Arial" w:cs="Arial"/>
@@ -2322,7 +2006,21 @@
         <w:rPr>
           <w:rFonts w:ascii="Arial" w:hAnsi="Arial" w:cs="Arial"/>
         </w:rPr>
-        <w:t xml:space="preserve"> Then We access and see the records via the </w:t>
+        <w:t xml:space="preserve"> Then </w:t>
+      </w:r>
+      <w:proofErr w:type="gramStart"/>
+      <w:r>
+        <w:rPr>
+          <w:rFonts w:ascii="Arial" w:hAnsi="Arial" w:cs="Arial"/>
+        </w:rPr>
+        <w:t>We</w:t>
+      </w:r>
+      <w:proofErr w:type="gramEnd"/>
+      <w:r>
+        <w:rPr>
+          <w:rFonts w:ascii="Arial" w:hAnsi="Arial" w:cs="Arial"/>
+        </w:rPr>
+        <w:t xml:space="preserve"> access and see the records via the </w:t>
       </w:r>
       <w:r>
         <w:rPr>
@@ -2468,8 +2166,327 @@
         <w:rPr>
           <w:rFonts w:ascii="Arial" w:hAnsi="Arial" w:cs="Arial"/>
         </w:rPr>
+        <w:t>For an example we have an option inside the Car Rental system to delete the database. When the movement the Car Rental MySQL database is deleted.</w:t>
+      </w:r>
+      <w:r>
+        <w:rPr>
+          <w:rFonts w:ascii="Arial" w:hAnsi="Arial" w:cs="Arial"/>
+        </w:rPr>
+        <w:t xml:space="preserve"> </w:t>
+      </w:r>
+      <w:r>
+        <w:rPr>
+          <w:rFonts w:ascii="Arial" w:hAnsi="Arial" w:cs="Arial"/>
+        </w:rPr>
+        <w:t>It</w:t>
+      </w:r>
+      <w:r>
+        <w:rPr>
+          <w:rFonts w:ascii="Arial" w:hAnsi="Arial" w:cs="Arial"/>
+        </w:rPr>
+        <w:t xml:space="preserve"> back</w:t>
+      </w:r>
+      <w:r>
+        <w:rPr>
+          <w:rFonts w:ascii="Arial" w:hAnsi="Arial" w:cs="Arial"/>
+        </w:rPr>
+        <w:t xml:space="preserve">s </w:t>
+      </w:r>
+      <w:r>
+        <w:rPr>
+          <w:rFonts w:ascii="Arial" w:hAnsi="Arial" w:cs="Arial"/>
+        </w:rPr>
+        <w:t xml:space="preserve">up the database inside the trash-bin for safety purpose. </w:t>
+      </w:r>
+      <w:r>
+        <w:rPr>
+          <w:rFonts w:ascii="Arial" w:hAnsi="Arial" w:cs="Arial"/>
+        </w:rPr>
+        <w:t xml:space="preserve">In some </w:t>
+      </w:r>
+      <w:r>
+        <w:rPr>
+          <w:rFonts w:ascii="Arial" w:hAnsi="Arial" w:cs="Arial"/>
+        </w:rPr>
+        <w:t>circumstance</w:t>
+      </w:r>
+      <w:r>
+        <w:rPr>
+          <w:rFonts w:ascii="Arial" w:hAnsi="Arial" w:cs="Arial"/>
+        </w:rPr>
+        <w:t xml:space="preserve">s, if we </w:t>
+      </w:r>
+      <w:r>
+        <w:rPr>
+          <w:rFonts w:ascii="Arial" w:hAnsi="Arial" w:cs="Arial"/>
+        </w:rPr>
+        <w:t xml:space="preserve">lose </w:t>
+      </w:r>
+      <w:r>
+        <w:rPr>
+          <w:rFonts w:ascii="Arial" w:hAnsi="Arial" w:cs="Arial"/>
+        </w:rPr>
+        <w:t>the Car Rental MySQL database</w:t>
+      </w:r>
+      <w:r>
+        <w:rPr>
+          <w:rFonts w:ascii="Arial" w:hAnsi="Arial" w:cs="Arial"/>
+        </w:rPr>
+        <w:t>. We can restore</w:t>
+      </w:r>
+      <w:r>
+        <w:rPr>
+          <w:rFonts w:ascii="Arial" w:hAnsi="Arial" w:cs="Arial"/>
+        </w:rPr>
+        <w:t xml:space="preserve"> it</w:t>
+      </w:r>
+      <w:r>
+        <w:rPr>
+          <w:rFonts w:ascii="Arial" w:hAnsi="Arial" w:cs="Arial"/>
+        </w:rPr>
+        <w:t xml:space="preserve"> from the trash-bin. </w:t>
+      </w:r>
+      <w:r>
+        <w:rPr>
+          <w:rFonts w:ascii="Arial" w:hAnsi="Arial" w:cs="Arial"/>
+        </w:rPr>
+        <w:t>Because it backs ups the database when it is deleted.</w:t>
+      </w:r>
+    </w:p>
+    <w:p>
+      <w:pPr>
+        <w:spacing w:line="360" w:lineRule="auto"/>
+        <w:jc w:val="both"/>
+        <w:rPr>
+          <w:rFonts w:ascii="Arial" w:hAnsi="Arial" w:cs="Arial"/>
+          <w:b/>
+        </w:rPr>
+      </w:pPr>
+      <w:r>
+        <w:rPr>
+          <w:rFonts w:ascii="Arial" w:hAnsi="Arial" w:cs="Arial"/>
+          <w:b/>
+        </w:rPr>
         <w:lastRenderedPageBreak/>
-        <w:t>For an example we have an option inside the Car Rental system to delete the database. When the movement the Car Rental MySQL database is deleted.</w:t>
+        <w:t xml:space="preserve"> XML Files.</w:t>
+      </w:r>
+    </w:p>
+    <w:p>
+      <w:pPr>
+        <w:spacing w:line="360" w:lineRule="auto"/>
+        <w:jc w:val="both"/>
+        <w:rPr>
+          <w:rFonts w:ascii="Arial" w:hAnsi="Arial" w:cs="Arial"/>
+        </w:rPr>
+      </w:pPr>
+      <w:r>
+        <w:rPr>
+          <w:rFonts w:ascii="Arial" w:hAnsi="Arial" w:cs="Arial"/>
+        </w:rPr>
+        <w:t>There are 7 XML files are used inside the system</w:t>
+      </w:r>
+      <w:r>
+        <w:rPr>
+          <w:rFonts w:ascii="Arial" w:hAnsi="Arial" w:cs="Arial"/>
+        </w:rPr>
+        <w:t>.</w:t>
+      </w:r>
+      <w:r>
+        <w:rPr>
+          <w:rFonts w:ascii="Arial" w:hAnsi="Arial" w:cs="Arial"/>
+        </w:rPr>
+        <w:t xml:space="preserve"> Each of them has different purposes</w:t>
+      </w:r>
+      <w:r>
+        <w:rPr>
+          <w:rFonts w:ascii="Arial" w:hAnsi="Arial" w:cs="Arial"/>
+        </w:rPr>
+        <w:t>.</w:t>
+      </w:r>
+      <w:r>
+        <w:rPr>
+          <w:rFonts w:ascii="Arial" w:hAnsi="Arial" w:cs="Arial"/>
+        </w:rPr>
+        <w:t xml:space="preserve"> The reason why we are using the XML files</w:t>
+      </w:r>
+      <w:r>
+        <w:rPr>
+          <w:rFonts w:ascii="Arial" w:hAnsi="Arial" w:cs="Arial"/>
+        </w:rPr>
+        <w:t xml:space="preserve"> for</w:t>
+      </w:r>
+      <w:r>
+        <w:rPr>
+          <w:rFonts w:ascii="Arial" w:hAnsi="Arial" w:cs="Arial"/>
+        </w:rPr>
+        <w:t xml:space="preserve"> system settings and configuration</w:t>
+      </w:r>
+      <w:r>
+        <w:rPr>
+          <w:rFonts w:ascii="Arial" w:hAnsi="Arial" w:cs="Arial"/>
+        </w:rPr>
+        <w:t>s</w:t>
+      </w:r>
+      <w:r>
+        <w:rPr>
+          <w:rFonts w:ascii="Arial" w:hAnsi="Arial" w:cs="Arial"/>
+        </w:rPr>
+        <w:t xml:space="preserve"> not using MySQL</w:t>
+      </w:r>
+      <w:r>
+        <w:rPr>
+          <w:rFonts w:ascii="Arial" w:hAnsi="Arial" w:cs="Arial"/>
+        </w:rPr>
+        <w:t xml:space="preserve"> for that</w:t>
+      </w:r>
+      <w:r>
+        <w:rPr>
+          <w:rFonts w:ascii="Arial" w:hAnsi="Arial" w:cs="Arial"/>
+        </w:rPr>
+        <w:t>. T</w:t>
+      </w:r>
+      <w:r>
+        <w:rPr>
+          <w:rFonts w:ascii="Arial" w:hAnsi="Arial" w:cs="Arial"/>
+        </w:rPr>
+        <w:t xml:space="preserve">his system is not developed for </w:t>
+      </w:r>
+      <w:r>
+        <w:rPr>
+          <w:rFonts w:ascii="Arial" w:hAnsi="Arial" w:cs="Arial"/>
+        </w:rPr>
+        <w:t>a one specific Car Rental shop. It is developed as a general system for</w:t>
+      </w:r>
+      <w:r>
+        <w:rPr>
+          <w:rFonts w:ascii="Arial" w:hAnsi="Arial" w:cs="Arial"/>
+        </w:rPr>
+        <w:t xml:space="preserve"> different</w:t>
+      </w:r>
+      <w:r>
+        <w:rPr>
+          <w:rFonts w:ascii="Arial" w:hAnsi="Arial" w:cs="Arial"/>
+        </w:rPr>
+        <w:t xml:space="preserve"> kinds of Car Rental shop. According to their needs, they can customize the system</w:t>
+      </w:r>
+      <w:r>
+        <w:rPr>
+          <w:rFonts w:ascii="Arial" w:hAnsi="Arial" w:cs="Arial"/>
+        </w:rPr>
+        <w:t>.</w:t>
+      </w:r>
+    </w:p>
+    <w:p>
+      <w:pPr>
+        <w:spacing w:line="360" w:lineRule="auto"/>
+        <w:jc w:val="both"/>
+        <w:rPr>
+          <w:rFonts w:ascii="Arial" w:hAnsi="Arial" w:cs="Arial"/>
+        </w:rPr>
+      </w:pPr>
+      <w:r>
+        <w:rPr>
+          <w:rFonts w:ascii="Arial" w:hAnsi="Arial" w:cs="Arial"/>
+        </w:rPr>
+        <w:t xml:space="preserve">The </w:t>
+      </w:r>
+      <w:r>
+        <w:rPr>
+          <w:rFonts w:ascii="Arial" w:hAnsi="Arial" w:cs="Arial"/>
+        </w:rPr>
+        <w:t>business-related</w:t>
+      </w:r>
+      <w:r>
+        <w:rPr>
+          <w:rFonts w:ascii="Arial" w:hAnsi="Arial" w:cs="Arial"/>
+        </w:rPr>
+        <w:t xml:space="preserve"> data are stored in the MySQL </w:t>
+      </w:r>
+      <w:r>
+        <w:rPr>
+          <w:rFonts w:ascii="Arial" w:hAnsi="Arial" w:cs="Arial"/>
+        </w:rPr>
+        <w:t>database</w:t>
+      </w:r>
+      <w:r>
+        <w:rPr>
+          <w:rFonts w:ascii="Arial" w:hAnsi="Arial" w:cs="Arial"/>
+        </w:rPr>
+        <w:t>.</w:t>
+      </w:r>
+      <w:r>
+        <w:rPr>
+          <w:rFonts w:ascii="Arial" w:hAnsi="Arial" w:cs="Arial"/>
+        </w:rPr>
+        <w:t xml:space="preserve"> The System settings and configurations are stored in the XML files.</w:t>
+      </w:r>
+      <w:r>
+        <w:rPr>
+          <w:rFonts w:ascii="Arial" w:hAnsi="Arial" w:cs="Arial"/>
+        </w:rPr>
+        <w:t xml:space="preserve"> But here comes one question to our mind.</w:t>
+      </w:r>
+      <w:r>
+        <w:rPr>
+          <w:rFonts w:ascii="Arial" w:hAnsi="Arial" w:cs="Arial"/>
+        </w:rPr>
+        <w:t xml:space="preserve"> If the Car Rental shop </w:t>
+      </w:r>
+      <w:r>
+        <w:rPr>
+          <w:rFonts w:ascii="Arial" w:hAnsi="Arial" w:cs="Arial"/>
+        </w:rPr>
+        <w:t xml:space="preserve">decided to change the computer. It means move the </w:t>
+      </w:r>
+      <w:r>
+        <w:rPr>
+          <w:rFonts w:ascii="Arial" w:hAnsi="Arial" w:cs="Arial"/>
+        </w:rPr>
+        <w:t>Car Rental</w:t>
+      </w:r>
+      <w:r>
+        <w:rPr>
+          <w:rFonts w:ascii="Arial" w:hAnsi="Arial" w:cs="Arial"/>
+        </w:rPr>
+        <w:t xml:space="preserve"> system to another computer. They can back up the MySQL database</w:t>
+      </w:r>
+      <w:r>
+        <w:rPr>
+          <w:rFonts w:ascii="Arial" w:hAnsi="Arial" w:cs="Arial"/>
+        </w:rPr>
+        <w:t xml:space="preserve"> easily</w:t>
+      </w:r>
+      <w:r>
+        <w:rPr>
+          <w:rFonts w:ascii="Arial" w:hAnsi="Arial" w:cs="Arial"/>
+        </w:rPr>
+        <w:t>.</w:t>
+      </w:r>
+      <w:r>
+        <w:rPr>
+          <w:rFonts w:ascii="Arial" w:hAnsi="Arial" w:cs="Arial"/>
+        </w:rPr>
+        <w:t xml:space="preserve"> Then how can </w:t>
+      </w:r>
+      <w:proofErr w:type="gramStart"/>
+      <w:r>
+        <w:rPr>
+          <w:rFonts w:ascii="Arial" w:hAnsi="Arial" w:cs="Arial"/>
+        </w:rPr>
+        <w:t>they</w:t>
+      </w:r>
+      <w:proofErr w:type="gramEnd"/>
+      <w:r>
+        <w:rPr>
+          <w:rFonts w:ascii="Arial" w:hAnsi="Arial" w:cs="Arial"/>
+        </w:rPr>
+        <w:t xml:space="preserve"> back up the </w:t>
+      </w:r>
+      <w:r>
+        <w:rPr>
+          <w:rFonts w:ascii="Arial" w:hAnsi="Arial" w:cs="Arial"/>
+        </w:rPr>
+        <w:t>CRMS folder.</w:t>
       </w:r>
       <w:r>
         <w:rPr>
@@ -2477,115 +2494,78 @@
         </w:rPr>
         <w:t xml:space="preserve"> </w:t>
       </w:r>
-      <w:r>
-        <w:rPr>
-          <w:rFonts w:ascii="Arial" w:hAnsi="Arial" w:cs="Arial"/>
-        </w:rPr>
-        <w:t>It</w:t>
-      </w:r>
-      <w:r>
-        <w:rPr>
-          <w:rFonts w:ascii="Arial" w:hAnsi="Arial" w:cs="Arial"/>
-        </w:rPr>
-        <w:t xml:space="preserve"> back</w:t>
-      </w:r>
-      <w:r>
-        <w:rPr>
-          <w:rFonts w:ascii="Arial" w:hAnsi="Arial" w:cs="Arial"/>
-        </w:rPr>
-        <w:t xml:space="preserve">s </w:t>
-      </w:r>
-      <w:r>
-        <w:rPr>
-          <w:rFonts w:ascii="Arial" w:hAnsi="Arial" w:cs="Arial"/>
-        </w:rPr>
-        <w:t xml:space="preserve">up the database inside the trash-bin for safety purpose. </w:t>
-      </w:r>
-      <w:r>
-        <w:rPr>
-          <w:rFonts w:ascii="Arial" w:hAnsi="Arial" w:cs="Arial"/>
-        </w:rPr>
-        <w:t xml:space="preserve">In some </w:t>
-      </w:r>
-      <w:r>
-        <w:rPr>
-          <w:rFonts w:ascii="Arial" w:hAnsi="Arial" w:cs="Arial"/>
-        </w:rPr>
-        <w:t>circumstance</w:t>
-      </w:r>
-      <w:r>
-        <w:rPr>
-          <w:rFonts w:ascii="Arial" w:hAnsi="Arial" w:cs="Arial"/>
-        </w:rPr>
-        <w:t xml:space="preserve">s, if we </w:t>
-      </w:r>
-      <w:r>
-        <w:rPr>
-          <w:rFonts w:ascii="Arial" w:hAnsi="Arial" w:cs="Arial"/>
-        </w:rPr>
-        <w:t xml:space="preserve">lose </w:t>
-      </w:r>
-      <w:r>
-        <w:rPr>
-          <w:rFonts w:ascii="Arial" w:hAnsi="Arial" w:cs="Arial"/>
-        </w:rPr>
-        <w:t>the Car Rental MySQL database</w:t>
-      </w:r>
-      <w:r>
-        <w:rPr>
-          <w:rFonts w:ascii="Arial" w:hAnsi="Arial" w:cs="Arial"/>
-        </w:rPr>
-        <w:t>. We can restore</w:t>
-      </w:r>
-      <w:r>
-        <w:rPr>
-          <w:rFonts w:ascii="Arial" w:hAnsi="Arial" w:cs="Arial"/>
-        </w:rPr>
-        <w:t xml:space="preserve"> it</w:t>
-      </w:r>
-      <w:r>
-        <w:rPr>
-          <w:rFonts w:ascii="Arial" w:hAnsi="Arial" w:cs="Arial"/>
-        </w:rPr>
-        <w:t xml:space="preserve"> from the trash-bin. </w:t>
-      </w:r>
-      <w:r>
-        <w:rPr>
-          <w:rFonts w:ascii="Arial" w:hAnsi="Arial" w:cs="Arial"/>
-        </w:rPr>
-        <w:t>Because it backs ups the database when it is deleted.</w:t>
-      </w:r>
-    </w:p>
-    <w:p>
-      <w:pPr>
-        <w:spacing w:line="360" w:lineRule="auto"/>
-        <w:jc w:val="both"/>
-        <w:rPr>
-          <w:rFonts w:ascii="Arial" w:hAnsi="Arial" w:cs="Arial"/>
-          <w:b/>
-        </w:rPr>
-      </w:pPr>
-      <w:r>
-        <w:rPr>
-          <w:rFonts w:ascii="Arial" w:hAnsi="Arial" w:cs="Arial"/>
-          <w:b/>
-        </w:rPr>
-        <w:t xml:space="preserve"> XML Files.</w:t>
-      </w:r>
-    </w:p>
-    <w:p>
-      <w:pPr>
-        <w:spacing w:line="360" w:lineRule="auto"/>
-        <w:jc w:val="both"/>
-        <w:rPr>
-          <w:rFonts w:ascii="Arial" w:hAnsi="Arial" w:cs="Arial"/>
-        </w:rPr>
-      </w:pPr>
-      <w:r>
-        <w:rPr>
-          <w:rFonts w:ascii="Arial" w:hAnsi="Arial" w:cs="Arial"/>
-        </w:rPr>
-        <w:t>There are 7 XML files are used inside the system</w:t>
+    </w:p>
+    <w:p>
+      <w:pPr>
+        <w:spacing w:line="360" w:lineRule="auto"/>
+        <w:jc w:val="both"/>
+        <w:rPr>
+          <w:rFonts w:ascii="Arial" w:hAnsi="Arial" w:cs="Arial"/>
+        </w:rPr>
+      </w:pPr>
+      <w:r>
+        <w:rPr>
+          <w:rFonts w:ascii="Arial" w:hAnsi="Arial" w:cs="Arial"/>
+          <w:b/>
+        </w:rPr>
+        <w:t>Answer:</w:t>
+      </w:r>
+      <w:r>
+        <w:rPr>
+          <w:rFonts w:ascii="Arial" w:hAnsi="Arial" w:cs="Arial"/>
+          <w:b/>
+        </w:rPr>
+        <w:t xml:space="preserve"> </w:t>
+      </w:r>
+      <w:r>
+        <w:rPr>
+          <w:rFonts w:ascii="Arial" w:hAnsi="Arial" w:cs="Arial"/>
+        </w:rPr>
+        <w:t>They have two options, one is manually</w:t>
+      </w:r>
+      <w:r>
+        <w:rPr>
+          <w:rFonts w:ascii="Arial" w:hAnsi="Arial" w:cs="Arial"/>
+        </w:rPr>
+        <w:t>,</w:t>
+      </w:r>
+      <w:r>
+        <w:rPr>
+          <w:rFonts w:ascii="Arial" w:hAnsi="Arial" w:cs="Arial"/>
+        </w:rPr>
+        <w:t xml:space="preserve"> </w:t>
+      </w:r>
+      <w:r>
+        <w:rPr>
+          <w:rFonts w:ascii="Arial" w:hAnsi="Arial" w:cs="Arial"/>
+        </w:rPr>
+        <w:t>copy</w:t>
+      </w:r>
+      <w:r>
+        <w:rPr>
+          <w:rFonts w:ascii="Arial" w:hAnsi="Arial" w:cs="Arial"/>
+        </w:rPr>
+        <w:t xml:space="preserve"> the files but that is very difficult for end-users </w:t>
+      </w:r>
+      <w:r>
+        <w:rPr>
+          <w:rFonts w:ascii="Arial" w:hAnsi="Arial" w:cs="Arial"/>
+        </w:rPr>
+        <w:t xml:space="preserve">because, the CRMS folder is located inside the </w:t>
+      </w:r>
+      <w:proofErr w:type="spellStart"/>
+      <w:r>
+        <w:rPr>
+          <w:rFonts w:ascii="Arial" w:hAnsi="Arial" w:cs="Arial"/>
+        </w:rPr>
+        <w:t>AppData</w:t>
+      </w:r>
+      <w:proofErr w:type="spellEnd"/>
+      <w:r>
+        <w:rPr>
+          <w:rFonts w:ascii="Arial" w:hAnsi="Arial" w:cs="Arial"/>
+        </w:rPr>
+        <w:t xml:space="preserve"> directory</w:t>
       </w:r>
       <w:r>
         <w:rPr>
@@ -2597,7 +2577,135 @@
         <w:rPr>
           <w:rFonts w:ascii="Arial" w:hAnsi="Arial" w:cs="Arial"/>
         </w:rPr>
-        <w:t xml:space="preserve"> Each of them has different purposes</w:t>
+        <w:t xml:space="preserve"> But </w:t>
+      </w:r>
+      <w:r>
+        <w:rPr>
+          <w:rFonts w:ascii="Arial" w:hAnsi="Arial" w:cs="Arial"/>
+        </w:rPr>
+        <w:t>fortunately,</w:t>
+      </w:r>
+      <w:r>
+        <w:rPr>
+          <w:rFonts w:ascii="Arial" w:hAnsi="Arial" w:cs="Arial"/>
+        </w:rPr>
+        <w:t xml:space="preserve"> </w:t>
+      </w:r>
+      <w:r>
+        <w:rPr>
+          <w:rFonts w:ascii="Arial" w:hAnsi="Arial" w:cs="Arial"/>
+        </w:rPr>
+        <w:t>we</w:t>
+      </w:r>
+      <w:r>
+        <w:rPr>
+          <w:rFonts w:ascii="Arial" w:hAnsi="Arial" w:cs="Arial"/>
+        </w:rPr>
+        <w:t xml:space="preserve"> have an option inside Car Rental system</w:t>
+      </w:r>
+      <w:r>
+        <w:rPr>
+          <w:rFonts w:ascii="Arial" w:hAnsi="Arial" w:cs="Arial"/>
+        </w:rPr>
+        <w:t xml:space="preserve"> settings</w:t>
+      </w:r>
+      <w:r>
+        <w:rPr>
+          <w:rFonts w:ascii="Arial" w:hAnsi="Arial" w:cs="Arial"/>
+        </w:rPr>
+        <w:t xml:space="preserve"> to ZIP and backup CRMS folder</w:t>
+      </w:r>
+      <w:r>
+        <w:rPr>
+          <w:rFonts w:ascii="Arial" w:hAnsi="Arial" w:cs="Arial"/>
+        </w:rPr>
+        <w:t xml:space="preserve"> safely.</w:t>
+      </w:r>
+      <w:r>
+        <w:rPr>
+          <w:rFonts w:ascii="Arial" w:hAnsi="Arial" w:cs="Arial"/>
+        </w:rPr>
+        <w:t xml:space="preserve"> </w:t>
+      </w:r>
+      <w:r>
+        <w:rPr>
+          <w:rFonts w:ascii="Arial" w:hAnsi="Arial" w:cs="Arial"/>
+        </w:rPr>
+        <w:t xml:space="preserve">We also have an option to restore the CRMS folder to the correct location inside the </w:t>
+      </w:r>
+      <w:proofErr w:type="spellStart"/>
+      <w:r>
+        <w:rPr>
+          <w:rFonts w:ascii="Arial" w:hAnsi="Arial" w:cs="Arial"/>
+        </w:rPr>
+        <w:t>AppData</w:t>
+      </w:r>
+      <w:proofErr w:type="spellEnd"/>
+      <w:r>
+        <w:rPr>
+          <w:rFonts w:ascii="Arial" w:hAnsi="Arial" w:cs="Arial"/>
+        </w:rPr>
+        <w:t xml:space="preserve"> safel</w:t>
+      </w:r>
+      <w:r>
+        <w:rPr>
+          <w:rFonts w:ascii="Arial" w:hAnsi="Arial" w:cs="Arial"/>
+        </w:rPr>
+        <w:t>y.</w:t>
+      </w:r>
+      <w:r>
+        <w:rPr>
+          <w:rFonts w:ascii="Arial" w:hAnsi="Arial" w:cs="Arial"/>
+        </w:rPr>
+        <w:t xml:space="preserve"> This concept will</w:t>
+      </w:r>
+      <w:r>
+        <w:rPr>
+          <w:rFonts w:ascii="Arial" w:hAnsi="Arial" w:cs="Arial"/>
+        </w:rPr>
+        <w:t xml:space="preserve"> be</w:t>
+      </w:r>
+      <w:r>
+        <w:rPr>
+          <w:rFonts w:ascii="Arial" w:hAnsi="Arial" w:cs="Arial"/>
+        </w:rPr>
+        <w:t xml:space="preserve"> again explained</w:t>
+      </w:r>
+      <w:r>
+        <w:rPr>
+          <w:rFonts w:ascii="Arial" w:hAnsi="Arial" w:cs="Arial"/>
+        </w:rPr>
+        <w:t xml:space="preserve"> very well</w:t>
+      </w:r>
+      <w:r>
+        <w:rPr>
+          <w:rFonts w:ascii="Arial" w:hAnsi="Arial" w:cs="Arial"/>
+        </w:rPr>
+        <w:t xml:space="preserve"> in the </w:t>
+      </w:r>
+      <w:r>
+        <w:rPr>
+          <w:rFonts w:ascii="Arial" w:hAnsi="Arial" w:cs="Arial"/>
+        </w:rPr>
+        <w:t>s</w:t>
+      </w:r>
+      <w:r>
+        <w:rPr>
+          <w:rFonts w:ascii="Arial" w:hAnsi="Arial" w:cs="Arial"/>
+        </w:rPr>
+        <w:t>etting</w:t>
+      </w:r>
+      <w:r>
+        <w:rPr>
+          <w:rFonts w:ascii="Arial" w:hAnsi="Arial" w:cs="Arial"/>
+        </w:rPr>
+        <w:t>s</w:t>
+      </w:r>
+      <w:r>
+        <w:rPr>
+          <w:rFonts w:ascii="Arial" w:hAnsi="Arial" w:cs="Arial"/>
+        </w:rPr>
+        <w:t xml:space="preserve"> module later</w:t>
       </w:r>
       <w:r>
         <w:rPr>
@@ -2609,19 +2717,138 @@
         <w:rPr>
           <w:rFonts w:ascii="Arial" w:hAnsi="Arial" w:cs="Arial"/>
         </w:rPr>
-        <w:t xml:space="preserve"> The reason why we are using the XML files</w:t>
-      </w:r>
-      <w:r>
-        <w:rPr>
-          <w:rFonts w:ascii="Arial" w:hAnsi="Arial" w:cs="Arial"/>
-        </w:rPr>
-        <w:t xml:space="preserve"> for</w:t>
-      </w:r>
-      <w:r>
-        <w:rPr>
-          <w:rFonts w:ascii="Arial" w:hAnsi="Arial" w:cs="Arial"/>
-        </w:rPr>
-        <w:t xml:space="preserve"> system settings and configuration</w:t>
+        <w:t xml:space="preserve"> </w:t>
+      </w:r>
+    </w:p>
+    <w:p>
+      <w:pPr>
+        <w:spacing w:line="360" w:lineRule="auto"/>
+        <w:jc w:val="both"/>
+        <w:rPr>
+          <w:rFonts w:ascii="Arial" w:hAnsi="Arial" w:cs="Arial"/>
+        </w:rPr>
+      </w:pPr>
+    </w:p>
+    <w:p>
+      <w:pPr>
+        <w:spacing w:line="360" w:lineRule="auto"/>
+        <w:jc w:val="both"/>
+        <w:rPr>
+          <w:rFonts w:ascii="Arial" w:hAnsi="Arial" w:cs="Arial"/>
+        </w:rPr>
+      </w:pPr>
+      <w:r>
+        <w:rPr>
+          <w:rFonts w:ascii="Arial" w:hAnsi="Arial" w:cs="Arial"/>
+          <w:b/>
+        </w:rPr>
+        <w:t>01</w:t>
+      </w:r>
+      <w:proofErr w:type="gramStart"/>
+      <w:r>
+        <w:rPr>
+          <w:rFonts w:ascii="Arial" w:hAnsi="Arial" w:cs="Arial"/>
+          <w:b/>
+        </w:rPr>
+        <w:t>.</w:t>
+      </w:r>
+      <w:r>
+        <w:rPr>
+          <w:rFonts w:ascii="Arial" w:hAnsi="Arial" w:cs="Arial"/>
+          <w:b/>
+        </w:rPr>
+        <w:t>adminCreden</w:t>
+      </w:r>
+      <w:r>
+        <w:rPr>
+          <w:rFonts w:ascii="Arial" w:hAnsi="Arial" w:cs="Arial"/>
+          <w:b/>
+        </w:rPr>
+        <w:t>tials</w:t>
+      </w:r>
+      <w:proofErr w:type="gramEnd"/>
+      <w:r>
+        <w:rPr>
+          <w:rFonts w:ascii="Arial" w:hAnsi="Arial" w:cs="Arial"/>
+          <w:b/>
+        </w:rPr>
+        <w:t>:</w:t>
+      </w:r>
+      <w:r>
+        <w:rPr>
+          <w:rFonts w:ascii="Arial" w:hAnsi="Arial" w:cs="Arial"/>
+        </w:rPr>
+        <w:t xml:space="preserve"> which stores the admin account credentials inside that XML files</w:t>
+      </w:r>
+      <w:r>
+        <w:rPr>
+          <w:rFonts w:ascii="Arial" w:hAnsi="Arial" w:cs="Arial"/>
+        </w:rPr>
+        <w:t xml:space="preserve"> with encryption.</w:t>
+      </w:r>
+      <w:r>
+        <w:rPr>
+          <w:rFonts w:ascii="Arial" w:hAnsi="Arial" w:cs="Arial"/>
+        </w:rPr>
+        <w:t xml:space="preserve"> </w:t>
+      </w:r>
+    </w:p>
+    <w:p>
+      <w:pPr>
+        <w:spacing w:line="360" w:lineRule="auto"/>
+        <w:jc w:val="both"/>
+        <w:rPr>
+          <w:rFonts w:ascii="Arial" w:hAnsi="Arial" w:cs="Arial"/>
+        </w:rPr>
+      </w:pPr>
+      <w:r>
+        <w:rPr>
+          <w:rFonts w:ascii="Arial" w:hAnsi="Arial" w:cs="Arial"/>
+          <w:b/>
+        </w:rPr>
+        <w:t>02</w:t>
+      </w:r>
+      <w:proofErr w:type="gramStart"/>
+      <w:r>
+        <w:rPr>
+          <w:rFonts w:ascii="Arial" w:hAnsi="Arial" w:cs="Arial"/>
+          <w:b/>
+        </w:rPr>
+        <w:t>.</w:t>
+      </w:r>
+      <w:r>
+        <w:rPr>
+          <w:rFonts w:ascii="Arial" w:hAnsi="Arial" w:cs="Arial"/>
+          <w:b/>
+        </w:rPr>
+        <w:t>C</w:t>
+      </w:r>
+      <w:r>
+        <w:rPr>
+          <w:rFonts w:ascii="Arial" w:hAnsi="Arial" w:cs="Arial"/>
+          <w:b/>
+        </w:rPr>
+        <w:t>redentials</w:t>
+      </w:r>
+      <w:proofErr w:type="gramEnd"/>
+      <w:r>
+        <w:rPr>
+          <w:rFonts w:ascii="Arial" w:hAnsi="Arial" w:cs="Arial"/>
+          <w:b/>
+        </w:rPr>
+        <w:t>:</w:t>
+      </w:r>
+      <w:r>
+        <w:rPr>
+          <w:rFonts w:ascii="Arial" w:hAnsi="Arial" w:cs="Arial"/>
+        </w:rPr>
+        <w:t xml:space="preserve"> which stores the credentials of staff</w:t>
+      </w:r>
+      <w:r>
+        <w:rPr>
+          <w:rFonts w:ascii="Arial" w:hAnsi="Arial" w:cs="Arial"/>
+        </w:rPr>
+        <w:t xml:space="preserve"> account</w:t>
       </w:r>
       <w:r>
         <w:rPr>
@@ -2633,130 +2860,137 @@
         <w:rPr>
           <w:rFonts w:ascii="Arial" w:hAnsi="Arial" w:cs="Arial"/>
         </w:rPr>
-        <w:t xml:space="preserve"> not using MySQL</w:t>
-      </w:r>
-      <w:r>
-        <w:rPr>
-          <w:rFonts w:ascii="Arial" w:hAnsi="Arial" w:cs="Arial"/>
-        </w:rPr>
-        <w:t xml:space="preserve"> for that</w:t>
-      </w:r>
-      <w:r>
-        <w:rPr>
-          <w:rFonts w:ascii="Arial" w:hAnsi="Arial" w:cs="Arial"/>
-        </w:rPr>
-        <w:t>. T</w:t>
-      </w:r>
-      <w:r>
-        <w:rPr>
-          <w:rFonts w:ascii="Arial" w:hAnsi="Arial" w:cs="Arial"/>
-        </w:rPr>
-        <w:t xml:space="preserve">his system is not developed for </w:t>
-      </w:r>
-      <w:r>
-        <w:rPr>
-          <w:rFonts w:ascii="Arial" w:hAnsi="Arial" w:cs="Arial"/>
-        </w:rPr>
-        <w:t>a one specific Car Rental shop. It is developed as a general system for</w:t>
-      </w:r>
-      <w:r>
-        <w:rPr>
-          <w:rFonts w:ascii="Arial" w:hAnsi="Arial" w:cs="Arial"/>
-        </w:rPr>
-        <w:t xml:space="preserve"> different</w:t>
-      </w:r>
-      <w:r>
-        <w:rPr>
-          <w:rFonts w:ascii="Arial" w:hAnsi="Arial" w:cs="Arial"/>
-        </w:rPr>
-        <w:t xml:space="preserve"> kinds of Car Rental shop. According to their needs, they can customize the system</w:t>
-      </w:r>
-      <w:r>
-        <w:rPr>
-          <w:rFonts w:ascii="Arial" w:hAnsi="Arial" w:cs="Arial"/>
+        <w:t xml:space="preserve"> with encryption.</w:t>
+      </w:r>
+      <w:r>
+        <w:rPr>
+          <w:rFonts w:ascii="Arial" w:hAnsi="Arial" w:cs="Arial"/>
+        </w:rPr>
+        <w:t xml:space="preserve"> </w:t>
+      </w:r>
+    </w:p>
+    <w:p>
+      <w:pPr>
+        <w:spacing w:line="360" w:lineRule="auto"/>
+        <w:jc w:val="both"/>
+        <w:rPr>
+          <w:rFonts w:ascii="Arial" w:hAnsi="Arial" w:cs="Arial"/>
+        </w:rPr>
+      </w:pPr>
+      <w:r>
+        <w:rPr>
+          <w:rFonts w:ascii="Arial" w:hAnsi="Arial" w:cs="Arial"/>
+          <w:b/>
+        </w:rPr>
+        <w:t>03</w:t>
+      </w:r>
+      <w:proofErr w:type="gramStart"/>
+      <w:r>
+        <w:rPr>
+          <w:rFonts w:ascii="Arial" w:hAnsi="Arial" w:cs="Arial"/>
+          <w:b/>
         </w:rPr>
         <w:t>.</w:t>
       </w:r>
-    </w:p>
-    <w:p>
-      <w:pPr>
-        <w:spacing w:line="360" w:lineRule="auto"/>
-        <w:jc w:val="both"/>
-        <w:rPr>
-          <w:rFonts w:ascii="Arial" w:hAnsi="Arial" w:cs="Arial"/>
-        </w:rPr>
-      </w:pPr>
-      <w:r>
-        <w:rPr>
-          <w:rFonts w:ascii="Arial" w:hAnsi="Arial" w:cs="Arial"/>
-        </w:rPr>
-        <w:t xml:space="preserve">The </w:t>
-      </w:r>
-      <w:r>
-        <w:rPr>
-          <w:rFonts w:ascii="Arial" w:hAnsi="Arial" w:cs="Arial"/>
-        </w:rPr>
-        <w:t>business-related</w:t>
-      </w:r>
-      <w:r>
-        <w:rPr>
-          <w:rFonts w:ascii="Arial" w:hAnsi="Arial" w:cs="Arial"/>
-        </w:rPr>
-        <w:t xml:space="preserve"> data are stored in the MySQL </w:t>
-      </w:r>
-      <w:r>
-        <w:rPr>
-          <w:rFonts w:ascii="Arial" w:hAnsi="Arial" w:cs="Arial"/>
-        </w:rPr>
-        <w:t>database</w:t>
-      </w:r>
-      <w:r>
-        <w:rPr>
-          <w:rFonts w:ascii="Arial" w:hAnsi="Arial" w:cs="Arial"/>
+      <w:r>
+        <w:rPr>
+          <w:rFonts w:ascii="Arial" w:hAnsi="Arial" w:cs="Arial"/>
+          <w:b/>
+        </w:rPr>
+        <w:t>databaseController</w:t>
+      </w:r>
+      <w:proofErr w:type="gramEnd"/>
+      <w:r>
+        <w:rPr>
+          <w:rFonts w:ascii="Arial" w:hAnsi="Arial" w:cs="Arial"/>
+        </w:rPr>
+        <w:t xml:space="preserve"> which is used to determine</w:t>
+      </w:r>
+      <w:r>
+        <w:rPr>
+          <w:rFonts w:ascii="Arial" w:hAnsi="Arial" w:cs="Arial"/>
+        </w:rPr>
+        <w:t xml:space="preserve"> the</w:t>
+      </w:r>
+      <w:r>
+        <w:rPr>
+          <w:rFonts w:ascii="Arial" w:hAnsi="Arial" w:cs="Arial"/>
+        </w:rPr>
+        <w:t xml:space="preserve"> </w:t>
+      </w:r>
+      <w:r>
+        <w:rPr>
+          <w:rFonts w:ascii="Arial" w:hAnsi="Arial" w:cs="Arial"/>
+        </w:rPr>
+        <w:t>MySQL database</w:t>
+      </w:r>
+      <w:r>
+        <w:rPr>
+          <w:rFonts w:ascii="Arial" w:hAnsi="Arial" w:cs="Arial"/>
+        </w:rPr>
+        <w:t xml:space="preserve"> is</w:t>
+      </w:r>
+      <w:r>
+        <w:rPr>
+          <w:rFonts w:ascii="Arial" w:hAnsi="Arial" w:cs="Arial"/>
+        </w:rPr>
+        <w:t xml:space="preserve"> </w:t>
+      </w:r>
+      <w:r>
+        <w:rPr>
+          <w:rFonts w:ascii="Arial" w:hAnsi="Arial" w:cs="Arial"/>
+        </w:rPr>
+        <w:t xml:space="preserve">turn on or turn off. </w:t>
+      </w:r>
+      <w:r>
+        <w:rPr>
+          <w:rFonts w:ascii="Arial" w:hAnsi="Arial" w:cs="Arial"/>
+        </w:rPr>
+        <w:t>Or the database is deleted or not.</w:t>
+      </w:r>
+    </w:p>
+    <w:p>
+      <w:pPr>
+        <w:spacing w:line="360" w:lineRule="auto"/>
+        <w:jc w:val="both"/>
+        <w:rPr>
+          <w:rFonts w:ascii="Arial" w:hAnsi="Arial" w:cs="Arial"/>
+        </w:rPr>
+      </w:pPr>
+      <w:r>
+        <w:rPr>
+          <w:rFonts w:ascii="Arial" w:hAnsi="Arial" w:cs="Arial"/>
+          <w:b/>
+        </w:rPr>
+        <w:t>04</w:t>
+      </w:r>
+      <w:proofErr w:type="gramStart"/>
+      <w:r>
+        <w:rPr>
+          <w:rFonts w:ascii="Arial" w:hAnsi="Arial" w:cs="Arial"/>
+          <w:b/>
         </w:rPr>
         <w:t>.</w:t>
       </w:r>
       <w:r>
         <w:rPr>
           <w:rFonts w:ascii="Arial" w:hAnsi="Arial" w:cs="Arial"/>
-        </w:rPr>
-        <w:t xml:space="preserve"> The System settings and configurations are stored in the XML files.</w:t>
-      </w:r>
-      <w:r>
-        <w:rPr>
-          <w:rFonts w:ascii="Arial" w:hAnsi="Arial" w:cs="Arial"/>
-        </w:rPr>
-        <w:t xml:space="preserve"> But here comes one question to our mind.</w:t>
-      </w:r>
-      <w:r>
-        <w:rPr>
-          <w:rFonts w:ascii="Arial" w:hAnsi="Arial" w:cs="Arial"/>
-        </w:rPr>
-        <w:t xml:space="preserve"> If the Car Rental shop </w:t>
-      </w:r>
-      <w:r>
-        <w:rPr>
-          <w:rFonts w:ascii="Arial" w:hAnsi="Arial" w:cs="Arial"/>
-        </w:rPr>
-        <w:t xml:space="preserve">decided to change the computer. It means move the </w:t>
-      </w:r>
-      <w:r>
-        <w:rPr>
-          <w:rFonts w:ascii="Arial" w:hAnsi="Arial" w:cs="Arial"/>
-        </w:rPr>
-        <w:t>Car Rental</w:t>
-      </w:r>
-      <w:r>
-        <w:rPr>
-          <w:rFonts w:ascii="Arial" w:hAnsi="Arial" w:cs="Arial"/>
-        </w:rPr>
-        <w:t xml:space="preserve"> system to another computer. They can back up the MySQL database</w:t>
-      </w:r>
-      <w:r>
-        <w:rPr>
-          <w:rFonts w:ascii="Arial" w:hAnsi="Arial" w:cs="Arial"/>
-        </w:rPr>
-        <w:t xml:space="preserve"> easily</w:t>
+          <w:b/>
+        </w:rPr>
+        <w:t>discountSettings</w:t>
+      </w:r>
+      <w:proofErr w:type="gramEnd"/>
+      <w:r>
+        <w:rPr>
+          <w:rFonts w:ascii="Arial" w:hAnsi="Arial" w:cs="Arial"/>
+        </w:rPr>
+        <w:t xml:space="preserve"> which stores the discount information about the syste</w:t>
+      </w:r>
+      <w:r>
+        <w:rPr>
+          <w:rFonts w:ascii="Arial" w:hAnsi="Arial" w:cs="Arial"/>
+        </w:rPr>
+        <w:t>m</w:t>
       </w:r>
       <w:r>
         <w:rPr>
@@ -2768,18 +3002,6 @@
         <w:rPr>
           <w:rFonts w:ascii="Arial" w:hAnsi="Arial" w:cs="Arial"/>
         </w:rPr>
-        <w:t xml:space="preserve"> Then how can they back up the </w:t>
-      </w:r>
-      <w:r>
-        <w:rPr>
-          <w:rFonts w:ascii="Arial" w:hAnsi="Arial" w:cs="Arial"/>
-        </w:rPr>
-        <w:t>CRMS folder.</w:t>
-      </w:r>
-      <w:r>
-        <w:rPr>
-          <w:rFonts w:ascii="Arial" w:hAnsi="Arial" w:cs="Arial"/>
-        </w:rPr>
         <w:t xml:space="preserve"> </w:t>
       </w:r>
     </w:p>
@@ -2796,26 +3018,333 @@
           <w:rFonts w:ascii="Arial" w:hAnsi="Arial" w:cs="Arial"/>
           <w:b/>
         </w:rPr>
-        <w:t>Answer:</w:t>
-      </w:r>
-      <w:r>
-        <w:rPr>
-          <w:rFonts w:ascii="Arial" w:hAnsi="Arial" w:cs="Arial"/>
-          <w:b/>
+        <w:t>05</w:t>
+      </w:r>
+      <w:proofErr w:type="gramStart"/>
+      <w:r>
+        <w:rPr>
+          <w:rFonts w:ascii="Arial" w:hAnsi="Arial" w:cs="Arial"/>
+          <w:b/>
+        </w:rPr>
+        <w:t>.</w:t>
+      </w:r>
+      <w:r>
+        <w:rPr>
+          <w:rFonts w:ascii="Arial" w:hAnsi="Arial" w:cs="Arial"/>
+          <w:b/>
+        </w:rPr>
+        <w:t>kmSettings</w:t>
+      </w:r>
+      <w:proofErr w:type="gramEnd"/>
+      <w:r>
+        <w:rPr>
+          <w:rFonts w:ascii="Arial" w:hAnsi="Arial" w:cs="Arial"/>
+        </w:rPr>
+        <w:t>. This one stores information about the mileage and kilo-meter settings for the car rental syste</w:t>
+      </w:r>
+      <w:r>
+        <w:rPr>
+          <w:rFonts w:ascii="Arial" w:hAnsi="Arial" w:cs="Arial"/>
+        </w:rPr>
+        <w:t>m</w:t>
+      </w:r>
+      <w:r>
+        <w:rPr>
+          <w:rFonts w:ascii="Arial" w:hAnsi="Arial" w:cs="Arial"/>
+        </w:rPr>
+        <w:t>.</w:t>
+      </w:r>
+    </w:p>
+    <w:p>
+      <w:pPr>
+        <w:spacing w:line="360" w:lineRule="auto"/>
+        <w:jc w:val="both"/>
+        <w:rPr>
+          <w:rFonts w:ascii="Arial" w:hAnsi="Arial" w:cs="Arial"/>
+        </w:rPr>
+      </w:pPr>
+      <w:r>
+        <w:rPr>
+          <w:rFonts w:ascii="Arial" w:hAnsi="Arial" w:cs="Arial"/>
+          <w:b/>
+        </w:rPr>
+        <w:t>06</w:t>
+      </w:r>
+      <w:proofErr w:type="gramStart"/>
+      <w:r>
+        <w:rPr>
+          <w:rFonts w:ascii="Arial" w:hAnsi="Arial" w:cs="Arial"/>
+          <w:b/>
+        </w:rPr>
+        <w:t>.</w:t>
+      </w:r>
+      <w:r>
+        <w:rPr>
+          <w:rFonts w:ascii="Arial" w:hAnsi="Arial" w:cs="Arial"/>
+          <w:b/>
+        </w:rPr>
+        <w:t>PaymentSettings</w:t>
+      </w:r>
+      <w:proofErr w:type="gramEnd"/>
+      <w:r>
+        <w:rPr>
+          <w:rFonts w:ascii="Arial" w:hAnsi="Arial" w:cs="Arial"/>
+        </w:rPr>
+        <w:t>. This one contains information about the payment settings.</w:t>
+      </w:r>
+    </w:p>
+    <w:p>
+      <w:pPr>
+        <w:spacing w:line="360" w:lineRule="auto"/>
+        <w:jc w:val="both"/>
+        <w:rPr>
+          <w:rFonts w:ascii="Arial" w:hAnsi="Arial" w:cs="Arial"/>
+        </w:rPr>
+      </w:pPr>
+      <w:r>
+        <w:rPr>
+          <w:rFonts w:ascii="Arial" w:hAnsi="Arial" w:cs="Arial"/>
+          <w:b/>
+        </w:rPr>
+        <w:t>07</w:t>
+      </w:r>
+      <w:proofErr w:type="gramStart"/>
+      <w:r>
+        <w:rPr>
+          <w:rFonts w:ascii="Arial" w:hAnsi="Arial" w:cs="Arial"/>
+          <w:b/>
+        </w:rPr>
+        <w:t>.</w:t>
+      </w:r>
+      <w:r>
+        <w:rPr>
+          <w:rFonts w:ascii="Arial" w:hAnsi="Arial" w:cs="Arial"/>
+          <w:b/>
+        </w:rPr>
+        <w:t>userStatus</w:t>
+      </w:r>
+      <w:proofErr w:type="gramEnd"/>
+      <w:r>
+        <w:rPr>
+          <w:rFonts w:ascii="Arial" w:hAnsi="Arial" w:cs="Arial"/>
+        </w:rPr>
+        <w:t>, This controller which users logged in. according to the user it provides the access key to the car rental system</w:t>
+      </w:r>
+      <w:r>
+        <w:rPr>
+          <w:rFonts w:ascii="Arial" w:hAnsi="Arial" w:cs="Arial"/>
+        </w:rPr>
+        <w:t>.</w:t>
+      </w:r>
+    </w:p>
+    <w:p>
+      <w:pPr>
+        <w:spacing w:line="360" w:lineRule="auto"/>
+        <w:jc w:val="both"/>
+        <w:rPr>
+          <w:rFonts w:ascii="Arial" w:hAnsi="Arial" w:cs="Arial"/>
+        </w:rPr>
+      </w:pPr>
+      <w:r>
+        <w:rPr>
+          <w:rFonts w:ascii="Arial" w:hAnsi="Arial" w:cs="Arial"/>
         </w:rPr>
         <w:t xml:space="preserve"> </w:t>
       </w:r>
-      <w:r>
-        <w:rPr>
-          <w:rFonts w:ascii="Arial" w:hAnsi="Arial" w:cs="Arial"/>
-        </w:rPr>
-        <w:t>They have two options, one is manually</w:t>
-      </w:r>
-      <w:r>
-        <w:rPr>
-          <w:rFonts w:ascii="Arial" w:hAnsi="Arial" w:cs="Arial"/>
-        </w:rPr>
-        <w:t>,</w:t>
+    </w:p>
+    <w:p>
+      <w:pPr>
+        <w:pStyle w:val="Heading4"/>
+      </w:pPr>
+      <w:r>
+        <w:lastRenderedPageBreak/>
+        <w:t>02</w:t>
+      </w:r>
+      <w:proofErr w:type="gramStart"/>
+      <w:r>
+        <w:t>.</w:t>
+      </w:r>
+      <w:r>
+        <w:t>Security</w:t>
+      </w:r>
+      <w:proofErr w:type="gramEnd"/>
+      <w:r>
+        <w:t xml:space="preserve"> of the CRMS folder.</w:t>
+      </w:r>
+    </w:p>
+    <w:p>
+      <w:pPr>
+        <w:spacing w:line="360" w:lineRule="auto"/>
+      </w:pPr>
+    </w:p>
+    <w:p>
+      <w:pPr>
+        <w:spacing w:line="360" w:lineRule="auto"/>
+        <w:jc w:val="both"/>
+        <w:rPr>
+          <w:rFonts w:ascii="Arial" w:hAnsi="Arial" w:cs="Arial"/>
+        </w:rPr>
+      </w:pPr>
+      <w:r>
+        <w:rPr>
+          <w:rFonts w:ascii="Arial" w:hAnsi="Arial" w:cs="Arial"/>
+        </w:rPr>
+        <w:t>The CRMS folder has</w:t>
+      </w:r>
+      <w:r>
+        <w:rPr>
+          <w:rFonts w:ascii="Arial" w:hAnsi="Arial" w:cs="Arial"/>
+        </w:rPr>
+        <w:t xml:space="preserve"> to</w:t>
+      </w:r>
+      <w:r>
+        <w:rPr>
+          <w:rFonts w:ascii="Arial" w:hAnsi="Arial" w:cs="Arial"/>
+        </w:rPr>
+        <w:t xml:space="preserve"> be very </w:t>
+      </w:r>
+      <w:r>
+        <w:rPr>
+          <w:rFonts w:ascii="Arial" w:hAnsi="Arial" w:cs="Arial"/>
+        </w:rPr>
+        <w:t>secure</w:t>
+      </w:r>
+      <w:r>
+        <w:rPr>
+          <w:rFonts w:ascii="Arial" w:hAnsi="Arial" w:cs="Arial"/>
+        </w:rPr>
+        <w:t xml:space="preserve"> in order to prevent any types of hacking attacks such as seeing the password of the Car Rental system</w:t>
+      </w:r>
+      <w:r>
+        <w:rPr>
+          <w:rFonts w:ascii="Arial" w:hAnsi="Arial" w:cs="Arial"/>
+        </w:rPr>
+        <w:t xml:space="preserve">, </w:t>
+      </w:r>
+      <w:r>
+        <w:rPr>
+          <w:rFonts w:ascii="Arial" w:hAnsi="Arial" w:cs="Arial"/>
+        </w:rPr>
+        <w:t xml:space="preserve">deleting the folder </w:t>
+      </w:r>
+      <w:r>
+        <w:rPr>
+          <w:rFonts w:ascii="Arial" w:hAnsi="Arial" w:cs="Arial"/>
+        </w:rPr>
+        <w:t>or</w:t>
+      </w:r>
+      <w:r>
+        <w:rPr>
+          <w:rFonts w:ascii="Arial" w:hAnsi="Arial" w:cs="Arial"/>
+        </w:rPr>
+        <w:t xml:space="preserve"> changing the</w:t>
+      </w:r>
+      <w:r>
+        <w:rPr>
+          <w:rFonts w:ascii="Arial" w:hAnsi="Arial" w:cs="Arial"/>
+        </w:rPr>
+        <w:t xml:space="preserve"> XML </w:t>
+      </w:r>
+      <w:r>
+        <w:rPr>
+          <w:rFonts w:ascii="Arial" w:hAnsi="Arial" w:cs="Arial"/>
+        </w:rPr>
+        <w:t>file’s content</w:t>
+      </w:r>
+      <w:r>
+        <w:rPr>
+          <w:rFonts w:ascii="Arial" w:hAnsi="Arial" w:cs="Arial"/>
+        </w:rPr>
+        <w:t xml:space="preserve"> manually</w:t>
+      </w:r>
+      <w:r>
+        <w:rPr>
+          <w:rFonts w:ascii="Arial" w:hAnsi="Arial" w:cs="Arial"/>
+        </w:rPr>
+        <w:t xml:space="preserve"> and so on.</w:t>
+      </w:r>
+      <w:r>
+        <w:rPr>
+          <w:rFonts w:ascii="Arial" w:hAnsi="Arial" w:cs="Arial"/>
+        </w:rPr>
+        <w:t xml:space="preserve"> Generally speaking, no one will do it. But </w:t>
+      </w:r>
+      <w:r>
+        <w:rPr>
+          <w:rFonts w:ascii="Arial" w:hAnsi="Arial" w:cs="Arial"/>
+        </w:rPr>
+        <w:t>as a developer, our responsibilit</w:t>
+      </w:r>
+      <w:r>
+        <w:rPr>
+          <w:rFonts w:ascii="Arial" w:hAnsi="Arial" w:cs="Arial"/>
+        </w:rPr>
+        <w:t>y i</w:t>
+      </w:r>
+      <w:r>
+        <w:rPr>
+          <w:rFonts w:ascii="Arial" w:hAnsi="Arial" w:cs="Arial"/>
+        </w:rPr>
+        <w:t>s to maximum protect the system</w:t>
+      </w:r>
+      <w:r>
+        <w:rPr>
+          <w:rFonts w:ascii="Arial" w:hAnsi="Arial" w:cs="Arial"/>
+        </w:rPr>
+        <w:t xml:space="preserve"> in a more secure way.</w:t>
+      </w:r>
+    </w:p>
+    <w:p>
+      <w:pPr>
+        <w:spacing w:line="360" w:lineRule="auto"/>
+        <w:jc w:val="both"/>
+        <w:rPr>
+          <w:rFonts w:ascii="Arial" w:hAnsi="Arial" w:cs="Arial"/>
+        </w:rPr>
+      </w:pPr>
+    </w:p>
+    <w:p>
+      <w:pPr>
+        <w:spacing w:line="360" w:lineRule="auto"/>
+        <w:jc w:val="both"/>
+        <w:rPr>
+          <w:rFonts w:ascii="Arial" w:hAnsi="Arial" w:cs="Arial"/>
+          <w:b/>
+        </w:rPr>
+      </w:pPr>
+      <w:r>
+        <w:rPr>
+          <w:rFonts w:ascii="Arial" w:hAnsi="Arial" w:cs="Arial"/>
+          <w:b/>
+        </w:rPr>
+        <w:t xml:space="preserve">Encrypted the credentials </w:t>
+      </w:r>
+    </w:p>
+    <w:p>
+      <w:pPr>
+        <w:spacing w:line="360" w:lineRule="auto"/>
+        <w:jc w:val="both"/>
+        <w:rPr>
+          <w:rFonts w:ascii="Arial" w:hAnsi="Arial" w:cs="Arial"/>
+        </w:rPr>
+      </w:pPr>
+      <w:r>
+        <w:rPr>
+          <w:rFonts w:ascii="Arial" w:hAnsi="Arial" w:cs="Arial"/>
+        </w:rPr>
+        <w:t>We have two encrypted XML files inside the CRMS folder</w:t>
+      </w:r>
+      <w:r>
+        <w:rPr>
+          <w:rFonts w:ascii="Arial" w:hAnsi="Arial" w:cs="Arial"/>
+        </w:rPr>
+        <w:t xml:space="preserve"> that stores the credentials information.</w:t>
+      </w:r>
+      <w:r>
+        <w:rPr>
+          <w:rFonts w:ascii="Arial" w:hAnsi="Arial" w:cs="Arial"/>
+        </w:rPr>
+        <w:t xml:space="preserve"> The reason why we are encrypting those files. Because, the attacker can go the location of the CRMS folder and see the password or username, if is not encrypted.</w:t>
       </w:r>
       <w:r>
         <w:rPr>
@@ -2823,23 +3352,332 @@
         </w:rPr>
         <w:t xml:space="preserve"> </w:t>
       </w:r>
-      <w:r>
-        <w:rPr>
-          <w:rFonts w:ascii="Arial" w:hAnsi="Arial" w:cs="Arial"/>
-        </w:rPr>
-        <w:t>copy</w:t>
-      </w:r>
-      <w:r>
-        <w:rPr>
-          <w:rFonts w:ascii="Arial" w:hAnsi="Arial" w:cs="Arial"/>
-        </w:rPr>
-        <w:t xml:space="preserve"> the files but that is very difficult for end-users </w:t>
-      </w:r>
-      <w:r>
-        <w:rPr>
-          <w:rFonts w:ascii="Arial" w:hAnsi="Arial" w:cs="Arial"/>
-        </w:rPr>
-        <w:t>because, the CRMS folder is located inside the AppData directory</w:t>
+    </w:p>
+    <w:p>
+      <w:pPr>
+        <w:spacing w:line="360" w:lineRule="auto"/>
+        <w:jc w:val="both"/>
+        <w:rPr>
+          <w:rFonts w:ascii="Arial" w:hAnsi="Arial" w:cs="Arial"/>
+        </w:rPr>
+      </w:pPr>
+      <w:r>
+        <w:rPr>
+          <w:rFonts w:ascii="Arial" w:hAnsi="Arial" w:cs="Arial"/>
+        </w:rPr>
+        <w:t>The encryption is very strong. Because we are using “</w:t>
+      </w:r>
+      <w:r>
+        <w:rPr>
+          <w:rFonts w:ascii="Arial" w:hAnsi="Arial" w:cs="Arial"/>
+        </w:rPr>
+        <w:t>256BitsOfRandomEntropy</w:t>
+      </w:r>
+      <w:r>
+        <w:rPr>
+          <w:rFonts w:ascii="Arial" w:hAnsi="Arial" w:cs="Arial"/>
+        </w:rPr>
+        <w:t>” method to encrypt the files.</w:t>
+      </w:r>
+      <w:r>
+        <w:rPr>
+          <w:rFonts w:ascii="Arial" w:hAnsi="Arial" w:cs="Arial"/>
+        </w:rPr>
+        <w:t xml:space="preserve"> The encryption key is very strong</w:t>
+      </w:r>
+      <w:r>
+        <w:rPr>
+          <w:rFonts w:ascii="Arial" w:hAnsi="Arial" w:cs="Arial"/>
+        </w:rPr>
+        <w:t xml:space="preserve">. It combines all symbols, letters, numbers, and </w:t>
+      </w:r>
+      <w:r>
+        <w:rPr>
+          <w:rFonts w:ascii="Arial" w:hAnsi="Arial" w:cs="Arial"/>
+        </w:rPr>
+        <w:t>alphabetical</w:t>
+      </w:r>
+      <w:r>
+        <w:rPr>
+          <w:rFonts w:ascii="Arial" w:hAnsi="Arial" w:cs="Arial"/>
+        </w:rPr>
+        <w:t xml:space="preserve"> character as encryption key.</w:t>
+      </w:r>
+    </w:p>
+    <w:p>
+      <w:pPr>
+        <w:spacing w:line="360" w:lineRule="auto"/>
+        <w:jc w:val="both"/>
+        <w:rPr>
+          <w:rFonts w:ascii="Arial" w:hAnsi="Arial" w:cs="Arial"/>
+        </w:rPr>
+      </w:pPr>
+    </w:p>
+    <w:p>
+      <w:pPr>
+        <w:spacing w:line="360" w:lineRule="auto"/>
+        <w:jc w:val="both"/>
+        <w:rPr>
+          <w:rFonts w:ascii="Arial" w:hAnsi="Arial" w:cs="Arial"/>
+          <w:b/>
+        </w:rPr>
+      </w:pPr>
+      <w:r>
+        <w:rPr>
+          <w:rFonts w:ascii="Arial" w:hAnsi="Arial" w:cs="Arial"/>
+          <w:b/>
+        </w:rPr>
+        <w:t>CRMS Service</w:t>
+      </w:r>
+    </w:p>
+    <w:p>
+      <w:pPr>
+        <w:spacing w:line="360" w:lineRule="auto"/>
+        <w:jc w:val="both"/>
+        <w:rPr>
+          <w:rFonts w:ascii="Arial" w:hAnsi="Arial" w:cs="Arial"/>
+        </w:rPr>
+      </w:pPr>
+      <w:r>
+        <w:rPr>
+          <w:rFonts w:ascii="Arial" w:hAnsi="Arial" w:cs="Arial"/>
+        </w:rPr>
+        <w:t>CRMS Service is a windows service that has been developed to protect the CRMS folder from being deleted.</w:t>
+      </w:r>
+      <w:r>
+        <w:rPr>
+          <w:rFonts w:ascii="Arial" w:hAnsi="Arial" w:cs="Arial"/>
+        </w:rPr>
+        <w:t xml:space="preserve"> This Service won’t allow </w:t>
+      </w:r>
+      <w:r>
+        <w:rPr>
+          <w:rFonts w:ascii="Arial" w:hAnsi="Arial" w:cs="Arial"/>
+        </w:rPr>
+        <w:t>the CRMS folder to be deleted.</w:t>
+      </w:r>
+      <w:r>
+        <w:rPr>
+          <w:rFonts w:ascii="Arial" w:hAnsi="Arial" w:cs="Arial"/>
+        </w:rPr>
+        <w:t xml:space="preserve"> </w:t>
+      </w:r>
+      <w:r>
+        <w:rPr>
+          <w:rFonts w:ascii="Arial" w:hAnsi="Arial" w:cs="Arial"/>
+        </w:rPr>
+        <w:t>Because the CRMS folder contains most important files that are essential to run the application.</w:t>
+      </w:r>
+      <w:r>
+        <w:rPr>
+          <w:rFonts w:ascii="Arial" w:hAnsi="Arial" w:cs="Arial"/>
+        </w:rPr>
+        <w:t xml:space="preserve"> This CRMS Protection Service will keep the file safe from being deleted.</w:t>
+      </w:r>
+    </w:p>
+    <w:p>
+      <w:pPr>
+        <w:spacing w:line="360" w:lineRule="auto"/>
+        <w:jc w:val="both"/>
+        <w:rPr>
+          <w:rFonts w:ascii="Arial" w:hAnsi="Arial" w:cs="Arial"/>
+        </w:rPr>
+      </w:pPr>
+    </w:p>
+    <w:p>
+      <w:pPr>
+        <w:spacing w:line="360" w:lineRule="auto"/>
+        <w:jc w:val="both"/>
+        <w:rPr>
+          <w:rFonts w:ascii="Arial" w:hAnsi="Arial" w:cs="Arial"/>
+          <w:b/>
+        </w:rPr>
+      </w:pPr>
+      <w:r>
+        <w:rPr>
+          <w:rFonts w:ascii="Arial" w:hAnsi="Arial" w:cs="Arial"/>
+          <w:b/>
+        </w:rPr>
+        <w:t>File writ</w:t>
+      </w:r>
+      <w:r>
+        <w:rPr>
+          <w:rFonts w:ascii="Arial" w:hAnsi="Arial" w:cs="Arial"/>
+          <w:b/>
+        </w:rPr>
+        <w:t>ten</w:t>
+      </w:r>
+      <w:r>
+        <w:rPr>
+          <w:rFonts w:ascii="Arial" w:hAnsi="Arial" w:cs="Arial"/>
+          <w:b/>
+        </w:rPr>
+        <w:t xml:space="preserve"> permission are blocked.</w:t>
+      </w:r>
+    </w:p>
+    <w:p>
+      <w:pPr>
+        <w:spacing w:line="360" w:lineRule="auto"/>
+        <w:jc w:val="both"/>
+        <w:rPr>
+          <w:rFonts w:ascii="Arial" w:hAnsi="Arial" w:cs="Arial"/>
+        </w:rPr>
+      </w:pPr>
+      <w:r>
+        <w:rPr>
+          <w:rFonts w:ascii="Arial" w:hAnsi="Arial" w:cs="Arial"/>
+        </w:rPr>
+        <w:t xml:space="preserve">Sometimes the attacker can be edited the XAL files in order to make the system massed up. But </w:t>
+      </w:r>
+      <w:r>
+        <w:rPr>
+          <w:rFonts w:ascii="Arial" w:hAnsi="Arial" w:cs="Arial"/>
+        </w:rPr>
+        <w:t xml:space="preserve">by </w:t>
+      </w:r>
+      <w:r>
+        <w:rPr>
+          <w:rFonts w:ascii="Arial" w:hAnsi="Arial" w:cs="Arial"/>
+        </w:rPr>
+        <w:t>default. When the splash screen</w:t>
+      </w:r>
+      <w:r>
+        <w:rPr>
+          <w:rFonts w:ascii="Arial" w:hAnsi="Arial" w:cs="Arial"/>
+        </w:rPr>
+        <w:t xml:space="preserve"> loaded</w:t>
+      </w:r>
+      <w:r>
+        <w:rPr>
+          <w:rFonts w:ascii="Arial" w:hAnsi="Arial" w:cs="Arial"/>
+        </w:rPr>
+        <w:t xml:space="preserve"> </w:t>
+      </w:r>
+      <w:r>
+        <w:rPr>
+          <w:rFonts w:ascii="Arial" w:hAnsi="Arial" w:cs="Arial"/>
+        </w:rPr>
+        <w:t>the CRMS folder and its XML files are created.</w:t>
+      </w:r>
+      <w:r>
+        <w:rPr>
+          <w:rFonts w:ascii="Arial" w:hAnsi="Arial" w:cs="Arial"/>
+        </w:rPr>
+        <w:t xml:space="preserve"> </w:t>
+      </w:r>
+      <w:r>
+        <w:rPr>
+          <w:rFonts w:ascii="Arial" w:hAnsi="Arial" w:cs="Arial"/>
+        </w:rPr>
+        <w:t>While they</w:t>
+      </w:r>
+      <w:r>
+        <w:rPr>
+          <w:rFonts w:ascii="Arial" w:hAnsi="Arial" w:cs="Arial"/>
+        </w:rPr>
+        <w:t xml:space="preserve"> created they have </w:t>
+      </w:r>
+      <w:r>
+        <w:rPr>
+          <w:rFonts w:ascii="Arial" w:hAnsi="Arial" w:cs="Arial"/>
+        </w:rPr>
+        <w:t>restricted</w:t>
+      </w:r>
+      <w:r>
+        <w:rPr>
+          <w:rFonts w:ascii="Arial" w:hAnsi="Arial" w:cs="Arial"/>
+        </w:rPr>
+        <w:t xml:space="preserve"> the</w:t>
+      </w:r>
+      <w:r>
+        <w:rPr>
+          <w:rFonts w:ascii="Arial" w:hAnsi="Arial" w:cs="Arial"/>
+        </w:rPr>
+        <w:t xml:space="preserve"> file access mode</w:t>
+      </w:r>
+      <w:r>
+        <w:rPr>
+          <w:rFonts w:ascii="Arial" w:hAnsi="Arial" w:cs="Arial"/>
+        </w:rPr>
+        <w:t xml:space="preserve"> to </w:t>
+      </w:r>
+      <w:r>
+        <w:rPr>
+          <w:rFonts w:ascii="Arial" w:hAnsi="Arial" w:cs="Arial"/>
+        </w:rPr>
+        <w:t>read only</w:t>
+      </w:r>
+      <w:r>
+        <w:rPr>
+          <w:rFonts w:ascii="Arial" w:hAnsi="Arial" w:cs="Arial"/>
+        </w:rPr>
+        <w:t xml:space="preserve"> </w:t>
+      </w:r>
+      <w:r>
+        <w:rPr>
+          <w:rFonts w:ascii="Arial" w:hAnsi="Arial" w:cs="Arial"/>
+        </w:rPr>
+        <w:t>programmatically.</w:t>
+      </w:r>
+      <w:r>
+        <w:rPr>
+          <w:rFonts w:ascii="Arial" w:hAnsi="Arial" w:cs="Arial"/>
+        </w:rPr>
+        <w:t xml:space="preserve"> But while we are writing any settings</w:t>
+      </w:r>
+      <w:r>
+        <w:rPr>
+          <w:rFonts w:ascii="Arial" w:hAnsi="Arial" w:cs="Arial"/>
+        </w:rPr>
+        <w:t xml:space="preserve"> changes</w:t>
+      </w:r>
+      <w:r>
+        <w:rPr>
+          <w:rFonts w:ascii="Arial" w:hAnsi="Arial" w:cs="Arial"/>
+        </w:rPr>
+        <w:t xml:space="preserve"> in the XML file via the Car Rental program.</w:t>
+      </w:r>
+      <w:r>
+        <w:rPr>
+          <w:rFonts w:ascii="Arial" w:hAnsi="Arial" w:cs="Arial"/>
+        </w:rPr>
+        <w:t xml:space="preserve"> It </w:t>
+      </w:r>
+      <w:r>
+        <w:rPr>
+          <w:rFonts w:ascii="Arial" w:hAnsi="Arial" w:cs="Arial"/>
+        </w:rPr>
+        <w:t>changes</w:t>
+      </w:r>
+      <w:r>
+        <w:rPr>
+          <w:rFonts w:ascii="Arial" w:hAnsi="Arial" w:cs="Arial"/>
+        </w:rPr>
+        <w:t xml:space="preserve"> the file access mode to write</w:t>
+      </w:r>
+      <w:r>
+        <w:rPr>
+          <w:rFonts w:ascii="Arial" w:hAnsi="Arial" w:cs="Arial"/>
+        </w:rPr>
+        <w:t xml:space="preserve"> mode</w:t>
+      </w:r>
+      <w:r>
+        <w:rPr>
+          <w:rFonts w:ascii="Arial" w:hAnsi="Arial" w:cs="Arial"/>
+        </w:rPr>
+        <w:t xml:space="preserve"> and after writing it change to read </w:t>
+      </w:r>
+      <w:r>
+        <w:rPr>
+          <w:rFonts w:ascii="Arial" w:hAnsi="Arial" w:cs="Arial"/>
+        </w:rPr>
+        <w:t>only</w:t>
+      </w:r>
+      <w:r>
+        <w:rPr>
+          <w:rFonts w:ascii="Arial" w:hAnsi="Arial" w:cs="Arial"/>
+        </w:rPr>
+        <w:t xml:space="preserve"> mode</w:t>
       </w:r>
       <w:r>
         <w:rPr>
@@ -2851,1057 +3689,24 @@
         <w:rPr>
           <w:rFonts w:ascii="Arial" w:hAnsi="Arial" w:cs="Arial"/>
         </w:rPr>
-        <w:t xml:space="preserve"> But </w:t>
-      </w:r>
-      <w:r>
-        <w:rPr>
-          <w:rFonts w:ascii="Arial" w:hAnsi="Arial" w:cs="Arial"/>
-        </w:rPr>
-        <w:t>fortunately,</w:t>
-      </w:r>
-      <w:r>
-        <w:rPr>
-          <w:rFonts w:ascii="Arial" w:hAnsi="Arial" w:cs="Arial"/>
-        </w:rPr>
-        <w:t xml:space="preserve"> </w:t>
-      </w:r>
-      <w:r>
-        <w:rPr>
-          <w:rFonts w:ascii="Arial" w:hAnsi="Arial" w:cs="Arial"/>
-        </w:rPr>
-        <w:t>we</w:t>
-      </w:r>
-      <w:r>
-        <w:rPr>
-          <w:rFonts w:ascii="Arial" w:hAnsi="Arial" w:cs="Arial"/>
-        </w:rPr>
-        <w:t xml:space="preserve"> have an option inside Car Rental system</w:t>
-      </w:r>
-      <w:r>
-        <w:rPr>
-          <w:rFonts w:ascii="Arial" w:hAnsi="Arial" w:cs="Arial"/>
-        </w:rPr>
-        <w:t xml:space="preserve"> settings</w:t>
-      </w:r>
-      <w:r>
-        <w:rPr>
-          <w:rFonts w:ascii="Arial" w:hAnsi="Arial" w:cs="Arial"/>
-        </w:rPr>
-        <w:t xml:space="preserve"> to ZIP and backup CRMS folder</w:t>
-      </w:r>
-      <w:r>
-        <w:rPr>
-          <w:rFonts w:ascii="Arial" w:hAnsi="Arial" w:cs="Arial"/>
-        </w:rPr>
-        <w:t xml:space="preserve"> safely.</w:t>
-      </w:r>
-      <w:r>
-        <w:rPr>
-          <w:rFonts w:ascii="Arial" w:hAnsi="Arial" w:cs="Arial"/>
-        </w:rPr>
-        <w:t xml:space="preserve"> </w:t>
-      </w:r>
-      <w:r>
-        <w:rPr>
-          <w:rFonts w:ascii="Arial" w:hAnsi="Arial" w:cs="Arial"/>
-        </w:rPr>
-        <w:t>We also have an option to restore the CRMS folder to the correct location inside the AppData safel</w:t>
-      </w:r>
-      <w:r>
-        <w:rPr>
-          <w:rFonts w:ascii="Arial" w:hAnsi="Arial" w:cs="Arial"/>
-        </w:rPr>
-        <w:t>y.</w:t>
-      </w:r>
-      <w:r>
-        <w:rPr>
-          <w:rFonts w:ascii="Arial" w:hAnsi="Arial" w:cs="Arial"/>
-        </w:rPr>
-        <w:t xml:space="preserve"> This concept will</w:t>
-      </w:r>
-      <w:r>
-        <w:rPr>
-          <w:rFonts w:ascii="Arial" w:hAnsi="Arial" w:cs="Arial"/>
-        </w:rPr>
-        <w:t xml:space="preserve"> be</w:t>
-      </w:r>
-      <w:r>
-        <w:rPr>
-          <w:rFonts w:ascii="Arial" w:hAnsi="Arial" w:cs="Arial"/>
-        </w:rPr>
-        <w:t xml:space="preserve"> again explained</w:t>
-      </w:r>
-      <w:r>
-        <w:rPr>
-          <w:rFonts w:ascii="Arial" w:hAnsi="Arial" w:cs="Arial"/>
-        </w:rPr>
-        <w:t xml:space="preserve"> very well</w:t>
-      </w:r>
-      <w:r>
-        <w:rPr>
-          <w:rFonts w:ascii="Arial" w:hAnsi="Arial" w:cs="Arial"/>
-        </w:rPr>
-        <w:t xml:space="preserve"> in the </w:t>
-      </w:r>
-      <w:r>
-        <w:rPr>
-          <w:rFonts w:ascii="Arial" w:hAnsi="Arial" w:cs="Arial"/>
-        </w:rPr>
-        <w:t>s</w:t>
-      </w:r>
-      <w:r>
-        <w:rPr>
-          <w:rFonts w:ascii="Arial" w:hAnsi="Arial" w:cs="Arial"/>
-        </w:rPr>
-        <w:t>etting</w:t>
-      </w:r>
-      <w:r>
-        <w:rPr>
-          <w:rFonts w:ascii="Arial" w:hAnsi="Arial" w:cs="Arial"/>
-        </w:rPr>
-        <w:t>s</w:t>
-      </w:r>
-      <w:r>
-        <w:rPr>
-          <w:rFonts w:ascii="Arial" w:hAnsi="Arial" w:cs="Arial"/>
-        </w:rPr>
-        <w:t xml:space="preserve"> module later</w:t>
-      </w:r>
-      <w:r>
-        <w:rPr>
-          <w:rFonts w:ascii="Arial" w:hAnsi="Arial" w:cs="Arial"/>
-        </w:rPr>
-        <w:t>.</w:t>
-      </w:r>
-      <w:r>
-        <w:rPr>
-          <w:rFonts w:ascii="Arial" w:hAnsi="Arial" w:cs="Arial"/>
-        </w:rPr>
-        <w:t xml:space="preserve"> </w:t>
-      </w:r>
-    </w:p>
-    <w:p>
-      <w:pPr>
-        <w:spacing w:line="360" w:lineRule="auto"/>
-        <w:jc w:val="both"/>
-        <w:rPr>
-          <w:rFonts w:ascii="Arial" w:hAnsi="Arial" w:cs="Arial"/>
-        </w:rPr>
-      </w:pPr>
-    </w:p>
-    <w:p>
-      <w:pPr>
-        <w:spacing w:line="360" w:lineRule="auto"/>
-        <w:jc w:val="both"/>
-        <w:rPr>
-          <w:rFonts w:ascii="Arial" w:hAnsi="Arial" w:cs="Arial"/>
-        </w:rPr>
-      </w:pPr>
-      <w:r>
-        <w:rPr>
-          <w:rFonts w:ascii="Arial" w:hAnsi="Arial" w:cs="Arial"/>
-          <w:b/>
-        </w:rPr>
-        <w:t>01.</w:t>
-      </w:r>
-      <w:r>
-        <w:rPr>
-          <w:rFonts w:ascii="Arial" w:hAnsi="Arial" w:cs="Arial"/>
-          <w:b/>
-        </w:rPr>
-        <w:t>adminCreden</w:t>
-      </w:r>
-      <w:r>
-        <w:rPr>
-          <w:rFonts w:ascii="Arial" w:hAnsi="Arial" w:cs="Arial"/>
-          <w:b/>
-        </w:rPr>
-        <w:t>tials</w:t>
-      </w:r>
-      <w:r>
-        <w:rPr>
-          <w:rFonts w:ascii="Arial" w:hAnsi="Arial" w:cs="Arial"/>
-          <w:b/>
-        </w:rPr>
-        <w:t>:</w:t>
-      </w:r>
-      <w:r>
-        <w:rPr>
-          <w:rFonts w:ascii="Arial" w:hAnsi="Arial" w:cs="Arial"/>
-        </w:rPr>
-        <w:t xml:space="preserve"> which stores the admin account credentials inside that XML files</w:t>
-      </w:r>
-      <w:r>
-        <w:rPr>
-          <w:rFonts w:ascii="Arial" w:hAnsi="Arial" w:cs="Arial"/>
-        </w:rPr>
-        <w:t xml:space="preserve"> with encryption.</w:t>
-      </w:r>
-      <w:r>
-        <w:rPr>
-          <w:rFonts w:ascii="Arial" w:hAnsi="Arial" w:cs="Arial"/>
-        </w:rPr>
-        <w:t xml:space="preserve"> </w:t>
-      </w:r>
-    </w:p>
-    <w:p>
-      <w:pPr>
-        <w:spacing w:line="360" w:lineRule="auto"/>
-        <w:jc w:val="both"/>
-        <w:rPr>
-          <w:rFonts w:ascii="Arial" w:hAnsi="Arial" w:cs="Arial"/>
-        </w:rPr>
-      </w:pPr>
-      <w:r>
-        <w:rPr>
-          <w:rFonts w:ascii="Arial" w:hAnsi="Arial" w:cs="Arial"/>
-          <w:b/>
-        </w:rPr>
-        <w:t>02.</w:t>
-      </w:r>
-      <w:r>
-        <w:rPr>
-          <w:rFonts w:ascii="Arial" w:hAnsi="Arial" w:cs="Arial"/>
-          <w:b/>
-        </w:rPr>
-        <w:t>C</w:t>
-      </w:r>
-      <w:r>
-        <w:rPr>
-          <w:rFonts w:ascii="Arial" w:hAnsi="Arial" w:cs="Arial"/>
-          <w:b/>
-        </w:rPr>
-        <w:t>redentials</w:t>
-      </w:r>
-      <w:r>
-        <w:rPr>
-          <w:rFonts w:ascii="Arial" w:hAnsi="Arial" w:cs="Arial"/>
-          <w:b/>
-        </w:rPr>
-        <w:t>:</w:t>
-      </w:r>
-      <w:r>
-        <w:rPr>
-          <w:rFonts w:ascii="Arial" w:hAnsi="Arial" w:cs="Arial"/>
-        </w:rPr>
-        <w:t xml:space="preserve"> which stores the credentials of staff</w:t>
-      </w:r>
-      <w:r>
-        <w:rPr>
-          <w:rFonts w:ascii="Arial" w:hAnsi="Arial" w:cs="Arial"/>
-        </w:rPr>
-        <w:t xml:space="preserve"> account</w:t>
-      </w:r>
-      <w:r>
-        <w:rPr>
-          <w:rFonts w:ascii="Arial" w:hAnsi="Arial" w:cs="Arial"/>
-        </w:rPr>
-        <w:t>s</w:t>
-      </w:r>
-      <w:r>
-        <w:rPr>
-          <w:rFonts w:ascii="Arial" w:hAnsi="Arial" w:cs="Arial"/>
-        </w:rPr>
-        <w:t xml:space="preserve"> with encryption.</w:t>
-      </w:r>
-      <w:r>
-        <w:rPr>
-          <w:rFonts w:ascii="Arial" w:hAnsi="Arial" w:cs="Arial"/>
-        </w:rPr>
-        <w:t xml:space="preserve"> </w:t>
-      </w:r>
-    </w:p>
-    <w:p>
-      <w:pPr>
-        <w:spacing w:line="360" w:lineRule="auto"/>
-        <w:jc w:val="both"/>
-        <w:rPr>
-          <w:rFonts w:ascii="Arial" w:hAnsi="Arial" w:cs="Arial"/>
-        </w:rPr>
-      </w:pPr>
-      <w:r>
-        <w:rPr>
-          <w:rFonts w:ascii="Arial" w:hAnsi="Arial" w:cs="Arial"/>
-          <w:b/>
-        </w:rPr>
-        <w:t>03.</w:t>
-      </w:r>
-      <w:r>
-        <w:rPr>
-          <w:rFonts w:ascii="Arial" w:hAnsi="Arial" w:cs="Arial"/>
-          <w:b/>
-        </w:rPr>
-        <w:t>databaseController</w:t>
-      </w:r>
-      <w:r>
-        <w:rPr>
-          <w:rFonts w:ascii="Arial" w:hAnsi="Arial" w:cs="Arial"/>
-        </w:rPr>
-        <w:t xml:space="preserve"> which is used to determine</w:t>
-      </w:r>
-      <w:r>
-        <w:rPr>
-          <w:rFonts w:ascii="Arial" w:hAnsi="Arial" w:cs="Arial"/>
-        </w:rPr>
-        <w:t xml:space="preserve"> the</w:t>
-      </w:r>
-      <w:r>
-        <w:rPr>
-          <w:rFonts w:ascii="Arial" w:hAnsi="Arial" w:cs="Arial"/>
-        </w:rPr>
-        <w:t xml:space="preserve"> </w:t>
-      </w:r>
-      <w:r>
-        <w:rPr>
-          <w:rFonts w:ascii="Arial" w:hAnsi="Arial" w:cs="Arial"/>
-        </w:rPr>
-        <w:t>MySQL database</w:t>
-      </w:r>
-      <w:r>
-        <w:rPr>
-          <w:rFonts w:ascii="Arial" w:hAnsi="Arial" w:cs="Arial"/>
-        </w:rPr>
-        <w:t xml:space="preserve"> is</w:t>
-      </w:r>
-      <w:r>
-        <w:rPr>
-          <w:rFonts w:ascii="Arial" w:hAnsi="Arial" w:cs="Arial"/>
-        </w:rPr>
-        <w:t xml:space="preserve"> </w:t>
-      </w:r>
-      <w:r>
-        <w:rPr>
-          <w:rFonts w:ascii="Arial" w:hAnsi="Arial" w:cs="Arial"/>
-        </w:rPr>
-        <w:t xml:space="preserve">turn on or turn off. </w:t>
-      </w:r>
-      <w:r>
-        <w:rPr>
-          <w:rFonts w:ascii="Arial" w:hAnsi="Arial" w:cs="Arial"/>
-        </w:rPr>
-        <w:t>Or the database is deleted or not.</w:t>
-      </w:r>
-    </w:p>
-    <w:p>
-      <w:pPr>
-        <w:spacing w:line="360" w:lineRule="auto"/>
-        <w:jc w:val="both"/>
-        <w:rPr>
-          <w:rFonts w:ascii="Arial" w:hAnsi="Arial" w:cs="Arial"/>
-        </w:rPr>
-      </w:pPr>
-      <w:r>
-        <w:rPr>
-          <w:rFonts w:ascii="Arial" w:hAnsi="Arial" w:cs="Arial"/>
-          <w:b/>
-        </w:rPr>
-        <w:t>04.</w:t>
-      </w:r>
-      <w:r>
-        <w:rPr>
-          <w:rFonts w:ascii="Arial" w:hAnsi="Arial" w:cs="Arial"/>
-          <w:b/>
-        </w:rPr>
-        <w:t>discountSettings</w:t>
-      </w:r>
-      <w:r>
-        <w:rPr>
-          <w:rFonts w:ascii="Arial" w:hAnsi="Arial" w:cs="Arial"/>
-        </w:rPr>
-        <w:t xml:space="preserve"> which stores the discount information about the syste</w:t>
-      </w:r>
-      <w:r>
-        <w:rPr>
-          <w:rFonts w:ascii="Arial" w:hAnsi="Arial" w:cs="Arial"/>
-        </w:rPr>
-        <w:t>m</w:t>
-      </w:r>
-      <w:r>
-        <w:rPr>
-          <w:rFonts w:ascii="Arial" w:hAnsi="Arial" w:cs="Arial"/>
-        </w:rPr>
-        <w:t>.</w:t>
-      </w:r>
-      <w:r>
-        <w:rPr>
-          <w:rFonts w:ascii="Arial" w:hAnsi="Arial" w:cs="Arial"/>
-        </w:rPr>
-        <w:t xml:space="preserve"> </w:t>
-      </w:r>
-    </w:p>
-    <w:p>
-      <w:pPr>
-        <w:spacing w:line="360" w:lineRule="auto"/>
-        <w:jc w:val="both"/>
-        <w:rPr>
-          <w:rFonts w:ascii="Arial" w:hAnsi="Arial" w:cs="Arial"/>
-        </w:rPr>
-      </w:pPr>
-      <w:r>
-        <w:rPr>
-          <w:rFonts w:ascii="Arial" w:hAnsi="Arial" w:cs="Arial"/>
-          <w:b/>
-        </w:rPr>
-        <w:t>05.</w:t>
-      </w:r>
-      <w:r>
-        <w:rPr>
-          <w:rFonts w:ascii="Arial" w:hAnsi="Arial" w:cs="Arial"/>
-          <w:b/>
-        </w:rPr>
-        <w:t>kmSettings</w:t>
-      </w:r>
-      <w:r>
-        <w:rPr>
-          <w:rFonts w:ascii="Arial" w:hAnsi="Arial" w:cs="Arial"/>
-        </w:rPr>
-        <w:t>. This one stores information about the mileage and kilo-meter settings for the car rental syste</w:t>
-      </w:r>
-      <w:r>
-        <w:rPr>
-          <w:rFonts w:ascii="Arial" w:hAnsi="Arial" w:cs="Arial"/>
-        </w:rPr>
-        <w:t>m</w:t>
-      </w:r>
-      <w:r>
-        <w:rPr>
-          <w:rFonts w:ascii="Arial" w:hAnsi="Arial" w:cs="Arial"/>
-        </w:rPr>
-        <w:t>.</w:t>
-      </w:r>
-    </w:p>
-    <w:p>
-      <w:pPr>
-        <w:spacing w:line="360" w:lineRule="auto"/>
-        <w:jc w:val="both"/>
-        <w:rPr>
-          <w:rFonts w:ascii="Arial" w:hAnsi="Arial" w:cs="Arial"/>
-        </w:rPr>
-      </w:pPr>
-      <w:r>
-        <w:rPr>
-          <w:rFonts w:ascii="Arial" w:hAnsi="Arial" w:cs="Arial"/>
-          <w:b/>
-        </w:rPr>
+        <w:t xml:space="preserve"> This keeps a really good security.</w:t>
+      </w:r>
+    </w:p>
+    <w:p>
+      <w:pPr>
+        <w:spacing w:line="360" w:lineRule="auto"/>
+        <w:jc w:val="both"/>
+        <w:rPr>
+          <w:rFonts w:ascii="Arial" w:hAnsi="Arial" w:cs="Arial"/>
+        </w:rPr>
+      </w:pPr>
+    </w:p>
+    <w:p>
+      <w:pPr>
+        <w:pStyle w:val="Heading4"/>
+      </w:pPr>
+      <w:r>
         <w:lastRenderedPageBreak/>
-        <w:t>06.</w:t>
-      </w:r>
-      <w:r>
-        <w:rPr>
-          <w:rFonts w:ascii="Arial" w:hAnsi="Arial" w:cs="Arial"/>
-          <w:b/>
-        </w:rPr>
-        <w:t>PaymentSettings</w:t>
-      </w:r>
-      <w:r>
-        <w:rPr>
-          <w:rFonts w:ascii="Arial" w:hAnsi="Arial" w:cs="Arial"/>
-        </w:rPr>
-        <w:t>. This one contains information about the payment settings.</w:t>
-      </w:r>
-    </w:p>
-    <w:p>
-      <w:pPr>
-        <w:spacing w:line="360" w:lineRule="auto"/>
-        <w:jc w:val="both"/>
-        <w:rPr>
-          <w:rFonts w:ascii="Arial" w:hAnsi="Arial" w:cs="Arial"/>
-        </w:rPr>
-      </w:pPr>
-      <w:r>
-        <w:rPr>
-          <w:rFonts w:ascii="Arial" w:hAnsi="Arial" w:cs="Arial"/>
-          <w:b/>
-        </w:rPr>
-        <w:t>07.</w:t>
-      </w:r>
-      <w:r>
-        <w:rPr>
-          <w:rFonts w:ascii="Arial" w:hAnsi="Arial" w:cs="Arial"/>
-          <w:b/>
-        </w:rPr>
-        <w:t>userStatus</w:t>
-      </w:r>
-      <w:r>
-        <w:rPr>
-          <w:rFonts w:ascii="Arial" w:hAnsi="Arial" w:cs="Arial"/>
-        </w:rPr>
-        <w:t>, This controller which users logged in. according to the user it provides the access key to the car rental system</w:t>
-      </w:r>
-      <w:r>
-        <w:rPr>
-          <w:rFonts w:ascii="Arial" w:hAnsi="Arial" w:cs="Arial"/>
-        </w:rPr>
-        <w:t>.</w:t>
-      </w:r>
-    </w:p>
-    <w:p>
-      <w:pPr>
-        <w:spacing w:line="360" w:lineRule="auto"/>
-        <w:jc w:val="both"/>
-        <w:rPr>
-          <w:rFonts w:ascii="Arial" w:hAnsi="Arial" w:cs="Arial"/>
-        </w:rPr>
-      </w:pPr>
-      <w:r>
-        <w:rPr>
-          <w:rFonts w:ascii="Arial" w:hAnsi="Arial" w:cs="Arial"/>
-        </w:rPr>
-        <w:t xml:space="preserve"> </w:t>
-      </w:r>
-    </w:p>
-    <w:p>
-      <w:pPr>
-        <w:pStyle w:val="Heading4"/>
-      </w:pPr>
-      <w:r>
-        <w:t>02.</w:t>
-      </w:r>
-      <w:r>
-        <w:t>Security of the CRMS folder.</w:t>
-      </w:r>
-    </w:p>
-    <w:p>
-      <w:pPr>
-        <w:spacing w:line="360" w:lineRule="auto"/>
-      </w:pPr>
-    </w:p>
-    <w:p>
-      <w:pPr>
-        <w:spacing w:line="360" w:lineRule="auto"/>
-        <w:jc w:val="both"/>
-        <w:rPr>
-          <w:rFonts w:ascii="Arial" w:hAnsi="Arial" w:cs="Arial"/>
-        </w:rPr>
-      </w:pPr>
-      <w:r>
-        <w:rPr>
-          <w:rFonts w:ascii="Arial" w:hAnsi="Arial" w:cs="Arial"/>
-        </w:rPr>
-        <w:t>The CRMS folder has</w:t>
-      </w:r>
-      <w:r>
-        <w:rPr>
-          <w:rFonts w:ascii="Arial" w:hAnsi="Arial" w:cs="Arial"/>
-        </w:rPr>
-        <w:t xml:space="preserve"> to</w:t>
-      </w:r>
-      <w:r>
-        <w:rPr>
-          <w:rFonts w:ascii="Arial" w:hAnsi="Arial" w:cs="Arial"/>
-        </w:rPr>
-        <w:t xml:space="preserve"> be very </w:t>
-      </w:r>
-      <w:r>
-        <w:rPr>
-          <w:rFonts w:ascii="Arial" w:hAnsi="Arial" w:cs="Arial"/>
-        </w:rPr>
-        <w:t>secure</w:t>
-      </w:r>
-      <w:r>
-        <w:rPr>
-          <w:rFonts w:ascii="Arial" w:hAnsi="Arial" w:cs="Arial"/>
-        </w:rPr>
-        <w:t xml:space="preserve"> in order to prevent any types of hacking attacks such as seeing the password of the Car Rental system</w:t>
-      </w:r>
-      <w:r>
-        <w:rPr>
-          <w:rFonts w:ascii="Arial" w:hAnsi="Arial" w:cs="Arial"/>
-        </w:rPr>
-        <w:t xml:space="preserve">, </w:t>
-      </w:r>
-      <w:r>
-        <w:rPr>
-          <w:rFonts w:ascii="Arial" w:hAnsi="Arial" w:cs="Arial"/>
-        </w:rPr>
-        <w:t xml:space="preserve">deleting the folder </w:t>
-      </w:r>
-      <w:r>
-        <w:rPr>
-          <w:rFonts w:ascii="Arial" w:hAnsi="Arial" w:cs="Arial"/>
-        </w:rPr>
-        <w:t>or</w:t>
-      </w:r>
-      <w:r>
-        <w:rPr>
-          <w:rFonts w:ascii="Arial" w:hAnsi="Arial" w:cs="Arial"/>
-        </w:rPr>
-        <w:t xml:space="preserve"> changing the</w:t>
-      </w:r>
-      <w:r>
-        <w:rPr>
-          <w:rFonts w:ascii="Arial" w:hAnsi="Arial" w:cs="Arial"/>
-        </w:rPr>
-        <w:t xml:space="preserve"> XML </w:t>
-      </w:r>
-      <w:r>
-        <w:rPr>
-          <w:rFonts w:ascii="Arial" w:hAnsi="Arial" w:cs="Arial"/>
-        </w:rPr>
-        <w:t>file’s content</w:t>
-      </w:r>
-      <w:r>
-        <w:rPr>
-          <w:rFonts w:ascii="Arial" w:hAnsi="Arial" w:cs="Arial"/>
-        </w:rPr>
-        <w:t xml:space="preserve"> manually</w:t>
-      </w:r>
-      <w:r>
-        <w:rPr>
-          <w:rFonts w:ascii="Arial" w:hAnsi="Arial" w:cs="Arial"/>
-        </w:rPr>
-        <w:t xml:space="preserve"> and so on.</w:t>
-      </w:r>
-      <w:r>
-        <w:rPr>
-          <w:rFonts w:ascii="Arial" w:hAnsi="Arial" w:cs="Arial"/>
-        </w:rPr>
-        <w:t xml:space="preserve"> Generally speaking, no one will do it. But </w:t>
-      </w:r>
-      <w:r>
-        <w:rPr>
-          <w:rFonts w:ascii="Arial" w:hAnsi="Arial" w:cs="Arial"/>
-        </w:rPr>
-        <w:t>as a developer, our responsibilit</w:t>
-      </w:r>
-      <w:r>
-        <w:rPr>
-          <w:rFonts w:ascii="Arial" w:hAnsi="Arial" w:cs="Arial"/>
-        </w:rPr>
-        <w:t>y i</w:t>
-      </w:r>
-      <w:r>
-        <w:rPr>
-          <w:rFonts w:ascii="Arial" w:hAnsi="Arial" w:cs="Arial"/>
-        </w:rPr>
-        <w:t>s to maximum protect the system</w:t>
-      </w:r>
-      <w:r>
-        <w:rPr>
-          <w:rFonts w:ascii="Arial" w:hAnsi="Arial" w:cs="Arial"/>
-        </w:rPr>
-        <w:t xml:space="preserve"> in a more secure way.</w:t>
-      </w:r>
-    </w:p>
-    <w:p>
-      <w:pPr>
-        <w:spacing w:line="360" w:lineRule="auto"/>
-        <w:jc w:val="both"/>
-        <w:rPr>
-          <w:rFonts w:ascii="Arial" w:hAnsi="Arial" w:cs="Arial"/>
-        </w:rPr>
-      </w:pPr>
-    </w:p>
-    <w:p>
-      <w:pPr>
-        <w:spacing w:line="360" w:lineRule="auto"/>
-        <w:jc w:val="both"/>
-        <w:rPr>
-          <w:rFonts w:ascii="Arial" w:hAnsi="Arial" w:cs="Arial"/>
-          <w:b/>
-        </w:rPr>
-      </w:pPr>
-      <w:r>
-        <w:rPr>
-          <w:rFonts w:ascii="Arial" w:hAnsi="Arial" w:cs="Arial"/>
-          <w:b/>
-        </w:rPr>
-        <w:t xml:space="preserve">Encrypted the credentials </w:t>
-      </w:r>
-    </w:p>
-    <w:p>
-      <w:pPr>
-        <w:spacing w:line="360" w:lineRule="auto"/>
-        <w:jc w:val="both"/>
-        <w:rPr>
-          <w:rFonts w:ascii="Arial" w:hAnsi="Arial" w:cs="Arial"/>
-        </w:rPr>
-      </w:pPr>
-      <w:r>
-        <w:rPr>
-          <w:rFonts w:ascii="Arial" w:hAnsi="Arial" w:cs="Arial"/>
-        </w:rPr>
-        <w:t>We have two encrypted XML files inside the CRMS folder</w:t>
-      </w:r>
-      <w:r>
-        <w:rPr>
-          <w:rFonts w:ascii="Arial" w:hAnsi="Arial" w:cs="Arial"/>
-        </w:rPr>
-        <w:t xml:space="preserve"> that stores the credentials information.</w:t>
-      </w:r>
-      <w:r>
-        <w:rPr>
-          <w:rFonts w:ascii="Arial" w:hAnsi="Arial" w:cs="Arial"/>
-        </w:rPr>
-        <w:t xml:space="preserve"> The reason why we are encrypting those files. Because, the attacker can go the location of the CRMS folder and see the password or username, if is not encrypted.</w:t>
-      </w:r>
-      <w:r>
-        <w:rPr>
-          <w:rFonts w:ascii="Arial" w:hAnsi="Arial" w:cs="Arial"/>
-        </w:rPr>
-        <w:t xml:space="preserve"> </w:t>
-      </w:r>
-    </w:p>
-    <w:p>
-      <w:pPr>
-        <w:spacing w:line="360" w:lineRule="auto"/>
-        <w:jc w:val="both"/>
-        <w:rPr>
-          <w:rFonts w:ascii="Arial" w:hAnsi="Arial" w:cs="Arial"/>
-        </w:rPr>
-      </w:pPr>
-      <w:r>
-        <w:rPr>
-          <w:rFonts w:ascii="Arial" w:hAnsi="Arial" w:cs="Arial"/>
-        </w:rPr>
-        <w:t>The encryption is very strong. Because we are using “</w:t>
-      </w:r>
-      <w:r>
-        <w:rPr>
-          <w:rFonts w:ascii="Arial" w:hAnsi="Arial" w:cs="Arial"/>
-        </w:rPr>
-        <w:t>256BitsOfRandomEntropy</w:t>
-      </w:r>
-      <w:r>
-        <w:rPr>
-          <w:rFonts w:ascii="Arial" w:hAnsi="Arial" w:cs="Arial"/>
-        </w:rPr>
-        <w:t>” method to encrypt the files.</w:t>
-      </w:r>
-      <w:r>
-        <w:rPr>
-          <w:rFonts w:ascii="Arial" w:hAnsi="Arial" w:cs="Arial"/>
-        </w:rPr>
-        <w:t xml:space="preserve"> The encryption key is very strong</w:t>
-      </w:r>
-      <w:r>
-        <w:rPr>
-          <w:rFonts w:ascii="Arial" w:hAnsi="Arial" w:cs="Arial"/>
-        </w:rPr>
-        <w:t xml:space="preserve">. It combines all symbols, letters, numbers, and </w:t>
-      </w:r>
-      <w:r>
-        <w:rPr>
-          <w:rFonts w:ascii="Arial" w:hAnsi="Arial" w:cs="Arial"/>
-        </w:rPr>
-        <w:t>alphabetical</w:t>
-      </w:r>
-      <w:r>
-        <w:rPr>
-          <w:rFonts w:ascii="Arial" w:hAnsi="Arial" w:cs="Arial"/>
-        </w:rPr>
-        <w:t xml:space="preserve"> character as encryption key.</w:t>
-      </w:r>
-    </w:p>
-    <w:p>
-      <w:pPr>
-        <w:spacing w:line="360" w:lineRule="auto"/>
-        <w:jc w:val="both"/>
-        <w:rPr>
-          <w:rFonts w:ascii="Arial" w:hAnsi="Arial" w:cs="Arial"/>
-        </w:rPr>
-      </w:pPr>
-    </w:p>
-    <w:p>
-      <w:pPr>
-        <w:spacing w:line="360" w:lineRule="auto"/>
-        <w:jc w:val="both"/>
-        <w:rPr>
-          <w:rFonts w:ascii="Arial" w:hAnsi="Arial" w:cs="Arial"/>
-          <w:b/>
-        </w:rPr>
-      </w:pPr>
-      <w:r>
-        <w:rPr>
-          <w:rFonts w:ascii="Arial" w:hAnsi="Arial" w:cs="Arial"/>
-          <w:b/>
-        </w:rPr>
-        <w:t>CRMS Service</w:t>
-      </w:r>
-    </w:p>
-    <w:p>
-      <w:pPr>
-        <w:spacing w:line="360" w:lineRule="auto"/>
-        <w:jc w:val="both"/>
-        <w:rPr>
-          <w:rFonts w:ascii="Arial" w:hAnsi="Arial" w:cs="Arial"/>
-        </w:rPr>
-      </w:pPr>
-      <w:r>
-        <w:rPr>
-          <w:rFonts w:ascii="Arial" w:hAnsi="Arial" w:cs="Arial"/>
-        </w:rPr>
-        <w:t>CRMS Service is a windows service that has been developed to protect the CRMS folder from being deleted.</w:t>
-      </w:r>
-      <w:r>
-        <w:rPr>
-          <w:rFonts w:ascii="Arial" w:hAnsi="Arial" w:cs="Arial"/>
-        </w:rPr>
-        <w:t xml:space="preserve"> This Service won’t allow </w:t>
-      </w:r>
-      <w:r>
-        <w:rPr>
-          <w:rFonts w:ascii="Arial" w:hAnsi="Arial" w:cs="Arial"/>
-        </w:rPr>
-        <w:t>the CRMS folder to be deleted.</w:t>
-      </w:r>
-      <w:r>
-        <w:rPr>
-          <w:rFonts w:ascii="Arial" w:hAnsi="Arial" w:cs="Arial"/>
-        </w:rPr>
-        <w:t xml:space="preserve"> </w:t>
-      </w:r>
-      <w:r>
-        <w:rPr>
-          <w:rFonts w:ascii="Arial" w:hAnsi="Arial" w:cs="Arial"/>
-        </w:rPr>
-        <w:t>Because the CRMS folder contains most important files that are essential to run the application.</w:t>
-      </w:r>
-      <w:r>
-        <w:rPr>
-          <w:rFonts w:ascii="Arial" w:hAnsi="Arial" w:cs="Arial"/>
-        </w:rPr>
-        <w:t xml:space="preserve"> This CRMS Protection Service will keep the file safe from being deleted.</w:t>
-      </w:r>
-    </w:p>
-    <w:p>
-      <w:pPr>
-        <w:spacing w:line="360" w:lineRule="auto"/>
-        <w:jc w:val="both"/>
-        <w:rPr>
-          <w:rFonts w:ascii="Arial" w:hAnsi="Arial" w:cs="Arial"/>
-        </w:rPr>
-      </w:pPr>
-    </w:p>
-    <w:p>
-      <w:pPr>
-        <w:spacing w:line="360" w:lineRule="auto"/>
-        <w:jc w:val="both"/>
-        <w:rPr>
-          <w:rFonts w:ascii="Arial" w:hAnsi="Arial" w:cs="Arial"/>
-          <w:b/>
-        </w:rPr>
-      </w:pPr>
-      <w:r>
-        <w:rPr>
-          <w:rFonts w:ascii="Arial" w:hAnsi="Arial" w:cs="Arial"/>
-          <w:b/>
-        </w:rPr>
-        <w:t>File writ</w:t>
-      </w:r>
-      <w:r>
-        <w:rPr>
-          <w:rFonts w:ascii="Arial" w:hAnsi="Arial" w:cs="Arial"/>
-          <w:b/>
-        </w:rPr>
-        <w:t>ten</w:t>
-      </w:r>
-      <w:r>
-        <w:rPr>
-          <w:rFonts w:ascii="Arial" w:hAnsi="Arial" w:cs="Arial"/>
-          <w:b/>
-        </w:rPr>
-        <w:t xml:space="preserve"> permission are blocked.</w:t>
-      </w:r>
-    </w:p>
-    <w:p>
-      <w:pPr>
-        <w:spacing w:line="360" w:lineRule="auto"/>
-        <w:jc w:val="both"/>
-        <w:rPr>
-          <w:rFonts w:ascii="Arial" w:hAnsi="Arial" w:cs="Arial"/>
-        </w:rPr>
-      </w:pPr>
-      <w:r>
-        <w:rPr>
-          <w:rFonts w:ascii="Arial" w:hAnsi="Arial" w:cs="Arial"/>
-        </w:rPr>
-        <w:t xml:space="preserve">Sometimes the attacker can be edited the XAL files in order to make the system massed up. But </w:t>
-      </w:r>
-      <w:r>
-        <w:rPr>
-          <w:rFonts w:ascii="Arial" w:hAnsi="Arial" w:cs="Arial"/>
-        </w:rPr>
-        <w:t xml:space="preserve">by </w:t>
-      </w:r>
-      <w:r>
-        <w:rPr>
-          <w:rFonts w:ascii="Arial" w:hAnsi="Arial" w:cs="Arial"/>
-        </w:rPr>
-        <w:t>default. When the splash screen</w:t>
-      </w:r>
-      <w:r>
-        <w:rPr>
-          <w:rFonts w:ascii="Arial" w:hAnsi="Arial" w:cs="Arial"/>
-        </w:rPr>
-        <w:t xml:space="preserve"> loaded</w:t>
-      </w:r>
-      <w:r>
-        <w:rPr>
-          <w:rFonts w:ascii="Arial" w:hAnsi="Arial" w:cs="Arial"/>
-        </w:rPr>
-        <w:t xml:space="preserve"> </w:t>
-      </w:r>
-      <w:r>
-        <w:rPr>
-          <w:rFonts w:ascii="Arial" w:hAnsi="Arial" w:cs="Arial"/>
-        </w:rPr>
-        <w:t>the CRMS folder and its XML files are created.</w:t>
-      </w:r>
-      <w:r>
-        <w:rPr>
-          <w:rFonts w:ascii="Arial" w:hAnsi="Arial" w:cs="Arial"/>
-        </w:rPr>
-        <w:t xml:space="preserve"> </w:t>
-      </w:r>
-      <w:r>
-        <w:rPr>
-          <w:rFonts w:ascii="Arial" w:hAnsi="Arial" w:cs="Arial"/>
-        </w:rPr>
-        <w:t xml:space="preserve">While </w:t>
-      </w:r>
-      <w:r>
-        <w:rPr>
-          <w:rFonts w:ascii="Arial" w:hAnsi="Arial" w:cs="Arial"/>
-        </w:rPr>
-        <w:lastRenderedPageBreak/>
-        <w:t>they</w:t>
-      </w:r>
-      <w:r>
-        <w:rPr>
-          <w:rFonts w:ascii="Arial" w:hAnsi="Arial" w:cs="Arial"/>
-        </w:rPr>
-        <w:t xml:space="preserve"> created they have </w:t>
-      </w:r>
-      <w:r>
-        <w:rPr>
-          <w:rFonts w:ascii="Arial" w:hAnsi="Arial" w:cs="Arial"/>
-        </w:rPr>
-        <w:t>restricted</w:t>
-      </w:r>
-      <w:r>
-        <w:rPr>
-          <w:rFonts w:ascii="Arial" w:hAnsi="Arial" w:cs="Arial"/>
-        </w:rPr>
-        <w:t xml:space="preserve"> the</w:t>
-      </w:r>
-      <w:r>
-        <w:rPr>
-          <w:rFonts w:ascii="Arial" w:hAnsi="Arial" w:cs="Arial"/>
-        </w:rPr>
-        <w:t xml:space="preserve"> file access mode</w:t>
-      </w:r>
-      <w:r>
-        <w:rPr>
-          <w:rFonts w:ascii="Arial" w:hAnsi="Arial" w:cs="Arial"/>
-        </w:rPr>
-        <w:t xml:space="preserve"> to </w:t>
-      </w:r>
-      <w:r>
-        <w:rPr>
-          <w:rFonts w:ascii="Arial" w:hAnsi="Arial" w:cs="Arial"/>
-        </w:rPr>
-        <w:t>read only</w:t>
-      </w:r>
-      <w:r>
-        <w:rPr>
-          <w:rFonts w:ascii="Arial" w:hAnsi="Arial" w:cs="Arial"/>
-        </w:rPr>
-        <w:t xml:space="preserve"> </w:t>
-      </w:r>
-      <w:r>
-        <w:rPr>
-          <w:rFonts w:ascii="Arial" w:hAnsi="Arial" w:cs="Arial"/>
-        </w:rPr>
-        <w:t>programmatically.</w:t>
-      </w:r>
-      <w:r>
-        <w:rPr>
-          <w:rFonts w:ascii="Arial" w:hAnsi="Arial" w:cs="Arial"/>
-        </w:rPr>
-        <w:t xml:space="preserve"> But while we are writing any settings</w:t>
-      </w:r>
-      <w:r>
-        <w:rPr>
-          <w:rFonts w:ascii="Arial" w:hAnsi="Arial" w:cs="Arial"/>
-        </w:rPr>
-        <w:t xml:space="preserve"> changes</w:t>
-      </w:r>
-      <w:r>
-        <w:rPr>
-          <w:rFonts w:ascii="Arial" w:hAnsi="Arial" w:cs="Arial"/>
-        </w:rPr>
-        <w:t xml:space="preserve"> in the XML file via the Car Rental program.</w:t>
-      </w:r>
-      <w:r>
-        <w:rPr>
-          <w:rFonts w:ascii="Arial" w:hAnsi="Arial" w:cs="Arial"/>
-        </w:rPr>
-        <w:t xml:space="preserve"> It </w:t>
-      </w:r>
-      <w:r>
-        <w:rPr>
-          <w:rFonts w:ascii="Arial" w:hAnsi="Arial" w:cs="Arial"/>
-        </w:rPr>
-        <w:t>changes</w:t>
-      </w:r>
-      <w:r>
-        <w:rPr>
-          <w:rFonts w:ascii="Arial" w:hAnsi="Arial" w:cs="Arial"/>
-        </w:rPr>
-        <w:t xml:space="preserve"> the file access mode to write</w:t>
-      </w:r>
-      <w:r>
-        <w:rPr>
-          <w:rFonts w:ascii="Arial" w:hAnsi="Arial" w:cs="Arial"/>
-        </w:rPr>
-        <w:t xml:space="preserve"> mode</w:t>
-      </w:r>
-      <w:r>
-        <w:rPr>
-          <w:rFonts w:ascii="Arial" w:hAnsi="Arial" w:cs="Arial"/>
-        </w:rPr>
-        <w:t xml:space="preserve"> and after writing it change to read </w:t>
-      </w:r>
-      <w:r>
-        <w:rPr>
-          <w:rFonts w:ascii="Arial" w:hAnsi="Arial" w:cs="Arial"/>
-        </w:rPr>
-        <w:t>only</w:t>
-      </w:r>
-      <w:r>
-        <w:rPr>
-          <w:rFonts w:ascii="Arial" w:hAnsi="Arial" w:cs="Arial"/>
-        </w:rPr>
-        <w:t xml:space="preserve"> mode</w:t>
-      </w:r>
-      <w:r>
-        <w:rPr>
-          <w:rFonts w:ascii="Arial" w:hAnsi="Arial" w:cs="Arial"/>
-        </w:rPr>
-        <w:t>.</w:t>
-      </w:r>
-      <w:r>
-        <w:rPr>
-          <w:rFonts w:ascii="Arial" w:hAnsi="Arial" w:cs="Arial"/>
-        </w:rPr>
-        <w:t xml:space="preserve"> This keeps a really good security.</w:t>
-      </w:r>
-    </w:p>
-    <w:p>
-      <w:pPr>
-        <w:spacing w:line="360" w:lineRule="auto"/>
-        <w:jc w:val="both"/>
-        <w:rPr>
-          <w:rFonts w:ascii="Arial" w:hAnsi="Arial" w:cs="Arial"/>
-        </w:rPr>
-      </w:pPr>
-    </w:p>
-    <w:p>
-      <w:pPr>
-        <w:pStyle w:val="Heading4"/>
-      </w:pPr>
-      <w:r>
         <w:t>03.</w:t>
       </w:r>
       <w:r>
@@ -4109,7 +3914,21 @@
         <w:rPr>
           <w:rFonts w:ascii="Arial" w:hAnsi="Arial" w:cs="Arial"/>
         </w:rPr>
-        <w:t>: Inside the customer table. the customer</w:t>
+        <w:t xml:space="preserve">: Inside the customer table. </w:t>
+      </w:r>
+      <w:proofErr w:type="gramStart"/>
+      <w:r>
+        <w:rPr>
+          <w:rFonts w:ascii="Arial" w:hAnsi="Arial" w:cs="Arial"/>
+        </w:rPr>
+        <w:t>the</w:t>
+      </w:r>
+      <w:proofErr w:type="gramEnd"/>
+      <w:r>
+        <w:rPr>
+          <w:rFonts w:ascii="Arial" w:hAnsi="Arial" w:cs="Arial"/>
+        </w:rPr>
+        <w:t xml:space="preserve"> customer</w:t>
       </w:r>
       <w:r>
         <w:rPr>
@@ -4190,6 +4009,7 @@
           <w:rFonts w:ascii="Arial" w:hAnsi="Arial" w:cs="Arial"/>
         </w:rPr>
       </w:pPr>
+      <w:proofErr w:type="spellStart"/>
       <w:r>
         <w:rPr>
           <w:rFonts w:ascii="Arial" w:hAnsi="Arial" w:cs="Arial"/>
@@ -4197,6 +4017,7 @@
         </w:rPr>
         <w:t>Oldbookdata</w:t>
       </w:r>
+      <w:proofErr w:type="spellEnd"/>
       <w:r>
         <w:rPr>
           <w:rFonts w:ascii="Arial" w:hAnsi="Arial" w:cs="Arial"/>
@@ -4212,6 +4033,7 @@
           <w:rFonts w:ascii="Arial" w:hAnsi="Arial" w:cs="Arial"/>
         </w:rPr>
       </w:pPr>
+      <w:proofErr w:type="spellStart"/>
       <w:r>
         <w:rPr>
           <w:rFonts w:ascii="Arial" w:hAnsi="Arial" w:cs="Arial"/>
@@ -4219,6 +4041,7 @@
         </w:rPr>
         <w:t>Systemcontroller</w:t>
       </w:r>
+      <w:proofErr w:type="spellEnd"/>
       <w:r>
         <w:rPr>
           <w:rFonts w:ascii="Arial" w:hAnsi="Arial" w:cs="Arial"/>
@@ -4282,6 +4105,7 @@
         <w:pStyle w:val="Heading4"/>
       </w:pPr>
       <w:r>
+        <w:lastRenderedPageBreak/>
         <w:t>04. Company Registration</w:t>
       </w:r>
     </w:p>
@@ -4391,7 +4215,21 @@
         <w:rPr>
           <w:rFonts w:ascii="Arial" w:hAnsi="Arial" w:cs="Arial"/>
         </w:rPr>
-        <w:t>. This is the first form that the Car rental shop has to fill up. Here they have to enter their company name, address, phone numbers and so on. These details will be shown in the bill.</w:t>
+        <w:t xml:space="preserve">. This is the first form that the Car rental shop has to fill up. Here they have to enter their company name, address, </w:t>
+      </w:r>
+      <w:proofErr w:type="gramStart"/>
+      <w:r>
+        <w:rPr>
+          <w:rFonts w:ascii="Arial" w:hAnsi="Arial" w:cs="Arial"/>
+        </w:rPr>
+        <w:t>phone</w:t>
+      </w:r>
+      <w:proofErr w:type="gramEnd"/>
+      <w:r>
+        <w:rPr>
+          <w:rFonts w:ascii="Arial" w:hAnsi="Arial" w:cs="Arial"/>
+        </w:rPr>
+        <w:t xml:space="preserve"> numbers and so on. These details will be shown in the bill.</w:t>
       </w:r>
       <w:r>
         <w:rPr>
@@ -4533,6 +4371,7 @@
         <w:pStyle w:val="Heading4"/>
       </w:pPr>
       <w:r>
+        <w:lastRenderedPageBreak/>
         <w:t xml:space="preserve">05. </w:t>
       </w:r>
       <w:r>
@@ -4733,7 +4572,21 @@
         <w:rPr>
           <w:rFonts w:ascii="Arial" w:hAnsi="Arial" w:cs="Arial"/>
         </w:rPr>
-        <w:t xml:space="preserve"> delete the database, back up the database, restore the database and so on.</w:t>
+        <w:t xml:space="preserve"> delete the database, back up the database, </w:t>
+      </w:r>
+      <w:proofErr w:type="gramStart"/>
+      <w:r>
+        <w:rPr>
+          <w:rFonts w:ascii="Arial" w:hAnsi="Arial" w:cs="Arial"/>
+        </w:rPr>
+        <w:t>restore</w:t>
+      </w:r>
+      <w:proofErr w:type="gramEnd"/>
+      <w:r>
+        <w:rPr>
+          <w:rFonts w:ascii="Arial" w:hAnsi="Arial" w:cs="Arial"/>
+        </w:rPr>
+        <w:t xml:space="preserve"> the database and so on.</w:t>
       </w:r>
       <w:r>
         <w:rPr>
@@ -4784,63 +4637,63 @@
         <w:rPr>
           <w:rFonts w:ascii="Arial" w:hAnsi="Arial" w:cs="Arial"/>
         </w:rPr>
+        <w:t xml:space="preserve">  </w:t>
+      </w:r>
+      <w:r>
+        <w:rPr>
+          <w:rFonts w:ascii="Arial" w:hAnsi="Arial" w:cs="Arial"/>
+        </w:rPr>
+        <w:t xml:space="preserve">  </w:t>
+      </w:r>
+      <w:r>
+        <w:rPr>
+          <w:rFonts w:ascii="Arial" w:hAnsi="Arial" w:cs="Arial"/>
+        </w:rPr>
+        <w:t xml:space="preserve"> </w:t>
+      </w:r>
+      <w:r>
+        <w:rPr>
+          <w:rFonts w:ascii="Arial" w:hAnsi="Arial" w:cs="Arial"/>
+        </w:rPr>
+        <w:t xml:space="preserve"> </w:t>
+      </w:r>
+    </w:p>
+    <w:p>
+      <w:pPr>
+        <w:spacing w:line="360" w:lineRule="auto"/>
+        <w:jc w:val="both"/>
+        <w:rPr>
+          <w:rFonts w:ascii="Arial" w:hAnsi="Arial" w:cs="Arial"/>
+          <w:b/>
+        </w:rPr>
+      </w:pPr>
+    </w:p>
+    <w:p>
+      <w:pPr>
+        <w:spacing w:line="360" w:lineRule="auto"/>
+        <w:jc w:val="both"/>
+        <w:rPr>
+          <w:rFonts w:ascii="Arial" w:hAnsi="Arial" w:cs="Arial"/>
+          <w:b/>
+        </w:rPr>
+      </w:pPr>
+    </w:p>
+    <w:p>
+      <w:pPr>
+        <w:spacing w:line="360" w:lineRule="auto"/>
+        <w:jc w:val="both"/>
+        <w:rPr>
+          <w:rFonts w:ascii="Arial" w:hAnsi="Arial" w:cs="Arial"/>
+          <w:b/>
+        </w:rPr>
+      </w:pPr>
+    </w:p>
+    <w:p>
+      <w:pPr>
+        <w:pStyle w:val="Heading4"/>
+      </w:pPr>
+      <w:r>
         <w:lastRenderedPageBreak/>
-        <w:t xml:space="preserve">  </w:t>
-      </w:r>
-      <w:r>
-        <w:rPr>
-          <w:rFonts w:ascii="Arial" w:hAnsi="Arial" w:cs="Arial"/>
-        </w:rPr>
-        <w:t xml:space="preserve">  </w:t>
-      </w:r>
-      <w:r>
-        <w:rPr>
-          <w:rFonts w:ascii="Arial" w:hAnsi="Arial" w:cs="Arial"/>
-        </w:rPr>
-        <w:t xml:space="preserve"> </w:t>
-      </w:r>
-      <w:r>
-        <w:rPr>
-          <w:rFonts w:ascii="Arial" w:hAnsi="Arial" w:cs="Arial"/>
-        </w:rPr>
-        <w:t xml:space="preserve"> </w:t>
-      </w:r>
-    </w:p>
-    <w:p>
-      <w:pPr>
-        <w:spacing w:line="360" w:lineRule="auto"/>
-        <w:jc w:val="both"/>
-        <w:rPr>
-          <w:rFonts w:ascii="Arial" w:hAnsi="Arial" w:cs="Arial"/>
-          <w:b/>
-        </w:rPr>
-      </w:pPr>
-    </w:p>
-    <w:p>
-      <w:pPr>
-        <w:spacing w:line="360" w:lineRule="auto"/>
-        <w:jc w:val="both"/>
-        <w:rPr>
-          <w:rFonts w:ascii="Arial" w:hAnsi="Arial" w:cs="Arial"/>
-          <w:b/>
-        </w:rPr>
-      </w:pPr>
-    </w:p>
-    <w:p>
-      <w:pPr>
-        <w:spacing w:line="360" w:lineRule="auto"/>
-        <w:jc w:val="both"/>
-        <w:rPr>
-          <w:rFonts w:ascii="Arial" w:hAnsi="Arial" w:cs="Arial"/>
-          <w:b/>
-        </w:rPr>
-      </w:pPr>
-    </w:p>
-    <w:p>
-      <w:pPr>
-        <w:pStyle w:val="Heading4"/>
-      </w:pPr>
-      <w:r>
         <w:t>0</w:t>
       </w:r>
       <w:r>
@@ -4924,7 +4777,19 @@
         <w:rPr>
           <w:rFonts w:ascii="Arial" w:hAnsi="Arial" w:cs="Arial"/>
         </w:rPr>
-        <w:t xml:space="preserve"> to this but, only the name will be changed as admin login. We have button on of the left side to go back to the choose account type form.</w:t>
+        <w:t xml:space="preserve"> to this but, only the name will be changed as admin login. We have </w:t>
+      </w:r>
+      <w:r>
+        <w:rPr>
+          <w:rFonts w:ascii="Arial" w:hAnsi="Arial" w:cs="Arial"/>
+        </w:rPr>
+        <w:t xml:space="preserve">a </w:t>
+      </w:r>
+      <w:r>
+        <w:rPr>
+          <w:rFonts w:ascii="Arial" w:hAnsi="Arial" w:cs="Arial"/>
+        </w:rPr>
+        <w:t>button on the left side to go back to the choose account type form.</w:t>
       </w:r>
     </w:p>
     <w:p>
@@ -5034,6 +4899,7 @@
         <w:pStyle w:val="Heading4"/>
       </w:pPr>
       <w:r>
+        <w:lastRenderedPageBreak/>
         <w:t>0</w:t>
       </w:r>
       <w:r>
@@ -5217,45 +5083,45 @@
         <w:pStyle w:val="Heading2"/>
       </w:pPr>
       <w:r>
+        <w:t xml:space="preserve"> </w:t>
+      </w:r>
+    </w:p>
+    <w:p>
+      <w:pPr>
+        <w:spacing w:line="360" w:lineRule="auto"/>
+        <w:jc w:val="both"/>
+        <w:rPr>
+          <w:rFonts w:ascii="Arial" w:hAnsi="Arial" w:cs="Arial"/>
+          <w:b/>
+        </w:rPr>
+      </w:pPr>
+    </w:p>
+    <w:p>
+      <w:pPr>
+        <w:spacing w:line="360" w:lineRule="auto"/>
+        <w:jc w:val="both"/>
+        <w:rPr>
+          <w:rFonts w:ascii="Arial" w:hAnsi="Arial" w:cs="Arial"/>
+          <w:b/>
+        </w:rPr>
+      </w:pPr>
+    </w:p>
+    <w:p>
+      <w:pPr>
+        <w:spacing w:line="360" w:lineRule="auto"/>
+        <w:jc w:val="both"/>
+        <w:rPr>
+          <w:rFonts w:ascii="Arial" w:hAnsi="Arial" w:cs="Arial"/>
+          <w:b/>
+        </w:rPr>
+      </w:pPr>
+    </w:p>
+    <w:p>
+      <w:pPr>
+        <w:pStyle w:val="Heading4"/>
+      </w:pPr>
+      <w:r>
         <w:lastRenderedPageBreak/>
-        <w:t xml:space="preserve"> </w:t>
-      </w:r>
-    </w:p>
-    <w:p>
-      <w:pPr>
-        <w:spacing w:line="360" w:lineRule="auto"/>
-        <w:jc w:val="both"/>
-        <w:rPr>
-          <w:rFonts w:ascii="Arial" w:hAnsi="Arial" w:cs="Arial"/>
-          <w:b/>
-        </w:rPr>
-      </w:pPr>
-    </w:p>
-    <w:p>
-      <w:pPr>
-        <w:spacing w:line="360" w:lineRule="auto"/>
-        <w:jc w:val="both"/>
-        <w:rPr>
-          <w:rFonts w:ascii="Arial" w:hAnsi="Arial" w:cs="Arial"/>
-          <w:b/>
-        </w:rPr>
-      </w:pPr>
-    </w:p>
-    <w:p>
-      <w:pPr>
-        <w:spacing w:line="360" w:lineRule="auto"/>
-        <w:jc w:val="both"/>
-        <w:rPr>
-          <w:rFonts w:ascii="Arial" w:hAnsi="Arial" w:cs="Arial"/>
-          <w:b/>
-        </w:rPr>
-      </w:pPr>
-    </w:p>
-    <w:p>
-      <w:pPr>
-        <w:pStyle w:val="Heading4"/>
-      </w:pPr>
-      <w:r>
         <w:t>0</w:t>
       </w:r>
       <w:r>
@@ -5524,7 +5390,6 @@
           <w:rFonts w:ascii="Arial" w:hAnsi="Arial" w:cs="Arial"/>
           <w:b/>
         </w:rPr>
-        <w:lastRenderedPageBreak/>
         <w:t xml:space="preserve">Returning </w:t>
       </w:r>
     </w:p>
@@ -5621,6 +5486,7 @@
         <w:pStyle w:val="Heading4"/>
       </w:pPr>
       <w:r>
+        <w:lastRenderedPageBreak/>
         <w:t>10</w:t>
       </w:r>
       <w:r>
@@ -5854,7 +5720,19 @@
         <w:rPr>
           <w:rFonts w:ascii="Arial" w:hAnsi="Arial" w:cs="Arial"/>
         </w:rPr>
-        <w:t>en such as insertion completed, or after the booking process an so on.</w:t>
+        <w:t xml:space="preserve">en such as insertion completed, or after the booking process </w:t>
+      </w:r>
+      <w:r>
+        <w:rPr>
+          <w:rFonts w:ascii="Arial" w:hAnsi="Arial" w:cs="Arial"/>
+        </w:rPr>
+        <w:t>and</w:t>
+      </w:r>
+      <w:r>
+        <w:rPr>
+          <w:rFonts w:ascii="Arial" w:hAnsi="Arial" w:cs="Arial"/>
+        </w:rPr>
+        <w:t xml:space="preserve"> so on.</w:t>
       </w:r>
     </w:p>
     <w:p>
@@ -5877,10 +5755,19 @@
         <w:pStyle w:val="Heading4"/>
       </w:pPr>
       <w:r>
-        <w:t>12.</w:t>
-      </w:r>
-      <w:r>
-        <w:t>Confirm Box</w:t>
+        <w:lastRenderedPageBreak/>
+        <w:t>12</w:t>
+      </w:r>
+      <w:proofErr w:type="gramStart"/>
+      <w:r>
+        <w:t>.</w:t>
+      </w:r>
+      <w:r>
+        <w:t>Confirm</w:t>
+      </w:r>
+      <w:proofErr w:type="gramEnd"/>
+      <w:r>
+        <w:t xml:space="preserve"> Box</w:t>
       </w:r>
     </w:p>
     <w:p>
@@ -5963,10 +5850,18 @@
       </w:pPr>
       <w:bookmarkStart w:id="5" w:name="_Hlk528669123"/>
       <w:r>
-        <w:t>13.</w:t>
-      </w:r>
-      <w:r>
-        <w:t>Print Box</w:t>
+        <w:t>13</w:t>
+      </w:r>
+      <w:proofErr w:type="gramStart"/>
+      <w:r>
+        <w:t>.</w:t>
+      </w:r>
+      <w:r>
+        <w:t>Print</w:t>
+      </w:r>
+      <w:proofErr w:type="gramEnd"/>
+      <w:r>
+        <w:t xml:space="preserve"> Box</w:t>
       </w:r>
     </w:p>
     <w:bookmarkEnd w:id="5"/>
@@ -6089,7 +5984,16 @@
         <w:pStyle w:val="Heading4"/>
       </w:pPr>
       <w:r>
-        <w:t xml:space="preserve">14.Car Module </w:t>
+        <w:lastRenderedPageBreak/>
+        <w:t>14</w:t>
+      </w:r>
+      <w:proofErr w:type="gramStart"/>
+      <w:r>
+        <w:t>.Car</w:t>
+      </w:r>
+      <w:proofErr w:type="gramEnd"/>
+      <w:r>
+        <w:t xml:space="preserve"> Module </w:t>
       </w:r>
     </w:p>
     <w:p/>
@@ -6338,57 +6242,57 @@
         <w:rPr>
           <w:rFonts w:ascii="Arial" w:hAnsi="Arial" w:cs="Arial"/>
         </w:rPr>
+        <w:t>This module is used to register car into the database.</w:t>
+      </w:r>
+      <w:r>
+        <w:rPr>
+          <w:rFonts w:ascii="Arial" w:hAnsi="Arial" w:cs="Arial"/>
+        </w:rPr>
+        <w:t xml:space="preserve"> It is well bug free module. For example, it has proper validations. It only allows the right data to be entered into the syste</w:t>
+      </w:r>
+      <w:r>
+        <w:rPr>
+          <w:rFonts w:ascii="Arial" w:hAnsi="Arial" w:cs="Arial"/>
+        </w:rPr>
+        <w:t xml:space="preserve">m. Bellow I have written some validations and bugs that have </w:t>
+      </w:r>
+      <w:r>
+        <w:rPr>
+          <w:rFonts w:ascii="Arial" w:hAnsi="Arial" w:cs="Arial"/>
+        </w:rPr>
+        <w:t xml:space="preserve">solved in this module. </w:t>
+      </w:r>
+      <w:r>
+        <w:rPr>
+          <w:rFonts w:ascii="Arial" w:hAnsi="Arial" w:cs="Arial"/>
+        </w:rPr>
+        <w:t>This module was tested very well.</w:t>
+      </w:r>
+    </w:p>
+    <w:p>
+      <w:pPr>
+        <w:spacing w:line="360" w:lineRule="auto"/>
+        <w:jc w:val="both"/>
+        <w:rPr>
+          <w:rFonts w:ascii="Arial" w:hAnsi="Arial" w:cs="Arial"/>
+        </w:rPr>
+      </w:pPr>
+    </w:p>
+    <w:p>
+      <w:pPr>
+        <w:spacing w:line="360" w:lineRule="auto"/>
+        <w:jc w:val="both"/>
+        <w:rPr>
+          <w:rFonts w:ascii="Arial" w:hAnsi="Arial" w:cs="Arial"/>
+          <w:b/>
+        </w:rPr>
+      </w:pPr>
+      <w:r>
+        <w:rPr>
+          <w:rFonts w:ascii="Arial" w:hAnsi="Arial" w:cs="Arial"/>
+          <w:b/>
+        </w:rPr>
         <w:lastRenderedPageBreak/>
-        <w:t>This module is used to register car into the database.</w:t>
-      </w:r>
-      <w:r>
-        <w:rPr>
-          <w:rFonts w:ascii="Arial" w:hAnsi="Arial" w:cs="Arial"/>
-        </w:rPr>
-        <w:t xml:space="preserve"> It is well bug free module. For example, it has proper validations. It only allows the right data to be entered into the syste</w:t>
-      </w:r>
-      <w:r>
-        <w:rPr>
-          <w:rFonts w:ascii="Arial" w:hAnsi="Arial" w:cs="Arial"/>
-        </w:rPr>
-        <w:t xml:space="preserve">m. Bellow I have written some validations and bugs that have </w:t>
-      </w:r>
-      <w:r>
-        <w:rPr>
-          <w:rFonts w:ascii="Arial" w:hAnsi="Arial" w:cs="Arial"/>
-        </w:rPr>
-        <w:t xml:space="preserve">solved in this module. </w:t>
-      </w:r>
-      <w:r>
-        <w:rPr>
-          <w:rFonts w:ascii="Arial" w:hAnsi="Arial" w:cs="Arial"/>
-        </w:rPr>
-        <w:t>This module was tested very well.</w:t>
-      </w:r>
-    </w:p>
-    <w:p>
-      <w:pPr>
-        <w:spacing w:line="360" w:lineRule="auto"/>
-        <w:jc w:val="both"/>
-        <w:rPr>
-          <w:rFonts w:ascii="Arial" w:hAnsi="Arial" w:cs="Arial"/>
-        </w:rPr>
-      </w:pPr>
-    </w:p>
-    <w:p>
-      <w:pPr>
-        <w:spacing w:line="360" w:lineRule="auto"/>
-        <w:jc w:val="both"/>
-        <w:rPr>
-          <w:rFonts w:ascii="Arial" w:hAnsi="Arial" w:cs="Arial"/>
-          <w:b/>
-        </w:rPr>
-      </w:pPr>
-      <w:r>
-        <w:rPr>
-          <w:rFonts w:ascii="Arial" w:hAnsi="Arial" w:cs="Arial"/>
-          <w:b/>
-        </w:rPr>
         <w:t xml:space="preserve">Sample validation </w:t>
       </w:r>
     </w:p>
@@ -6471,7 +6375,21 @@
         <w:rPr>
           <w:rFonts w:ascii="Arial" w:hAnsi="Arial" w:cs="Arial"/>
         </w:rPr>
-        <w:t>When the movement the user enters unallowed data to the filed.</w:t>
+        <w:t xml:space="preserve">When the movement the user enters </w:t>
+      </w:r>
+      <w:proofErr w:type="spellStart"/>
+      <w:r>
+        <w:rPr>
+          <w:rFonts w:ascii="Arial" w:hAnsi="Arial" w:cs="Arial"/>
+        </w:rPr>
+        <w:t>unallowed</w:t>
+      </w:r>
+      <w:proofErr w:type="spellEnd"/>
+      <w:r>
+        <w:rPr>
+          <w:rFonts w:ascii="Arial" w:hAnsi="Arial" w:cs="Arial"/>
+        </w:rPr>
+        <w:t xml:space="preserve"> data to the filed.</w:t>
       </w:r>
       <w:r>
         <w:rPr>
@@ -6715,67 +6633,72 @@
         <w:rPr>
           <w:rFonts w:ascii="Arial" w:hAnsi="Arial" w:cs="Arial"/>
         </w:rPr>
+        <w:t xml:space="preserve">This module is clean and clear. We have maximum fixed all of the bugs and </w:t>
+      </w:r>
+      <w:r>
+        <w:rPr>
+          <w:rFonts w:ascii="Arial" w:hAnsi="Arial" w:cs="Arial"/>
+        </w:rPr>
+        <w:t>validation. The main scope of the module is to store the car details.</w:t>
+      </w:r>
+      <w:r>
+        <w:rPr>
+          <w:rFonts w:ascii="Arial" w:hAnsi="Arial" w:cs="Arial"/>
+        </w:rPr>
+        <w:t xml:space="preserve"> Then this car details can be used in the booking module to book the car. Once the car has been booked. It </w:t>
+      </w:r>
+      <w:r>
+        <w:rPr>
+          <w:rFonts w:ascii="Arial" w:hAnsi="Arial" w:cs="Arial"/>
+        </w:rPr>
+        <w:t>changes</w:t>
+      </w:r>
+      <w:r>
+        <w:rPr>
+          <w:rFonts w:ascii="Arial" w:hAnsi="Arial" w:cs="Arial"/>
+        </w:rPr>
+        <w:t xml:space="preserve"> the car status to “OUT”</w:t>
+      </w:r>
+      <w:r>
+        <w:rPr>
+          <w:rFonts w:ascii="Arial" w:hAnsi="Arial" w:cs="Arial"/>
+        </w:rPr>
+        <w:t>.</w:t>
+      </w:r>
+      <w:r>
+        <w:rPr>
+          <w:rFonts w:ascii="Arial" w:hAnsi="Arial" w:cs="Arial"/>
+        </w:rPr>
+        <w:t xml:space="preserve"> This process will be explained further in the booking module.</w:t>
+      </w:r>
+    </w:p>
+    <w:p>
+      <w:pPr>
+        <w:spacing w:line="360" w:lineRule="auto"/>
+        <w:jc w:val="both"/>
+        <w:rPr>
+          <w:rFonts w:ascii="Arial" w:hAnsi="Arial" w:cs="Arial"/>
+        </w:rPr>
+      </w:pPr>
+    </w:p>
+    <w:p>
+      <w:pPr>
+        <w:pStyle w:val="Heading4"/>
+      </w:pPr>
+      <w:r>
         <w:lastRenderedPageBreak/>
-        <w:t xml:space="preserve">This module is clean and clear. We have maximum fixed all of the bugs and </w:t>
-      </w:r>
-      <w:r>
-        <w:rPr>
-          <w:rFonts w:ascii="Arial" w:hAnsi="Arial" w:cs="Arial"/>
-        </w:rPr>
-        <w:t>validation. The main scope of the module is to store the car details.</w:t>
-      </w:r>
-      <w:r>
-        <w:rPr>
-          <w:rFonts w:ascii="Arial" w:hAnsi="Arial" w:cs="Arial"/>
-        </w:rPr>
-        <w:t xml:space="preserve"> Then this car details can be used in the booking module to book the car. Once the car has been booked. It </w:t>
-      </w:r>
-      <w:r>
-        <w:rPr>
-          <w:rFonts w:ascii="Arial" w:hAnsi="Arial" w:cs="Arial"/>
-        </w:rPr>
-        <w:t>changes</w:t>
-      </w:r>
-      <w:r>
-        <w:rPr>
-          <w:rFonts w:ascii="Arial" w:hAnsi="Arial" w:cs="Arial"/>
-        </w:rPr>
-        <w:t xml:space="preserve"> the car status to “OUT”</w:t>
-      </w:r>
-      <w:r>
-        <w:rPr>
-          <w:rFonts w:ascii="Arial" w:hAnsi="Arial" w:cs="Arial"/>
-        </w:rPr>
-        <w:t>.</w:t>
-      </w:r>
-      <w:r>
-        <w:rPr>
-          <w:rFonts w:ascii="Arial" w:hAnsi="Arial" w:cs="Arial"/>
-        </w:rPr>
-        <w:t xml:space="preserve"> This process will be explained further in the booking module.</w:t>
-      </w:r>
-    </w:p>
-    <w:p>
-      <w:pPr>
-        <w:spacing w:line="360" w:lineRule="auto"/>
-        <w:jc w:val="both"/>
-        <w:rPr>
-          <w:rFonts w:ascii="Arial" w:hAnsi="Arial" w:cs="Arial"/>
-        </w:rPr>
-      </w:pPr>
-    </w:p>
-    <w:p>
-      <w:pPr>
-        <w:pStyle w:val="Heading4"/>
-      </w:pPr>
-      <w:r>
         <w:t>1</w:t>
       </w:r>
       <w:r>
         <w:t>5</w:t>
       </w:r>
-      <w:r>
-        <w:t xml:space="preserve">.Customer Module </w:t>
+      <w:proofErr w:type="gramStart"/>
+      <w:r>
+        <w:t>.Customer</w:t>
+      </w:r>
+      <w:proofErr w:type="gramEnd"/>
+      <w:r>
+        <w:t xml:space="preserve"> Module </w:t>
       </w:r>
     </w:p>
     <w:p/>
@@ -7027,88 +6950,99 @@
         <w:rPr>
           <w:rFonts w:ascii="Arial" w:hAnsi="Arial" w:cs="Arial"/>
         </w:rPr>
+        <w:t xml:space="preserve">This module also </w:t>
+      </w:r>
+      <w:r>
+        <w:rPr>
+          <w:rFonts w:ascii="Arial" w:hAnsi="Arial" w:cs="Arial"/>
+        </w:rPr>
+        <w:t>has</w:t>
+      </w:r>
+      <w:r>
+        <w:rPr>
+          <w:rFonts w:ascii="Arial" w:hAnsi="Arial" w:cs="Arial"/>
+        </w:rPr>
+        <w:t xml:space="preserve"> </w:t>
+      </w:r>
+      <w:r>
+        <w:rPr>
+          <w:rFonts w:ascii="Arial" w:hAnsi="Arial" w:cs="Arial"/>
+        </w:rPr>
+        <w:t>validation</w:t>
+      </w:r>
+      <w:r>
+        <w:rPr>
+          <w:rFonts w:ascii="Arial" w:hAnsi="Arial" w:cs="Arial"/>
+        </w:rPr>
+        <w:t xml:space="preserve"> </w:t>
+      </w:r>
+      <w:r>
+        <w:rPr>
+          <w:rFonts w:ascii="Arial" w:hAnsi="Arial" w:cs="Arial"/>
+        </w:rPr>
+        <w:t>errors messages. This module is responsible for customer management.</w:t>
+      </w:r>
+      <w:r>
+        <w:rPr>
+          <w:rFonts w:ascii="Arial" w:hAnsi="Arial" w:cs="Arial"/>
+        </w:rPr>
+        <w:t xml:space="preserve"> This module contains information about customer details</w:t>
+      </w:r>
+      <w:r>
+        <w:rPr>
+          <w:rFonts w:ascii="Arial" w:hAnsi="Arial" w:cs="Arial"/>
+        </w:rPr>
+        <w:t>. This is the customer management section. All of the customer related staffs are stored her</w:t>
+      </w:r>
+      <w:r>
+        <w:rPr>
+          <w:rFonts w:ascii="Arial" w:hAnsi="Arial" w:cs="Arial"/>
+        </w:rPr>
+        <w:t>e.</w:t>
+      </w:r>
+    </w:p>
+    <w:p>
+      <w:pPr>
+        <w:spacing w:line="360" w:lineRule="auto"/>
+        <w:jc w:val="both"/>
+        <w:rPr>
+          <w:rFonts w:ascii="Arial" w:hAnsi="Arial" w:cs="Arial"/>
+        </w:rPr>
+      </w:pPr>
+      <w:r>
+        <w:rPr>
+          <w:rFonts w:ascii="Arial" w:hAnsi="Arial" w:cs="Arial"/>
+        </w:rPr>
+        <w:t xml:space="preserve"> </w:t>
+      </w:r>
+    </w:p>
+    <w:p>
+      <w:pPr>
+        <w:spacing w:line="360" w:lineRule="auto"/>
+        <w:jc w:val="both"/>
+        <w:rPr>
+          <w:rFonts w:ascii="Arial" w:hAnsi="Arial" w:cs="Arial"/>
+        </w:rPr>
+      </w:pPr>
+    </w:p>
+    <w:p>
+      <w:pPr>
+        <w:pStyle w:val="Heading4"/>
+      </w:pPr>
+      <w:r>
         <w:lastRenderedPageBreak/>
-        <w:t xml:space="preserve">This module also </w:t>
-      </w:r>
-      <w:r>
-        <w:rPr>
-          <w:rFonts w:ascii="Arial" w:hAnsi="Arial" w:cs="Arial"/>
-        </w:rPr>
-        <w:t>has</w:t>
-      </w:r>
-      <w:r>
-        <w:rPr>
-          <w:rFonts w:ascii="Arial" w:hAnsi="Arial" w:cs="Arial"/>
-        </w:rPr>
-        <w:t xml:space="preserve"> </w:t>
-      </w:r>
-      <w:r>
-        <w:rPr>
-          <w:rFonts w:ascii="Arial" w:hAnsi="Arial" w:cs="Arial"/>
-        </w:rPr>
-        <w:t>validation</w:t>
-      </w:r>
-      <w:r>
-        <w:rPr>
-          <w:rFonts w:ascii="Arial" w:hAnsi="Arial" w:cs="Arial"/>
-        </w:rPr>
-        <w:t xml:space="preserve"> </w:t>
-      </w:r>
-      <w:r>
-        <w:rPr>
-          <w:rFonts w:ascii="Arial" w:hAnsi="Arial" w:cs="Arial"/>
-        </w:rPr>
-        <w:t>errors messages. This module is responsible for customer management.</w:t>
-      </w:r>
-      <w:r>
-        <w:rPr>
-          <w:rFonts w:ascii="Arial" w:hAnsi="Arial" w:cs="Arial"/>
-        </w:rPr>
-        <w:t xml:space="preserve"> This module contains information about customer details</w:t>
-      </w:r>
-      <w:r>
-        <w:rPr>
-          <w:rFonts w:ascii="Arial" w:hAnsi="Arial" w:cs="Arial"/>
-        </w:rPr>
-        <w:t>. This is the customer management section. All of the customer related staffs are stored her</w:t>
-      </w:r>
-      <w:r>
-        <w:rPr>
-          <w:rFonts w:ascii="Arial" w:hAnsi="Arial" w:cs="Arial"/>
-        </w:rPr>
-        <w:t>e.</w:t>
-      </w:r>
-    </w:p>
-    <w:p>
-      <w:pPr>
-        <w:spacing w:line="360" w:lineRule="auto"/>
-        <w:jc w:val="both"/>
-        <w:rPr>
-          <w:rFonts w:ascii="Arial" w:hAnsi="Arial" w:cs="Arial"/>
-        </w:rPr>
-      </w:pPr>
-      <w:r>
-        <w:rPr>
-          <w:rFonts w:ascii="Arial" w:hAnsi="Arial" w:cs="Arial"/>
-        </w:rPr>
-        <w:t xml:space="preserve"> </w:t>
-      </w:r>
-    </w:p>
-    <w:p>
-      <w:pPr>
-        <w:spacing w:line="360" w:lineRule="auto"/>
-        <w:jc w:val="both"/>
-        <w:rPr>
-          <w:rFonts w:ascii="Arial" w:hAnsi="Arial" w:cs="Arial"/>
-        </w:rPr>
-      </w:pPr>
-    </w:p>
-    <w:p>
-      <w:pPr>
-        <w:pStyle w:val="Heading4"/>
-      </w:pPr>
-      <w:r>
-        <w:t xml:space="preserve">16.Customer Module </w:t>
+        <w:t>16</w:t>
+      </w:r>
+      <w:proofErr w:type="gramStart"/>
+      <w:r>
+        <w:t>.</w:t>
+      </w:r>
+      <w:r>
+        <w:t>Driver</w:t>
+      </w:r>
+      <w:proofErr w:type="gramEnd"/>
+      <w:r>
+        <w:t xml:space="preserve"> Module </w:t>
       </w:r>
     </w:p>
     <w:p>
@@ -7437,7 +7371,16 @@
         <w:pStyle w:val="Heading4"/>
       </w:pPr>
       <w:r>
-        <w:t xml:space="preserve">17.Booking Module </w:t>
+        <w:lastRenderedPageBreak/>
+        <w:t>17</w:t>
+      </w:r>
+      <w:proofErr w:type="gramStart"/>
+      <w:r>
+        <w:t>.Booking</w:t>
+      </w:r>
+      <w:proofErr w:type="gramEnd"/>
+      <w:r>
+        <w:t xml:space="preserve"> Module </w:t>
       </w:r>
     </w:p>
     <w:p/>
@@ -7675,106 +7618,114 @@
         <w:rPr>
           <w:rFonts w:ascii="Arial" w:hAnsi="Arial" w:cs="Arial"/>
         </w:rPr>
-        <w:t xml:space="preserve"> explain this module in this document. It looks like simple module </w:t>
-      </w:r>
-      <w:r>
-        <w:rPr>
-          <w:rFonts w:ascii="Arial" w:hAnsi="Arial" w:cs="Arial"/>
+        <w:t xml:space="preserve"> explain this module in this document. It looks like simple module but </w:t>
+      </w:r>
+      <w:proofErr w:type="gramStart"/>
+      <w:r>
+        <w:rPr>
+          <w:rFonts w:ascii="Arial" w:hAnsi="Arial" w:cs="Arial"/>
+        </w:rPr>
+        <w:t>It</w:t>
+      </w:r>
+      <w:proofErr w:type="gramEnd"/>
+      <w:r>
+        <w:rPr>
+          <w:rFonts w:ascii="Arial" w:hAnsi="Arial" w:cs="Arial"/>
+        </w:rPr>
+        <w:t xml:space="preserve"> has many </w:t>
+      </w:r>
+      <w:r>
+        <w:rPr>
+          <w:rFonts w:ascii="Arial" w:hAnsi="Arial" w:cs="Arial"/>
+        </w:rPr>
+        <w:t>complicated and many roles are taken place inside this module. Therefore, Better option is</w:t>
+      </w:r>
+      <w:r>
+        <w:rPr>
+          <w:rFonts w:ascii="Arial" w:hAnsi="Arial" w:cs="Arial"/>
+        </w:rPr>
+        <w:t xml:space="preserve"> run the application and checkout this module for a movement.</w:t>
+      </w:r>
+      <w:r>
+        <w:rPr>
+          <w:rFonts w:ascii="Arial" w:hAnsi="Arial" w:cs="Arial"/>
+        </w:rPr>
+        <w:t xml:space="preserve"> </w:t>
+      </w:r>
+    </w:p>
+    <w:p>
+      <w:pPr>
+        <w:spacing w:line="360" w:lineRule="auto"/>
+        <w:jc w:val="both"/>
+        <w:rPr>
+          <w:rFonts w:ascii="Arial" w:hAnsi="Arial" w:cs="Arial"/>
+        </w:rPr>
+      </w:pPr>
+      <w:r>
+        <w:rPr>
+          <w:rFonts w:ascii="Arial" w:hAnsi="Arial" w:cs="Arial"/>
+        </w:rPr>
+        <w:t>Here, the maximum I try to explain the process of the booking module as fast as possible.</w:t>
+      </w:r>
+      <w:r>
+        <w:rPr>
+          <w:rFonts w:ascii="Arial" w:hAnsi="Arial" w:cs="Arial"/>
+        </w:rPr>
+        <w:t xml:space="preserve"> It has many sub forms inside </w:t>
+      </w:r>
+      <w:r>
+        <w:rPr>
+          <w:rFonts w:ascii="Arial" w:hAnsi="Arial" w:cs="Arial"/>
+        </w:rPr>
+        <w:t>the booking module</w:t>
+      </w:r>
+      <w:r>
+        <w:rPr>
+          <w:rFonts w:ascii="Arial" w:hAnsi="Arial" w:cs="Arial"/>
+        </w:rPr>
+        <w:t xml:space="preserve"> such as for selecting the customer, choosing the car,</w:t>
+      </w:r>
+      <w:r>
+        <w:rPr>
+          <w:rFonts w:ascii="Arial" w:hAnsi="Arial" w:cs="Arial"/>
+        </w:rPr>
+        <w:t xml:space="preserve"> assigning drivers, printing</w:t>
+      </w:r>
+      <w:r>
+        <w:rPr>
+          <w:rFonts w:ascii="Arial" w:hAnsi="Arial" w:cs="Arial"/>
+        </w:rPr>
+        <w:t>, discount</w:t>
+      </w:r>
+      <w:r>
+        <w:rPr>
+          <w:rFonts w:ascii="Arial" w:hAnsi="Arial" w:cs="Arial"/>
+        </w:rPr>
+        <w:t xml:space="preserve"> and more and more.</w:t>
+      </w:r>
+    </w:p>
+    <w:p>
+      <w:pPr>
+        <w:spacing w:line="360" w:lineRule="auto"/>
+        <w:jc w:val="both"/>
+        <w:rPr>
+          <w:rFonts w:ascii="Arial" w:hAnsi="Arial" w:cs="Arial"/>
+        </w:rPr>
+      </w:pPr>
+    </w:p>
+    <w:p>
+      <w:pPr>
+        <w:rPr>
+          <w:rFonts w:ascii="Arial" w:hAnsi="Arial" w:cs="Arial"/>
+          <w:b/>
+        </w:rPr>
+      </w:pPr>
+      <w:r>
+        <w:rPr>
+          <w:rFonts w:ascii="Arial" w:hAnsi="Arial" w:cs="Arial"/>
+          <w:b/>
         </w:rPr>
         <w:lastRenderedPageBreak/>
-        <w:t xml:space="preserve">but It has many </w:t>
-      </w:r>
-      <w:r>
-        <w:rPr>
-          <w:rFonts w:ascii="Arial" w:hAnsi="Arial" w:cs="Arial"/>
-        </w:rPr>
-        <w:t>complicated and many roles are taken place inside this module. Therefore, Better option is</w:t>
-      </w:r>
-      <w:r>
-        <w:rPr>
-          <w:rFonts w:ascii="Arial" w:hAnsi="Arial" w:cs="Arial"/>
-        </w:rPr>
-        <w:t xml:space="preserve"> run the application and checkout this module for a movement.</w:t>
-      </w:r>
-      <w:r>
-        <w:rPr>
-          <w:rFonts w:ascii="Arial" w:hAnsi="Arial" w:cs="Arial"/>
-        </w:rPr>
-        <w:t xml:space="preserve"> </w:t>
-      </w:r>
-    </w:p>
-    <w:p>
-      <w:pPr>
-        <w:spacing w:line="360" w:lineRule="auto"/>
-        <w:jc w:val="both"/>
-        <w:rPr>
-          <w:rFonts w:ascii="Arial" w:hAnsi="Arial" w:cs="Arial"/>
-        </w:rPr>
-      </w:pPr>
-      <w:r>
-        <w:rPr>
-          <w:rFonts w:ascii="Arial" w:hAnsi="Arial" w:cs="Arial"/>
-        </w:rPr>
-        <w:t>Here, the maximum I try to explain the process of the booking module as fast as possible.</w:t>
-      </w:r>
-      <w:r>
-        <w:rPr>
-          <w:rFonts w:ascii="Arial" w:hAnsi="Arial" w:cs="Arial"/>
-        </w:rPr>
-        <w:t xml:space="preserve"> It has many sub forms inside </w:t>
-      </w:r>
-      <w:r>
-        <w:rPr>
-          <w:rFonts w:ascii="Arial" w:hAnsi="Arial" w:cs="Arial"/>
-        </w:rPr>
-        <w:t>the booking module</w:t>
-      </w:r>
-      <w:r>
-        <w:rPr>
-          <w:rFonts w:ascii="Arial" w:hAnsi="Arial" w:cs="Arial"/>
-        </w:rPr>
-        <w:t xml:space="preserve"> such as for selecting the customer, choosing the car,</w:t>
-      </w:r>
-      <w:r>
-        <w:rPr>
-          <w:rFonts w:ascii="Arial" w:hAnsi="Arial" w:cs="Arial"/>
-        </w:rPr>
-        <w:t xml:space="preserve"> assigning drivers, printing</w:t>
-      </w:r>
-      <w:r>
-        <w:rPr>
-          <w:rFonts w:ascii="Arial" w:hAnsi="Arial" w:cs="Arial"/>
-        </w:rPr>
-        <w:t>, discount</w:t>
-      </w:r>
-      <w:r>
-        <w:rPr>
-          <w:rFonts w:ascii="Arial" w:hAnsi="Arial" w:cs="Arial"/>
-        </w:rPr>
-        <w:t xml:space="preserve"> and more and more.</w:t>
-      </w:r>
-    </w:p>
-    <w:p>
-      <w:pPr>
-        <w:spacing w:line="360" w:lineRule="auto"/>
-        <w:jc w:val="both"/>
-        <w:rPr>
-          <w:rFonts w:ascii="Arial" w:hAnsi="Arial" w:cs="Arial"/>
-        </w:rPr>
-      </w:pPr>
-    </w:p>
-    <w:p>
-      <w:pPr>
-        <w:rPr>
-          <w:rFonts w:ascii="Arial" w:hAnsi="Arial" w:cs="Arial"/>
-          <w:b/>
-        </w:rPr>
-      </w:pPr>
-      <w:r>
-        <w:rPr>
-          <w:rFonts w:ascii="Arial" w:hAnsi="Arial" w:cs="Arial"/>
-          <w:b/>
-        </w:rPr>
         <w:t>Customer Select Fo</w:t>
       </w:r>
       <w:r>
@@ -7960,7 +7911,6 @@
           <w:rFonts w:ascii="Arial" w:hAnsi="Arial" w:cs="Arial"/>
           <w:noProof/>
         </w:rPr>
-        <w:lastRenderedPageBreak/>
         <w:drawing>
           <wp:inline distT="0" distB="0" distL="0" distR="0" wp14:anchorId="7EF329FD" wp14:editId="2DFCD759">
             <wp:extent cx="5010150" cy="3152755"/>
@@ -8033,6 +7983,7 @@
           <w:rFonts w:ascii="Arial" w:hAnsi="Arial" w:cs="Arial"/>
           <w:b/>
         </w:rPr>
+        <w:lastRenderedPageBreak/>
         <w:t>Driver Select Form inside booking module</w:t>
       </w:r>
       <w:r>
@@ -8111,7 +8062,31 @@
         <w:rPr>
           <w:rFonts w:ascii="Arial" w:hAnsi="Arial" w:cs="Arial"/>
         </w:rPr>
-        <w:t>If the customer says. They want renting without driver. There is a checkbox near the driver textbox. If the system operator clicks that</w:t>
+        <w:t xml:space="preserve">If the customer says. They want </w:t>
+      </w:r>
+      <w:r>
+        <w:rPr>
+          <w:rFonts w:ascii="Arial" w:hAnsi="Arial" w:cs="Arial"/>
+        </w:rPr>
+        <w:t>to rent</w:t>
+      </w:r>
+      <w:r>
+        <w:rPr>
+          <w:rFonts w:ascii="Arial" w:hAnsi="Arial" w:cs="Arial"/>
+        </w:rPr>
+        <w:t xml:space="preserve"> without </w:t>
+      </w:r>
+      <w:r>
+        <w:rPr>
+          <w:rFonts w:ascii="Arial" w:hAnsi="Arial" w:cs="Arial"/>
+        </w:rPr>
+        <w:t xml:space="preserve">a </w:t>
+      </w:r>
+      <w:r>
+        <w:rPr>
+          <w:rFonts w:ascii="Arial" w:hAnsi="Arial" w:cs="Arial"/>
+        </w:rPr>
+        <w:t>driver. There is a checkbox near the driver textbox. If the system operator clicks that</w:t>
       </w:r>
       <w:r>
         <w:rPr>
@@ -8149,7 +8124,6 @@
           <w:rFonts w:ascii="Arial" w:hAnsi="Arial" w:cs="Arial"/>
           <w:b/>
         </w:rPr>
-        <w:lastRenderedPageBreak/>
         <w:t>Discount</w:t>
       </w:r>
       <w:r>
@@ -8237,6 +8211,7 @@
           <w:rFonts w:ascii="Arial" w:hAnsi="Arial" w:cs="Arial"/>
           <w:b/>
         </w:rPr>
+        <w:lastRenderedPageBreak/>
         <w:t>Make Change</w:t>
       </w:r>
       <w:r>
@@ -8267,7 +8242,6 @@
           <w:rFonts w:ascii="Arial" w:hAnsi="Arial" w:cs="Arial"/>
           <w:noProof/>
         </w:rPr>
-        <w:lastRenderedPageBreak/>
         <w:drawing>
           <wp:inline distT="0" distB="0" distL="0" distR="0" wp14:anchorId="5224ED35" wp14:editId="7EF226FE">
             <wp:extent cx="4828743" cy="5505450"/>
@@ -8410,23 +8384,38 @@
         <w:rPr>
           <w:rFonts w:ascii="Arial" w:hAnsi="Arial" w:cs="Arial"/>
         </w:rPr>
-        <w:t xml:space="preserve">This is the module I have worked hard and hard. Because It has many complicated algorithms inside this.  </w:t>
-      </w:r>
-    </w:p>
-    <w:p>
-      <w:pPr>
-        <w:spacing w:line="360" w:lineRule="auto"/>
-        <w:jc w:val="both"/>
-        <w:rPr>
-          <w:rFonts w:ascii="Arial" w:hAnsi="Arial" w:cs="Arial"/>
-          <w:b/>
-        </w:rPr>
-      </w:pPr>
-      <w:r>
-        <w:rPr>
-          <w:rFonts w:ascii="Arial" w:hAnsi="Arial" w:cs="Arial"/>
-          <w:b/>
-        </w:rPr>
+        <w:t xml:space="preserve">This is the module I have worked hard and hard. Because </w:t>
+      </w:r>
+      <w:proofErr w:type="gramStart"/>
+      <w:r>
+        <w:rPr>
+          <w:rFonts w:ascii="Arial" w:hAnsi="Arial" w:cs="Arial"/>
+        </w:rPr>
+        <w:t>It</w:t>
+      </w:r>
+      <w:proofErr w:type="gramEnd"/>
+      <w:r>
+        <w:rPr>
+          <w:rFonts w:ascii="Arial" w:hAnsi="Arial" w:cs="Arial"/>
+        </w:rPr>
+        <w:t xml:space="preserve"> has many complicated algorithms inside this.  </w:t>
+      </w:r>
+    </w:p>
+    <w:p>
+      <w:pPr>
+        <w:spacing w:line="360" w:lineRule="auto"/>
+        <w:jc w:val="both"/>
+        <w:rPr>
+          <w:rFonts w:ascii="Arial" w:hAnsi="Arial" w:cs="Arial"/>
+          <w:b/>
+        </w:rPr>
+      </w:pPr>
+      <w:r>
+        <w:rPr>
+          <w:rFonts w:ascii="Arial" w:hAnsi="Arial" w:cs="Arial"/>
+          <w:b/>
+        </w:rPr>
+        <w:lastRenderedPageBreak/>
         <w:t>Bill</w:t>
       </w:r>
     </w:p>
@@ -8439,16 +8428,16 @@
           <w:b/>
         </w:rPr>
       </w:pPr>
+      <w:bookmarkStart w:id="6" w:name="_GoBack"/>
       <w:r>
         <w:rPr>
           <w:rFonts w:ascii="Arial" w:hAnsi="Arial" w:cs="Arial"/>
           <w:b/>
           <w:noProof/>
         </w:rPr>
-        <w:lastRenderedPageBreak/>
         <w:drawing>
-          <wp:inline distT="0" distB="0" distL="0" distR="0" wp14:anchorId="50278A5D" wp14:editId="00156302">
-            <wp:extent cx="5763429" cy="7316221"/>
+          <wp:inline distT="0" distB="0" distL="0" distR="0" wp14:anchorId="50278A5D" wp14:editId="0DBBC717">
+            <wp:extent cx="5763429" cy="7316220"/>
             <wp:effectExtent l="0" t="0" r="8890" b="0"/>
             <wp:docPr id="77" name="Picture 77"/>
             <wp:cNvGraphicFramePr>
@@ -8476,7 +8465,7 @@
                   <pic:spPr>
                     <a:xfrm>
                       <a:off x="0" y="0"/>
-                      <a:ext cx="5763429" cy="7316221"/>
+                      <a:ext cx="5763429" cy="7316220"/>
                     </a:xfrm>
                     <a:prstGeom prst="rect">
                       <a:avLst/>
@@ -8488,6 +8477,7 @@
           </wp:inline>
         </w:drawing>
       </w:r>
+      <w:bookmarkEnd w:id="6"/>
     </w:p>
     <w:p>
       <w:pPr>
@@ -8512,7 +8502,6 @@
         <w:pStyle w:val="Heading4"/>
       </w:pPr>
       <w:r>
-        <w:lastRenderedPageBreak/>
         <w:t>18</w:t>
       </w:r>
       <w:r>
@@ -8747,7 +8736,6 @@
         <w:pStyle w:val="Heading4"/>
       </w:pPr>
       <w:r>
-        <w:lastRenderedPageBreak/>
         <w:t>19</w:t>
       </w:r>
       <w:r>
@@ -9017,6 +9005,7 @@
           <w:rFonts w:ascii="Arial" w:hAnsi="Arial" w:cs="Arial"/>
           <w:noProof/>
         </w:rPr>
+        <w:lastRenderedPageBreak/>
         <w:drawing>
           <wp:inline distT="0" distB="0" distL="0" distR="0" wp14:anchorId="38CA766D" wp14:editId="0E0DCE8D">
             <wp:extent cx="4124901" cy="1619476"/>
@@ -9065,12 +9054,16 @@
         <w:pStyle w:val="Heading4"/>
       </w:pPr>
       <w:r>
-        <w:lastRenderedPageBreak/>
         <w:t xml:space="preserve"> </w:t>
       </w:r>
       <w:r>
-        <w:t>20.Profits</w:t>
-      </w:r>
+        <w:t>20</w:t>
+      </w:r>
+      <w:proofErr w:type="gramStart"/>
+      <w:r>
+        <w:t>.Profits</w:t>
+      </w:r>
+      <w:proofErr w:type="gramEnd"/>
     </w:p>
     <w:p/>
     <w:p>
@@ -9289,6 +9282,7 @@
         <w:rPr>
           <w:rFonts w:ascii="Arial" w:hAnsi="Arial" w:cs="Arial"/>
         </w:rPr>
+        <w:lastRenderedPageBreak/>
         <w:t xml:space="preserve">This module is profits management. This is very useful for the organization </w:t>
       </w:r>
       <w:r>
@@ -9352,7 +9346,6 @@
         <w:pStyle w:val="Heading4"/>
       </w:pPr>
       <w:r>
-        <w:lastRenderedPageBreak/>
         <w:t>2</w:t>
       </w:r>
       <w:r>
@@ -9552,7 +9545,6 @@
         <w:pStyle w:val="Heading4"/>
       </w:pPr>
       <w:r>
-        <w:lastRenderedPageBreak/>
         <w:t>2</w:t>
       </w:r>
       <w:r>
@@ -9806,6 +9798,7 @@
         <w:rPr>
           <w:rFonts w:ascii="Arial" w:hAnsi="Arial" w:cs="Arial"/>
         </w:rPr>
+        <w:lastRenderedPageBreak/>
         <w:t>Mileage settings</w:t>
       </w:r>
     </w:p>
@@ -9911,7 +9904,6 @@
         <w:pStyle w:val="Heading4"/>
       </w:pPr>
       <w:r>
-        <w:lastRenderedPageBreak/>
         <w:t>3.1.1.</w:t>
       </w:r>
       <w:r>
@@ -10158,6 +10150,7 @@
           <w:rFonts w:ascii="Arial" w:hAnsi="Arial" w:cs="Arial"/>
           <w:b/>
         </w:rPr>
+        <w:lastRenderedPageBreak/>
         <w:t>Explanation of the code.</w:t>
       </w:r>
     </w:p>
@@ -10260,8 +10253,15 @@
           <w:rFonts w:ascii="Arial" w:hAnsi="Arial" w:cs="Arial"/>
           <w:b/>
         </w:rPr>
-        <w:lastRenderedPageBreak/>
-        <w:t>01.</w:t>
+        <w:t>01</w:t>
+      </w:r>
+      <w:proofErr w:type="gramStart"/>
+      <w:r>
+        <w:rPr>
+          <w:rFonts w:ascii="Arial" w:hAnsi="Arial" w:cs="Arial"/>
+          <w:b/>
+        </w:rPr>
+        <w:t>.</w:t>
       </w:r>
       <w:r>
         <w:rPr>
@@ -10270,6 +10270,7 @@
         </w:rPr>
         <w:t>MySqlConnection</w:t>
       </w:r>
+      <w:proofErr w:type="gramEnd"/>
     </w:p>
     <w:bookmarkEnd w:id="4"/>
     <w:p>
@@ -10337,6 +10338,7 @@
         </w:rPr>
         <w:t> </w:t>
       </w:r>
+      <w:proofErr w:type="gramStart"/>
       <w:r>
         <w:rPr>
           <w:rFonts w:ascii="Consolas" w:eastAsia="Times New Roman" w:hAnsi="Consolas" w:cs="Consolas"/>
@@ -10355,6 +10357,7 @@
         </w:rPr>
         <w:t>(</w:t>
       </w:r>
+      <w:proofErr w:type="gramEnd"/>
       <w:r>
         <w:rPr>
           <w:rFonts w:ascii="Consolas" w:eastAsia="Times New Roman" w:hAnsi="Consolas" w:cs="Consolas"/>
@@ -10396,11 +10399,19 @@
           <w:rFonts w:ascii="Arial" w:hAnsi="Arial" w:cs="Arial"/>
         </w:rPr>
       </w:pPr>
-      <w:r>
-        <w:rPr>
-          <w:rFonts w:ascii="Arial" w:hAnsi="Arial" w:cs="Arial"/>
-        </w:rPr>
-        <w:t>MySqlConnection is a build in method which pre-come with MySQL Connecter software.</w:t>
+      <w:proofErr w:type="spellStart"/>
+      <w:r>
+        <w:rPr>
+          <w:rFonts w:ascii="Arial" w:hAnsi="Arial" w:cs="Arial"/>
+        </w:rPr>
+        <w:t>MySqlConnection</w:t>
+      </w:r>
+      <w:proofErr w:type="spellEnd"/>
+      <w:r>
+        <w:rPr>
+          <w:rFonts w:ascii="Arial" w:hAnsi="Arial" w:cs="Arial"/>
+        </w:rPr>
+        <w:t xml:space="preserve"> is a build in method which pre-come with MySQL Connecter software.</w:t>
       </w:r>
       <w:r>
         <w:rPr>
@@ -10432,7 +10443,21 @@
         <w:rPr>
           <w:rFonts w:ascii="Arial" w:hAnsi="Arial" w:cs="Arial"/>
         </w:rPr>
-        <w:t xml:space="preserve"> In this case, the object name is myConnect. This takes parameters such </w:t>
+        <w:t xml:space="preserve"> In this case, the object name is </w:t>
+      </w:r>
+      <w:proofErr w:type="spellStart"/>
+      <w:r>
+        <w:rPr>
+          <w:rFonts w:ascii="Arial" w:hAnsi="Arial" w:cs="Arial"/>
+        </w:rPr>
+        <w:t>myConnect</w:t>
+      </w:r>
+      <w:proofErr w:type="spellEnd"/>
+      <w:r>
+        <w:rPr>
+          <w:rFonts w:ascii="Arial" w:hAnsi="Arial" w:cs="Arial"/>
+        </w:rPr>
+        <w:t xml:space="preserve">. This takes parameters such </w:t>
       </w:r>
       <w:r>
         <w:rPr>
@@ -10473,7 +10498,23 @@
           <w:rFonts w:ascii="Arial" w:hAnsi="Arial" w:cs="Arial"/>
           <w:b/>
         </w:rPr>
-        <w:t>02.Open()</w:t>
+        <w:t>02</w:t>
+      </w:r>
+      <w:proofErr w:type="gramStart"/>
+      <w:r>
+        <w:rPr>
+          <w:rFonts w:ascii="Arial" w:hAnsi="Arial" w:cs="Arial"/>
+          <w:b/>
+        </w:rPr>
+        <w:t>.Open</w:t>
+      </w:r>
+      <w:proofErr w:type="gramEnd"/>
+      <w:r>
+        <w:rPr>
+          <w:rFonts w:ascii="Arial" w:hAnsi="Arial" w:cs="Arial"/>
+          <w:b/>
+        </w:rPr>
+        <w:t>()</w:t>
       </w:r>
     </w:p>
     <w:p>
@@ -10505,6 +10546,8 @@
           <w:szCs w:val="20"/>
         </w:rPr>
       </w:pPr>
+      <w:proofErr w:type="spellStart"/>
+      <w:proofErr w:type="gramStart"/>
       <w:r>
         <w:rPr>
           <w:rFonts w:ascii="Consolas" w:eastAsia="Times New Roman" w:hAnsi="Consolas" w:cs="Consolas"/>
@@ -10512,7 +10555,27 @@
           <w:sz w:val="20"/>
           <w:szCs w:val="20"/>
         </w:rPr>
-        <w:t>myConnect.Open();</w:t>
+        <w:t>myConnect.Open</w:t>
+      </w:r>
+      <w:proofErr w:type="spellEnd"/>
+      <w:r>
+        <w:rPr>
+          <w:rFonts w:ascii="Consolas" w:eastAsia="Times New Roman" w:hAnsi="Consolas" w:cs="Consolas"/>
+          <w:color w:val="000000"/>
+          <w:sz w:val="20"/>
+          <w:szCs w:val="20"/>
+        </w:rPr>
+        <w:t>(</w:t>
+      </w:r>
+      <w:proofErr w:type="gramEnd"/>
+      <w:r>
+        <w:rPr>
+          <w:rFonts w:ascii="Consolas" w:eastAsia="Times New Roman" w:hAnsi="Consolas" w:cs="Consolas"/>
+          <w:color w:val="000000"/>
+          <w:sz w:val="20"/>
+          <w:szCs w:val="20"/>
+        </w:rPr>
+        <w:t>);</w:t>
       </w:r>
     </w:p>
     <w:p>
@@ -10581,6 +10644,7 @@
         </w:rPr>
         <w:t>3</w:t>
       </w:r>
+      <w:proofErr w:type="gramStart"/>
       <w:r>
         <w:rPr>
           <w:rFonts w:ascii="Arial" w:hAnsi="Arial" w:cs="Arial"/>
@@ -10593,7 +10657,15 @@
           <w:rFonts w:ascii="Arial" w:hAnsi="Arial" w:cs="Arial"/>
           <w:b/>
         </w:rPr>
-        <w:t xml:space="preserve">MySQLCommand </w:t>
+        <w:t>MySQLCommand</w:t>
+      </w:r>
+      <w:proofErr w:type="gramEnd"/>
+      <w:r>
+        <w:rPr>
+          <w:rFonts w:ascii="Arial" w:hAnsi="Arial" w:cs="Arial"/>
+          <w:b/>
+        </w:rPr>
+        <w:t xml:space="preserve"> </w:t>
       </w:r>
     </w:p>
     <w:p>
@@ -10625,6 +10697,7 @@
           <w:szCs w:val="20"/>
         </w:rPr>
       </w:pPr>
+      <w:proofErr w:type="spellStart"/>
       <w:r>
         <w:rPr>
           <w:rFonts w:ascii="Consolas" w:eastAsia="Times New Roman" w:hAnsi="Consolas" w:cs="Consolas"/>
@@ -10634,6 +10707,7 @@
         </w:rPr>
         <w:t>MySqlCommand</w:t>
       </w:r>
+      <w:proofErr w:type="spellEnd"/>
       <w:r>
         <w:rPr>
           <w:rFonts w:ascii="Consolas" w:eastAsia="Times New Roman" w:hAnsi="Consolas" w:cs="Consolas"/>
@@ -10641,7 +10715,27 @@
           <w:sz w:val="20"/>
           <w:szCs w:val="20"/>
         </w:rPr>
-        <w:t> myCommand = </w:t>
+        <w:t> </w:t>
+      </w:r>
+      <w:proofErr w:type="spellStart"/>
+      <w:r>
+        <w:rPr>
+          <w:rFonts w:ascii="Consolas" w:eastAsia="Times New Roman" w:hAnsi="Consolas" w:cs="Consolas"/>
+          <w:color w:val="000000"/>
+          <w:sz w:val="20"/>
+          <w:szCs w:val="20"/>
+        </w:rPr>
+        <w:t>myCommand</w:t>
+      </w:r>
+      <w:proofErr w:type="spellEnd"/>
+      <w:r>
+        <w:rPr>
+          <w:rFonts w:ascii="Consolas" w:eastAsia="Times New Roman" w:hAnsi="Consolas" w:cs="Consolas"/>
+          <w:color w:val="000000"/>
+          <w:sz w:val="20"/>
+          <w:szCs w:val="20"/>
+        </w:rPr>
+        <w:t> = </w:t>
       </w:r>
       <w:r>
         <w:rPr>
@@ -10661,6 +10755,8 @@
         </w:rPr>
         <w:t> </w:t>
       </w:r>
+      <w:proofErr w:type="spellStart"/>
+      <w:proofErr w:type="gramStart"/>
       <w:r>
         <w:rPr>
           <w:rFonts w:ascii="Consolas" w:eastAsia="Times New Roman" w:hAnsi="Consolas" w:cs="Consolas"/>
@@ -10670,6 +10766,7 @@
         </w:rPr>
         <w:t>MySqlCommand</w:t>
       </w:r>
+      <w:proofErr w:type="spellEnd"/>
       <w:r>
         <w:rPr>
           <w:rFonts w:ascii="Consolas" w:eastAsia="Times New Roman" w:hAnsi="Consolas" w:cs="Consolas"/>
@@ -10677,7 +10774,37 @@
           <w:sz w:val="20"/>
           <w:szCs w:val="20"/>
         </w:rPr>
-        <w:t>(query, myConnect);</w:t>
+        <w:t>(</w:t>
+      </w:r>
+      <w:proofErr w:type="gramEnd"/>
+      <w:r>
+        <w:rPr>
+          <w:rFonts w:ascii="Consolas" w:eastAsia="Times New Roman" w:hAnsi="Consolas" w:cs="Consolas"/>
+          <w:color w:val="000000"/>
+          <w:sz w:val="20"/>
+          <w:szCs w:val="20"/>
+        </w:rPr>
+        <w:t>query, </w:t>
+      </w:r>
+      <w:proofErr w:type="spellStart"/>
+      <w:r>
+        <w:rPr>
+          <w:rFonts w:ascii="Consolas" w:eastAsia="Times New Roman" w:hAnsi="Consolas" w:cs="Consolas"/>
+          <w:color w:val="000000"/>
+          <w:sz w:val="20"/>
+          <w:szCs w:val="20"/>
+        </w:rPr>
+        <w:t>myConnect</w:t>
+      </w:r>
+      <w:proofErr w:type="spellEnd"/>
+      <w:r>
+        <w:rPr>
+          <w:rFonts w:ascii="Consolas" w:eastAsia="Times New Roman" w:hAnsi="Consolas" w:cs="Consolas"/>
+          <w:color w:val="000000"/>
+          <w:sz w:val="20"/>
+          <w:szCs w:val="20"/>
+        </w:rPr>
+        <w:t>);</w:t>
       </w:r>
     </w:p>
     <w:p>
@@ -10706,7 +10833,35 @@
         <w:rPr>
           <w:rFonts w:ascii="Arial" w:hAnsi="Arial" w:cs="Arial"/>
         </w:rPr>
-        <w:t>When a connection has been established with the MySQL database, the next step is do carry out the desired database operations. This can be achieved through the use of the MySqlCommand object.</w:t>
+        <w:t xml:space="preserve">When a connection has been established with the MySQL database, the next step is </w:t>
+      </w:r>
+      <w:proofErr w:type="spellStart"/>
+      <w:r>
+        <w:rPr>
+          <w:rFonts w:ascii="Arial" w:hAnsi="Arial" w:cs="Arial"/>
+        </w:rPr>
+        <w:t>do</w:t>
+      </w:r>
+      <w:proofErr w:type="spellEnd"/>
+      <w:r>
+        <w:rPr>
+          <w:rFonts w:ascii="Arial" w:hAnsi="Arial" w:cs="Arial"/>
+        </w:rPr>
+        <w:t xml:space="preserve"> carry out the desired database operations. This can be achieved through the use of the </w:t>
+      </w:r>
+      <w:proofErr w:type="spellStart"/>
+      <w:r>
+        <w:rPr>
+          <w:rFonts w:ascii="Arial" w:hAnsi="Arial" w:cs="Arial"/>
+        </w:rPr>
+        <w:t>MySqlCommand</w:t>
+      </w:r>
+      <w:proofErr w:type="spellEnd"/>
+      <w:r>
+        <w:rPr>
+          <w:rFonts w:ascii="Arial" w:hAnsi="Arial" w:cs="Arial"/>
+        </w:rPr>
+        <w:t xml:space="preserve"> object.</w:t>
       </w:r>
     </w:p>
     <w:p>
@@ -10753,6 +10908,8 @@
       <w:r>
         <w:t xml:space="preserve"> </w:t>
       </w:r>
+      <w:proofErr w:type="spellStart"/>
+      <w:proofErr w:type="gramStart"/>
       <w:r>
         <w:rPr>
           <w:rFonts w:ascii="Arial" w:hAnsi="Arial" w:cs="Arial"/>
@@ -10760,12 +10917,21 @@
         </w:rPr>
         <w:t>ExecuteNonQuery</w:t>
       </w:r>
-      <w:r>
-        <w:rPr>
-          <w:rFonts w:ascii="Arial" w:hAnsi="Arial" w:cs="Arial"/>
-          <w:b/>
-        </w:rPr>
-        <w:t>().</w:t>
+      <w:proofErr w:type="spellEnd"/>
+      <w:r>
+        <w:rPr>
+          <w:rFonts w:ascii="Arial" w:hAnsi="Arial" w:cs="Arial"/>
+          <w:b/>
+        </w:rPr>
+        <w:t>(</w:t>
+      </w:r>
+      <w:proofErr w:type="gramEnd"/>
+      <w:r>
+        <w:rPr>
+          <w:rFonts w:ascii="Arial" w:hAnsi="Arial" w:cs="Arial"/>
+          <w:b/>
+        </w:rPr>
+        <w:t>).</w:t>
       </w:r>
     </w:p>
     <w:p>
@@ -10797,6 +10963,8 @@
           <w:szCs w:val="20"/>
         </w:rPr>
       </w:pPr>
+      <w:proofErr w:type="spellStart"/>
+      <w:proofErr w:type="gramStart"/>
       <w:r>
         <w:rPr>
           <w:rFonts w:ascii="Consolas" w:eastAsia="Times New Roman" w:hAnsi="Consolas" w:cs="Consolas"/>
@@ -10804,7 +10972,27 @@
           <w:sz w:val="20"/>
           <w:szCs w:val="20"/>
         </w:rPr>
-        <w:t>myCommand.ExecuteNonQuery();</w:t>
+        <w:t>myCommand.ExecuteNonQuery</w:t>
+      </w:r>
+      <w:proofErr w:type="spellEnd"/>
+      <w:r>
+        <w:rPr>
+          <w:rFonts w:ascii="Consolas" w:eastAsia="Times New Roman" w:hAnsi="Consolas" w:cs="Consolas"/>
+          <w:color w:val="000000"/>
+          <w:sz w:val="20"/>
+          <w:szCs w:val="20"/>
+        </w:rPr>
+        <w:t>(</w:t>
+      </w:r>
+      <w:proofErr w:type="gramEnd"/>
+      <w:r>
+        <w:rPr>
+          <w:rFonts w:ascii="Consolas" w:eastAsia="Times New Roman" w:hAnsi="Consolas" w:cs="Consolas"/>
+          <w:color w:val="000000"/>
+          <w:sz w:val="20"/>
+          <w:szCs w:val="20"/>
+        </w:rPr>
+        <w:t>);</w:t>
       </w:r>
     </w:p>
     <w:p>
@@ -10830,11 +11018,20 @@
           <w:rFonts w:ascii="Arial" w:hAnsi="Arial" w:cs="Arial"/>
         </w:rPr>
       </w:pPr>
-      <w:r>
-        <w:rPr>
-          <w:rFonts w:ascii="Arial" w:hAnsi="Arial" w:cs="Arial"/>
-        </w:rPr>
-        <w:t xml:space="preserve">ExecuteNonQuery is used </w:t>
+      <w:proofErr w:type="spellStart"/>
+      <w:r>
+        <w:rPr>
+          <w:rFonts w:ascii="Arial" w:hAnsi="Arial" w:cs="Arial"/>
+        </w:rPr>
+        <w:lastRenderedPageBreak/>
+        <w:t>ExecuteNonQuery</w:t>
+      </w:r>
+      <w:proofErr w:type="spellEnd"/>
+      <w:r>
+        <w:rPr>
+          <w:rFonts w:ascii="Arial" w:hAnsi="Arial" w:cs="Arial"/>
+        </w:rPr>
+        <w:t xml:space="preserve"> is used </w:t>
       </w:r>
       <w:r>
         <w:rPr>
@@ -10880,6 +11077,7 @@
       <w:r>
         <w:t xml:space="preserve"> </w:t>
       </w:r>
+      <w:proofErr w:type="gramStart"/>
       <w:r>
         <w:rPr>
           <w:rFonts w:ascii="Arial" w:hAnsi="Arial" w:cs="Arial"/>
@@ -10887,6 +11085,7 @@
         </w:rPr>
         <w:t>Close()</w:t>
       </w:r>
+      <w:proofErr w:type="gramEnd"/>
     </w:p>
     <w:p>
       <w:pPr>
@@ -10917,6 +11116,8 @@
           <w:szCs w:val="20"/>
         </w:rPr>
       </w:pPr>
+      <w:proofErr w:type="spellStart"/>
+      <w:proofErr w:type="gramStart"/>
       <w:r>
         <w:rPr>
           <w:rFonts w:ascii="Consolas" w:eastAsia="Times New Roman" w:hAnsi="Consolas" w:cs="Consolas"/>
@@ -10924,7 +11125,27 @@
           <w:sz w:val="20"/>
           <w:szCs w:val="20"/>
         </w:rPr>
-        <w:t>myConnect.Close();</w:t>
+        <w:t>myConnect.Close</w:t>
+      </w:r>
+      <w:proofErr w:type="spellEnd"/>
+      <w:r>
+        <w:rPr>
+          <w:rFonts w:ascii="Consolas" w:eastAsia="Times New Roman" w:hAnsi="Consolas" w:cs="Consolas"/>
+          <w:color w:val="000000"/>
+          <w:sz w:val="20"/>
+          <w:szCs w:val="20"/>
+        </w:rPr>
+        <w:t>(</w:t>
+      </w:r>
+      <w:proofErr w:type="gramEnd"/>
+      <w:r>
+        <w:rPr>
+          <w:rFonts w:ascii="Consolas" w:eastAsia="Times New Roman" w:hAnsi="Consolas" w:cs="Consolas"/>
+          <w:color w:val="000000"/>
+          <w:sz w:val="20"/>
+          <w:szCs w:val="20"/>
+        </w:rPr>
+        <w:t>);</w:t>
       </w:r>
     </w:p>
     <w:p>
@@ -10980,7 +11201,6 @@
           <w:rFonts w:ascii="Arial" w:hAnsi="Arial" w:cs="Arial"/>
           <w:b/>
         </w:rPr>
-        <w:lastRenderedPageBreak/>
         <w:t>Method 2</w:t>
       </w:r>
     </w:p>
@@ -11098,7 +11318,21 @@
         <w:rPr>
           <w:rFonts w:ascii="Arial" w:hAnsi="Arial" w:cs="Arial"/>
         </w:rPr>
-        <w:t xml:space="preserve"> It is one of the methods in the class file. The objective of the function is to return the data as MySqlDataReader format.</w:t>
+        <w:t xml:space="preserve"> It is one of the methods in the class file. The objective of the function is to return the data as </w:t>
+      </w:r>
+      <w:proofErr w:type="spellStart"/>
+      <w:r>
+        <w:rPr>
+          <w:rFonts w:ascii="Arial" w:hAnsi="Arial" w:cs="Arial"/>
+        </w:rPr>
+        <w:t>MySqlDataReader</w:t>
+      </w:r>
+      <w:proofErr w:type="spellEnd"/>
+      <w:r>
+        <w:rPr>
+          <w:rFonts w:ascii="Arial" w:hAnsi="Arial" w:cs="Arial"/>
+        </w:rPr>
+        <w:t xml:space="preserve"> format.</w:t>
       </w:r>
       <w:r>
         <w:rPr>
@@ -11134,8 +11368,16 @@
         <w:rPr>
           <w:rFonts w:ascii="Arial" w:hAnsi="Arial" w:cs="Arial"/>
         </w:rPr>
-        <w:t>. After catch them in MySqlDataReader</w:t>
-      </w:r>
+        <w:t xml:space="preserve">. After catch them in </w:t>
+      </w:r>
+      <w:proofErr w:type="spellStart"/>
+      <w:r>
+        <w:rPr>
+          <w:rFonts w:ascii="Arial" w:hAnsi="Arial" w:cs="Arial"/>
+        </w:rPr>
+        <w:t>MySqlDataReader</w:t>
+      </w:r>
+      <w:proofErr w:type="spellEnd"/>
       <w:r>
         <w:rPr>
           <w:rFonts w:ascii="Arial" w:hAnsi="Arial" w:cs="Arial"/>
@@ -11155,7 +11397,35 @@
         <w:rPr>
           <w:rFonts w:ascii="Arial" w:hAnsi="Arial" w:cs="Arial"/>
         </w:rPr>
-        <w:t>All of the other codes such as MySqlConnection, MySqlCommand and other build in methods have been explained above.</w:t>
+        <w:t xml:space="preserve">All of the other codes such as </w:t>
+      </w:r>
+      <w:proofErr w:type="spellStart"/>
+      <w:r>
+        <w:rPr>
+          <w:rFonts w:ascii="Arial" w:hAnsi="Arial" w:cs="Arial"/>
+        </w:rPr>
+        <w:t>MySqlConnection</w:t>
+      </w:r>
+      <w:proofErr w:type="spellEnd"/>
+      <w:r>
+        <w:rPr>
+          <w:rFonts w:ascii="Arial" w:hAnsi="Arial" w:cs="Arial"/>
+        </w:rPr>
+        <w:t xml:space="preserve">, </w:t>
+      </w:r>
+      <w:proofErr w:type="spellStart"/>
+      <w:r>
+        <w:rPr>
+          <w:rFonts w:ascii="Arial" w:hAnsi="Arial" w:cs="Arial"/>
+        </w:rPr>
+        <w:t>MySqlCommand</w:t>
+      </w:r>
+      <w:proofErr w:type="spellEnd"/>
+      <w:r>
+        <w:rPr>
+          <w:rFonts w:ascii="Arial" w:hAnsi="Arial" w:cs="Arial"/>
+        </w:rPr>
+        <w:t xml:space="preserve"> and other build in methods have been explained above.</w:t>
       </w:r>
       <w:r>
         <w:rPr>
@@ -11173,13 +11443,43 @@
         <w:rPr>
           <w:rFonts w:ascii="Arial" w:hAnsi="Arial" w:cs="Arial"/>
         </w:rPr>
-        <w:t xml:space="preserve"> Here there are two new keywords shown such as MySqlDataReader and ExecuteReader</w:t>
-      </w:r>
-      <w:r>
-        <w:rPr>
-          <w:rFonts w:ascii="Arial" w:hAnsi="Arial" w:cs="Arial"/>
-        </w:rPr>
-        <w:t>()</w:t>
+        <w:t xml:space="preserve"> Here there are two new keywords shown such as </w:t>
+      </w:r>
+      <w:proofErr w:type="spellStart"/>
+      <w:r>
+        <w:rPr>
+          <w:rFonts w:ascii="Arial" w:hAnsi="Arial" w:cs="Arial"/>
+        </w:rPr>
+        <w:t>MySqlDataReader</w:t>
+      </w:r>
+      <w:proofErr w:type="spellEnd"/>
+      <w:r>
+        <w:rPr>
+          <w:rFonts w:ascii="Arial" w:hAnsi="Arial" w:cs="Arial"/>
+        </w:rPr>
+        <w:t xml:space="preserve"> and </w:t>
+      </w:r>
+      <w:proofErr w:type="spellStart"/>
+      <w:proofErr w:type="gramStart"/>
+      <w:r>
+        <w:rPr>
+          <w:rFonts w:ascii="Arial" w:hAnsi="Arial" w:cs="Arial"/>
+        </w:rPr>
+        <w:t>ExecuteReader</w:t>
+      </w:r>
+      <w:proofErr w:type="spellEnd"/>
+      <w:r>
+        <w:rPr>
+          <w:rFonts w:ascii="Arial" w:hAnsi="Arial" w:cs="Arial"/>
+        </w:rPr>
+        <w:t>(</w:t>
+      </w:r>
+      <w:proofErr w:type="gramEnd"/>
+      <w:r>
+        <w:rPr>
+          <w:rFonts w:ascii="Arial" w:hAnsi="Arial" w:cs="Arial"/>
+        </w:rPr>
+        <w:t>)</w:t>
       </w:r>
       <w:r>
         <w:rPr>
@@ -11206,6 +11506,7 @@
           <w:b/>
         </w:rPr>
       </w:pPr>
+      <w:proofErr w:type="spellStart"/>
       <w:r>
         <w:rPr>
           <w:rFonts w:ascii="Arial" w:hAnsi="Arial" w:cs="Arial"/>
@@ -11213,13 +11514,23 @@
         </w:rPr>
         <w:t>MySqlDataReader</w:t>
       </w:r>
-      <w:r>
-        <w:rPr>
-          <w:rFonts w:ascii="Arial" w:hAnsi="Arial" w:cs="Arial"/>
-          <w:b/>
-        </w:rPr>
-        <w:t xml:space="preserve"> and ExecuteReader</w:t>
-      </w:r>
+      <w:proofErr w:type="spellEnd"/>
+      <w:r>
+        <w:rPr>
+          <w:rFonts w:ascii="Arial" w:hAnsi="Arial" w:cs="Arial"/>
+          <w:b/>
+        </w:rPr>
+        <w:t xml:space="preserve"> and </w:t>
+      </w:r>
+      <w:proofErr w:type="spellStart"/>
+      <w:r>
+        <w:rPr>
+          <w:rFonts w:ascii="Arial" w:hAnsi="Arial" w:cs="Arial"/>
+          <w:b/>
+        </w:rPr>
+        <w:t>ExecuteReader</w:t>
+      </w:r>
+      <w:proofErr w:type="spellEnd"/>
     </w:p>
     <w:p>
       <w:pPr>
@@ -11232,6 +11543,7 @@
           <w:szCs w:val="23"/>
         </w:rPr>
       </w:pPr>
+      <w:proofErr w:type="spellStart"/>
       <w:r>
         <w:rPr>
           <w:rFonts w:ascii="Arial" w:hAnsi="Arial" w:cs="Arial"/>
@@ -11239,8 +11551,10 @@
           <w:sz w:val="23"/>
           <w:szCs w:val="23"/>
         </w:rPr>
+        <w:lastRenderedPageBreak/>
         <w:t>MySqlDataReader</w:t>
       </w:r>
+      <w:proofErr w:type="spellEnd"/>
       <w:r>
         <w:rPr>
           <w:rFonts w:ascii="Arial" w:hAnsi="Arial" w:cs="Arial"/>
@@ -11305,8 +11619,9 @@
           <w:sz w:val="23"/>
           <w:szCs w:val="23"/>
         </w:rPr>
-        <w:t>To retrieve data using a DataReader, create an instance of the Command object, and then create a DataReader by calling Command.ExecuteReader to retrieve rows from a data source. The DataReader provides an unbuffered stream of data that allows procedural logic to efficiently process results from a data source sequentially. The DataReader is a good choice when you're retrieving large amounts of data because the data is not cached in memory.</w:t>
-      </w:r>
+        <w:t xml:space="preserve">To retrieve data using a </w:t>
+      </w:r>
+      <w:proofErr w:type="spellStart"/>
       <w:r>
         <w:rPr>
           <w:rFonts w:ascii="Arial" w:hAnsi="Arial" w:cs="Arial"/>
@@ -11314,6 +11629,105 @@
           <w:sz w:val="23"/>
           <w:szCs w:val="23"/>
         </w:rPr>
+        <w:t>DataReader</w:t>
+      </w:r>
+      <w:proofErr w:type="spellEnd"/>
+      <w:r>
+        <w:rPr>
+          <w:rFonts w:ascii="Arial" w:hAnsi="Arial" w:cs="Arial"/>
+          <w:color w:val="000000"/>
+          <w:sz w:val="23"/>
+          <w:szCs w:val="23"/>
+        </w:rPr>
+        <w:t xml:space="preserve">, create an instance of the Command object, and then create a </w:t>
+      </w:r>
+      <w:proofErr w:type="spellStart"/>
+      <w:r>
+        <w:rPr>
+          <w:rFonts w:ascii="Arial" w:hAnsi="Arial" w:cs="Arial"/>
+          <w:color w:val="000000"/>
+          <w:sz w:val="23"/>
+          <w:szCs w:val="23"/>
+        </w:rPr>
+        <w:t>DataReader</w:t>
+      </w:r>
+      <w:proofErr w:type="spellEnd"/>
+      <w:r>
+        <w:rPr>
+          <w:rFonts w:ascii="Arial" w:hAnsi="Arial" w:cs="Arial"/>
+          <w:color w:val="000000"/>
+          <w:sz w:val="23"/>
+          <w:szCs w:val="23"/>
+        </w:rPr>
+        <w:t xml:space="preserve"> by calling </w:t>
+      </w:r>
+      <w:proofErr w:type="spellStart"/>
+      <w:r>
+        <w:rPr>
+          <w:rFonts w:ascii="Arial" w:hAnsi="Arial" w:cs="Arial"/>
+          <w:color w:val="000000"/>
+          <w:sz w:val="23"/>
+          <w:szCs w:val="23"/>
+        </w:rPr>
+        <w:t>Command.ExecuteReader</w:t>
+      </w:r>
+      <w:proofErr w:type="spellEnd"/>
+      <w:r>
+        <w:rPr>
+          <w:rFonts w:ascii="Arial" w:hAnsi="Arial" w:cs="Arial"/>
+          <w:color w:val="000000"/>
+          <w:sz w:val="23"/>
+          <w:szCs w:val="23"/>
+        </w:rPr>
+        <w:t xml:space="preserve"> to retrieve rows from a data source. The </w:t>
+      </w:r>
+      <w:proofErr w:type="spellStart"/>
+      <w:r>
+        <w:rPr>
+          <w:rFonts w:ascii="Arial" w:hAnsi="Arial" w:cs="Arial"/>
+          <w:color w:val="000000"/>
+          <w:sz w:val="23"/>
+          <w:szCs w:val="23"/>
+        </w:rPr>
+        <w:t>DataReader</w:t>
+      </w:r>
+      <w:proofErr w:type="spellEnd"/>
+      <w:r>
+        <w:rPr>
+          <w:rFonts w:ascii="Arial" w:hAnsi="Arial" w:cs="Arial"/>
+          <w:color w:val="000000"/>
+          <w:sz w:val="23"/>
+          <w:szCs w:val="23"/>
+        </w:rPr>
+        <w:t xml:space="preserve"> provides an unbuffered stream of data that allows procedural logic to efficiently process results from a data source sequentially. The </w:t>
+      </w:r>
+      <w:proofErr w:type="spellStart"/>
+      <w:r>
+        <w:rPr>
+          <w:rFonts w:ascii="Arial" w:hAnsi="Arial" w:cs="Arial"/>
+          <w:color w:val="000000"/>
+          <w:sz w:val="23"/>
+          <w:szCs w:val="23"/>
+        </w:rPr>
+        <w:t>DataReader</w:t>
+      </w:r>
+      <w:proofErr w:type="spellEnd"/>
+      <w:r>
+        <w:rPr>
+          <w:rFonts w:ascii="Arial" w:hAnsi="Arial" w:cs="Arial"/>
+          <w:color w:val="000000"/>
+          <w:sz w:val="23"/>
+          <w:szCs w:val="23"/>
+        </w:rPr>
+        <w:t xml:space="preserve"> is a good choice when you're retrieving large amounts of data because the data is not cached in memory.</w:t>
+      </w:r>
+      <w:r>
+        <w:rPr>
+          <w:rFonts w:ascii="Arial" w:hAnsi="Arial" w:cs="Arial"/>
+          <w:color w:val="000000"/>
+          <w:sz w:val="23"/>
+          <w:szCs w:val="23"/>
+        </w:rPr>
         <w:t xml:space="preserve"> </w:t>
       </w:r>
     </w:p>
@@ -11322,7 +11736,6 @@
         <w:pStyle w:val="Heading4"/>
       </w:pPr>
       <w:r>
-        <w:lastRenderedPageBreak/>
         <w:t>Trash-Bin Folder Code.</w:t>
       </w:r>
     </w:p>
@@ -11468,7 +11881,21 @@
         <w:rPr>
           <w:rFonts w:ascii="Arial" w:hAnsi="Arial" w:cs="Arial"/>
         </w:rPr>
-        <w:t xml:space="preserve"> we get the path of the AppData directory and stores in a variable.</w:t>
+        <w:t xml:space="preserve"> we get the path of the </w:t>
+      </w:r>
+      <w:proofErr w:type="spellStart"/>
+      <w:r>
+        <w:rPr>
+          <w:rFonts w:ascii="Arial" w:hAnsi="Arial" w:cs="Arial"/>
+        </w:rPr>
+        <w:t>AppData</w:t>
+      </w:r>
+      <w:proofErr w:type="spellEnd"/>
+      <w:r>
+        <w:rPr>
+          <w:rFonts w:ascii="Arial" w:hAnsi="Arial" w:cs="Arial"/>
+        </w:rPr>
+        <w:t xml:space="preserve"> directory and stores in a variable.</w:t>
       </w:r>
       <w:r>
         <w:rPr>
@@ -11480,7 +11907,14 @@
         <w:rPr>
           <w:rFonts w:ascii="Arial" w:hAnsi="Arial" w:cs="Arial"/>
         </w:rPr>
-        <w:t xml:space="preserve"> Then we called the other method which makes the folder as real trash-bin. </w:t>
+        <w:t xml:space="preserve"> Then we called the other method which makes </w:t>
+      </w:r>
+      <w:r>
+        <w:rPr>
+          <w:rFonts w:ascii="Arial" w:hAnsi="Arial" w:cs="Arial"/>
+        </w:rPr>
+        <w:lastRenderedPageBreak/>
+        <w:t xml:space="preserve">the folder as real trash-bin. </w:t>
       </w:r>
       <w:r>
         <w:rPr>
@@ -11590,7 +12024,6 @@
           <w:b/>
           <w:noProof/>
         </w:rPr>
-        <w:lastRenderedPageBreak/>
         <w:drawing>
           <wp:inline distT="0" distB="0" distL="0" distR="0" wp14:anchorId="7692FF42" wp14:editId="78A6A4D2">
             <wp:extent cx="5943600" cy="4653280"/>
@@ -11744,7 +12177,6 @@
         <w:pStyle w:val="Heading4"/>
       </w:pPr>
       <w:r>
-        <w:lastRenderedPageBreak/>
         <w:t xml:space="preserve">XML </w:t>
       </w:r>
       <w:r>
@@ -11961,6 +12393,7 @@
           <w:szCs w:val="20"/>
         </w:rPr>
       </w:pPr>
+      <w:proofErr w:type="gramStart"/>
       <w:r>
         <w:rPr>
           <w:rFonts w:ascii="Consolas" w:eastAsia="Times New Roman" w:hAnsi="Consolas" w:cs="Consolas"/>
@@ -11979,6 +12412,7 @@
         </w:rPr>
         <w:t>.GetFolderPath(</w:t>
       </w:r>
+      <w:proofErr w:type="gramEnd"/>
       <w:r>
         <w:rPr>
           <w:rFonts w:ascii="Consolas" w:eastAsia="Times New Roman" w:hAnsi="Consolas" w:cs="Consolas"/>
@@ -12040,17 +12474,39 @@
           <w:rFonts w:ascii="Arial" w:hAnsi="Arial" w:cs="Arial"/>
         </w:rPr>
       </w:pPr>
-      <w:r>
-        <w:rPr>
-          <w:rFonts w:ascii="Arial" w:hAnsi="Arial" w:cs="Arial"/>
-        </w:rPr>
-        <w:t xml:space="preserve">SpecialFolder.ApplicationData means </w:t>
-      </w:r>
-      <w:r>
-        <w:rPr>
-          <w:rFonts w:ascii="Arial" w:hAnsi="Arial" w:cs="Arial"/>
-        </w:rPr>
-        <w:t>the AppData directory</w:t>
+      <w:proofErr w:type="spellStart"/>
+      <w:r>
+        <w:rPr>
+          <w:rFonts w:ascii="Arial" w:hAnsi="Arial" w:cs="Arial"/>
+        </w:rPr>
+        <w:t>SpecialFolder.ApplicationData</w:t>
+      </w:r>
+      <w:proofErr w:type="spellEnd"/>
+      <w:r>
+        <w:rPr>
+          <w:rFonts w:ascii="Arial" w:hAnsi="Arial" w:cs="Arial"/>
+        </w:rPr>
+        <w:t xml:space="preserve"> means </w:t>
+      </w:r>
+      <w:r>
+        <w:rPr>
+          <w:rFonts w:ascii="Arial" w:hAnsi="Arial" w:cs="Arial"/>
+        </w:rPr>
+        <w:t xml:space="preserve">the </w:t>
+      </w:r>
+      <w:proofErr w:type="spellStart"/>
+      <w:r>
+        <w:rPr>
+          <w:rFonts w:ascii="Arial" w:hAnsi="Arial" w:cs="Arial"/>
+        </w:rPr>
+        <w:t>AppData</w:t>
+      </w:r>
+      <w:proofErr w:type="spellEnd"/>
+      <w:r>
+        <w:rPr>
+          <w:rFonts w:ascii="Arial" w:hAnsi="Arial" w:cs="Arial"/>
+        </w:rPr>
+        <w:t xml:space="preserve"> directory</w:t>
       </w:r>
       <w:r>
         <w:rPr>
@@ -12103,6 +12559,7 @@
           <w:szCs w:val="20"/>
         </w:rPr>
       </w:pPr>
+      <w:proofErr w:type="spellStart"/>
       <w:r>
         <w:rPr>
           <w:rFonts w:ascii="Consolas" w:eastAsia="Times New Roman" w:hAnsi="Consolas" w:cs="Consolas"/>
@@ -12110,8 +12567,20 @@
           <w:sz w:val="20"/>
           <w:szCs w:val="20"/>
         </w:rPr>
-        <w:t>xwriter.Formatting = </w:t>
-      </w:r>
+        <w:lastRenderedPageBreak/>
+        <w:t>xwriter.Formatting</w:t>
+      </w:r>
+      <w:proofErr w:type="spellEnd"/>
+      <w:r>
+        <w:rPr>
+          <w:rFonts w:ascii="Consolas" w:eastAsia="Times New Roman" w:hAnsi="Consolas" w:cs="Consolas"/>
+          <w:color w:val="000000"/>
+          <w:sz w:val="20"/>
+          <w:szCs w:val="20"/>
+        </w:rPr>
+        <w:t> = </w:t>
+      </w:r>
+      <w:proofErr w:type="spellStart"/>
       <w:r>
         <w:rPr>
           <w:rFonts w:ascii="Consolas" w:eastAsia="Times New Roman" w:hAnsi="Consolas" w:cs="Consolas"/>
@@ -12128,7 +12597,17 @@
           <w:sz w:val="20"/>
           <w:szCs w:val="20"/>
         </w:rPr>
-        <w:t>.Indented;</w:t>
+        <w:t>.Indented</w:t>
+      </w:r>
+      <w:proofErr w:type="spellEnd"/>
+      <w:r>
+        <w:rPr>
+          <w:rFonts w:ascii="Consolas" w:eastAsia="Times New Roman" w:hAnsi="Consolas" w:cs="Consolas"/>
+          <w:color w:val="000000"/>
+          <w:sz w:val="20"/>
+          <w:szCs w:val="20"/>
+        </w:rPr>
+        <w:t>;</w:t>
       </w:r>
     </w:p>
     <w:p>
@@ -12220,6 +12699,8 @@
           <w:szCs w:val="20"/>
         </w:rPr>
       </w:pPr>
+      <w:proofErr w:type="spellStart"/>
+      <w:proofErr w:type="gramStart"/>
       <w:r>
         <w:rPr>
           <w:rFonts w:ascii="Consolas" w:eastAsia="Times New Roman" w:hAnsi="Consolas" w:cs="Consolas"/>
@@ -12227,8 +12708,19 @@
           <w:sz w:val="20"/>
           <w:szCs w:val="20"/>
         </w:rPr>
-        <w:t>xwriter.WriteStartElement(</w:t>
-      </w:r>
+        <w:t>xwriter.WriteStartElement</w:t>
+      </w:r>
+      <w:proofErr w:type="spellEnd"/>
+      <w:r>
+        <w:rPr>
+          <w:rFonts w:ascii="Consolas" w:eastAsia="Times New Roman" w:hAnsi="Consolas" w:cs="Consolas"/>
+          <w:color w:val="000000"/>
+          <w:sz w:val="20"/>
+          <w:szCs w:val="20"/>
+        </w:rPr>
+        <w:t>(</w:t>
+      </w:r>
+      <w:proofErr w:type="gramEnd"/>
       <w:r>
         <w:rPr>
           <w:rFonts w:ascii="Consolas" w:eastAsia="Times New Roman" w:hAnsi="Consolas" w:cs="Consolas"/>
@@ -12236,7 +12728,27 @@
           <w:sz w:val="20"/>
           <w:szCs w:val="20"/>
         </w:rPr>
-        <w:t>"LoginInfo"</w:t>
+        <w:t>"</w:t>
+      </w:r>
+      <w:proofErr w:type="spellStart"/>
+      <w:r>
+        <w:rPr>
+          <w:rFonts w:ascii="Consolas" w:eastAsia="Times New Roman" w:hAnsi="Consolas" w:cs="Consolas"/>
+          <w:color w:val="A31515"/>
+          <w:sz w:val="20"/>
+          <w:szCs w:val="20"/>
+        </w:rPr>
+        <w:t>LoginInfo</w:t>
+      </w:r>
+      <w:proofErr w:type="spellEnd"/>
+      <w:r>
+        <w:rPr>
+          <w:rFonts w:ascii="Consolas" w:eastAsia="Times New Roman" w:hAnsi="Consolas" w:cs="Consolas"/>
+          <w:color w:val="A31515"/>
+          <w:sz w:val="20"/>
+          <w:szCs w:val="20"/>
+        </w:rPr>
+        <w:t>"</w:t>
       </w:r>
       <w:r>
         <w:rPr>
@@ -12269,7 +12781,21 @@
         <w:rPr>
           <w:rFonts w:ascii="Arial" w:hAnsi="Arial" w:cs="Arial"/>
         </w:rPr>
-        <w:t>Means the write tag named LoginInfo.</w:t>
+        <w:t xml:space="preserve">Means the write tag named </w:t>
+      </w:r>
+      <w:proofErr w:type="spellStart"/>
+      <w:r>
+        <w:rPr>
+          <w:rFonts w:ascii="Arial" w:hAnsi="Arial" w:cs="Arial"/>
+        </w:rPr>
+        <w:t>LoginInfo</w:t>
+      </w:r>
+      <w:proofErr w:type="spellEnd"/>
+      <w:r>
+        <w:rPr>
+          <w:rFonts w:ascii="Arial" w:hAnsi="Arial" w:cs="Arial"/>
+        </w:rPr>
+        <w:t>.</w:t>
       </w:r>
     </w:p>
     <w:p>
@@ -12285,10 +12811,7 @@
       <w:pPr>
         <w:pStyle w:val="Heading4"/>
       </w:pPr>
-      <w:bookmarkStart w:id="6" w:name="_GoBack"/>
-      <w:bookmarkEnd w:id="6"/>
-      <w:r>
-        <w:lastRenderedPageBreak/>
+      <w:r>
         <w:t>Display data in grid view</w:t>
       </w:r>
     </w:p>
@@ -12381,6 +12904,7 @@
           <w:rFonts w:ascii="Arial" w:hAnsi="Arial" w:cs="Arial"/>
           <w:b/>
         </w:rPr>
+        <w:lastRenderedPageBreak/>
         <w:t>Explanation of the code.</w:t>
       </w:r>
     </w:p>
@@ -12408,7 +12932,21 @@
         <w:rPr>
           <w:rFonts w:ascii="Arial" w:hAnsi="Arial" w:cs="Arial"/>
         </w:rPr>
-        <w:t xml:space="preserve"> In C# we can create data table object by using the datatable keyword.</w:t>
+        <w:t xml:space="preserve"> In C# we can create data table object by using the </w:t>
+      </w:r>
+      <w:proofErr w:type="spellStart"/>
+      <w:r>
+        <w:rPr>
+          <w:rFonts w:ascii="Arial" w:hAnsi="Arial" w:cs="Arial"/>
+        </w:rPr>
+        <w:t>datatable</w:t>
+      </w:r>
+      <w:proofErr w:type="spellEnd"/>
+      <w:r>
+        <w:rPr>
+          <w:rFonts w:ascii="Arial" w:hAnsi="Arial" w:cs="Arial"/>
+        </w:rPr>
+        <w:t xml:space="preserve"> keyword.</w:t>
       </w:r>
     </w:p>
     <w:p>
@@ -12492,7 +13030,7 @@
           <w:rPr>
             <w:noProof/>
           </w:rPr>
-          <w:t>38</w:t>
+          <w:t>25</w:t>
         </w:r>
         <w:r>
           <w:rPr>
@@ -19734,7 +20272,7 @@
 </file>
 
 <file path=customXml/itemProps1.xml><?xml version="1.0" encoding="utf-8"?>
-<ds:datastoreItem xmlns:ds="http://schemas.openxmlformats.org/officeDocument/2006/customXml" ds:itemID="{A1881A42-5739-4EF1-9403-633EE0C2144F}">
+<ds:datastoreItem xmlns:ds="http://schemas.openxmlformats.org/officeDocument/2006/customXml" ds:itemID="{62CBF013-C31A-4E22-93D9-E0449B76DC8B}">
   <ds:schemaRefs>
     <ds:schemaRef ds:uri="http://schemas.openxmlformats.org/officeDocument/2006/bibliography"/>
   </ds:schemaRefs>
